--- a/ATUJAM_oyun.docx
+++ b/ATUJAM_oyun.docx
@@ -343,14 +343,14 @@
     </w:p>
     <w:sdt>
       <w:sdtPr>
-        <w:id w:val="276166606"/>
+        <w:id w:val="225457372"/>
         <w:docPartObj>
           <w:docPartGallery w:val="Table of Contents"/>
           <w:docPartUnique/>
         </w:docPartObj>
       </w:sdtPr>
       <w:sdtContent>
-        <w:p xmlns:wp14="http://schemas.microsoft.com/office/word/2010/wordml" wp14:paraId="6181BEB7" wp14:textId="17A6C3AC">
+        <w:p xmlns:wp14="http://schemas.microsoft.com/office/word/2010/wordml" wp14:paraId="6181BEB7" wp14:textId="730299E0">
           <w:pPr>
             <w:pStyle w:val="TOC1"/>
             <w:tabs>
@@ -370,7 +370,7 @@
           <w:r>
             <w:fldChar w:fldCharType="separate"/>
           </w:r>
-          <w:hyperlink w:anchor="_Toc1889835821">
+          <w:hyperlink w:anchor="_Toc1734438517">
             <w:r>
               <w:rPr>
                 <w:rStyle w:val="Hyperlink"/>
@@ -384,7 +384,7 @@
               <w:fldChar w:fldCharType="begin"/>
             </w:r>
             <w:r>
-              <w:instrText xml:space="preserve">PAGEREF _Toc1889835821 \h</w:instrText>
+              <w:instrText xml:space="preserve">PAGEREF _Toc1734438517 \h</w:instrText>
             </w:r>
             <w:r>
               <w:fldChar w:fldCharType="separate"/>
@@ -400,7 +400,7 @@
             </w:r>
           </w:hyperlink>
         </w:p>
-        <w:p xmlns:wp14="http://schemas.microsoft.com/office/word/2010/wordml" wp14:paraId="613BC952" wp14:textId="56EA357B">
+        <w:p xmlns:wp14="http://schemas.microsoft.com/office/word/2010/wordml" wp14:paraId="613BC952" wp14:textId="2245F4E6">
           <w:pPr>
             <w:pStyle w:val="TOC2"/>
             <w:tabs>
@@ -411,7 +411,7 @@
               <w:rStyle w:val="Hyperlink"/>
             </w:rPr>
           </w:pPr>
-          <w:hyperlink w:anchor="_Toc451539523">
+          <w:hyperlink w:anchor="_Toc1954041349">
             <w:r>
               <w:rPr>
                 <w:rStyle w:val="Hyperlink"/>
@@ -425,7 +425,7 @@
               <w:fldChar w:fldCharType="begin"/>
             </w:r>
             <w:r>
-              <w:instrText xml:space="preserve">PAGEREF _Toc451539523 \h</w:instrText>
+              <w:instrText xml:space="preserve">PAGEREF _Toc1954041349 \h</w:instrText>
             </w:r>
             <w:r>
               <w:fldChar w:fldCharType="separate"/>
@@ -441,7 +441,7 @@
             </w:r>
           </w:hyperlink>
         </w:p>
-        <w:p xmlns:wp14="http://schemas.microsoft.com/office/word/2010/wordml" wp14:paraId="67473BAA" wp14:textId="2CEECF1D">
+        <w:p xmlns:wp14="http://schemas.microsoft.com/office/word/2010/wordml" wp14:paraId="67473BAA" wp14:textId="705E2C19">
           <w:pPr>
             <w:pStyle w:val="TOC2"/>
             <w:tabs>
@@ -452,7 +452,7 @@
               <w:rStyle w:val="Hyperlink"/>
             </w:rPr>
           </w:pPr>
-          <w:hyperlink w:anchor="_Toc1907960930">
+          <w:hyperlink w:anchor="_Toc664736183">
             <w:r>
               <w:rPr>
                 <w:rStyle w:val="Hyperlink"/>
@@ -466,7 +466,7 @@
               <w:fldChar w:fldCharType="begin"/>
             </w:r>
             <w:r>
-              <w:instrText xml:space="preserve">PAGEREF _Toc1907960930 \h</w:instrText>
+              <w:instrText xml:space="preserve">PAGEREF _Toc664736183 \h</w:instrText>
             </w:r>
             <w:r>
               <w:fldChar w:fldCharType="separate"/>
@@ -482,7 +482,7 @@
             </w:r>
           </w:hyperlink>
         </w:p>
-        <w:p xmlns:wp14="http://schemas.microsoft.com/office/word/2010/wordml" wp14:paraId="4785660A" wp14:textId="61BF5556">
+        <w:p xmlns:wp14="http://schemas.microsoft.com/office/word/2010/wordml" wp14:paraId="4785660A" wp14:textId="79EBE72B">
           <w:pPr>
             <w:pStyle w:val="TOC1"/>
             <w:tabs>
@@ -493,7 +493,7 @@
               <w:rStyle w:val="Hyperlink"/>
             </w:rPr>
           </w:pPr>
-          <w:hyperlink w:anchor="_Toc32245591">
+          <w:hyperlink w:anchor="_Toc366626129">
             <w:r>
               <w:rPr>
                 <w:rStyle w:val="Hyperlink"/>
@@ -507,7 +507,7 @@
               <w:fldChar w:fldCharType="begin"/>
             </w:r>
             <w:r>
-              <w:instrText xml:space="preserve">PAGEREF _Toc32245591 \h</w:instrText>
+              <w:instrText xml:space="preserve">PAGEREF _Toc366626129 \h</w:instrText>
             </w:r>
             <w:r>
               <w:fldChar w:fldCharType="separate"/>
@@ -523,7 +523,7 @@
             </w:r>
           </w:hyperlink>
         </w:p>
-        <w:p xmlns:wp14="http://schemas.microsoft.com/office/word/2010/wordml" wp14:paraId="32F71721" wp14:textId="65DD1459">
+        <w:p xmlns:wp14="http://schemas.microsoft.com/office/word/2010/wordml" wp14:paraId="32F71721" wp14:textId="20E88603">
           <w:pPr>
             <w:pStyle w:val="TOC2"/>
             <w:tabs>
@@ -534,7 +534,7 @@
               <w:rStyle w:val="Hyperlink"/>
             </w:rPr>
           </w:pPr>
-          <w:hyperlink w:anchor="_Toc5943933">
+          <w:hyperlink w:anchor="_Toc102681498">
             <w:r>
               <w:rPr>
                 <w:rStyle w:val="Hyperlink"/>
@@ -548,7 +548,7 @@
               <w:fldChar w:fldCharType="begin"/>
             </w:r>
             <w:r>
-              <w:instrText xml:space="preserve">PAGEREF _Toc5943933 \h</w:instrText>
+              <w:instrText xml:space="preserve">PAGEREF _Toc102681498 \h</w:instrText>
             </w:r>
             <w:r>
               <w:fldChar w:fldCharType="separate"/>
@@ -564,7 +564,130 @@
             </w:r>
           </w:hyperlink>
         </w:p>
-        <w:p xmlns:wp14="http://schemas.microsoft.com/office/word/2010/wordml" wp14:paraId="541F9871" wp14:textId="6D3D1606">
+        <w:p xmlns:wp14="http://schemas.microsoft.com/office/word/2010/wordml" wp14:paraId="541F9871" wp14:textId="2330C5AF">
+          <w:pPr>
+            <w:pStyle w:val="TOC3"/>
+            <w:tabs>
+              <w:tab w:val="right" w:leader="dot" w:pos="9015"/>
+            </w:tabs>
+            <w:bidi w:val="0"/>
+            <w:rPr>
+              <w:rStyle w:val="Hyperlink"/>
+            </w:rPr>
+          </w:pPr>
+          <w:hyperlink w:anchor="_Toc41280815">
+            <w:r>
+              <w:rPr>
+                <w:rStyle w:val="Hyperlink"/>
+              </w:rPr>
+              <w:t>İlk Yerleşim</w:t>
+            </w:r>
+            <w:r>
+              <w:tab/>
+            </w:r>
+            <w:r>
+              <w:fldChar w:fldCharType="begin"/>
+            </w:r>
+            <w:r>
+              <w:instrText xml:space="preserve">PAGEREF _Toc41280815 \h</w:instrText>
+            </w:r>
+            <w:r>
+              <w:fldChar w:fldCharType="separate"/>
+            </w:r>
+            <w:r>
+              <w:rPr>
+                <w:rStyle w:val="Hyperlink"/>
+              </w:rPr>
+              <w:t>2</w:t>
+            </w:r>
+            <w:r>
+              <w:fldChar w:fldCharType="end"/>
+            </w:r>
+          </w:hyperlink>
+        </w:p>
+        <w:p xmlns:wp14="http://schemas.microsoft.com/office/word/2010/wordml" wp14:paraId="112459B1" wp14:textId="7A5FDD25">
+          <w:pPr>
+            <w:pStyle w:val="TOC3"/>
+            <w:tabs>
+              <w:tab w:val="right" w:leader="dot" w:pos="9015"/>
+            </w:tabs>
+            <w:bidi w:val="0"/>
+            <w:rPr>
+              <w:rStyle w:val="Hyperlink"/>
+            </w:rPr>
+          </w:pPr>
+          <w:hyperlink w:anchor="_Toc1351445734">
+            <w:r>
+              <w:rPr>
+                <w:rStyle w:val="Hyperlink"/>
+              </w:rPr>
+              <w:t>Metropol</w:t>
+            </w:r>
+            <w:r>
+              <w:tab/>
+            </w:r>
+            <w:r>
+              <w:fldChar w:fldCharType="begin"/>
+            </w:r>
+            <w:r>
+              <w:instrText xml:space="preserve">PAGEREF _Toc1351445734 \h</w:instrText>
+            </w:r>
+            <w:r>
+              <w:fldChar w:fldCharType="separate"/>
+            </w:r>
+            <w:r>
+              <w:rPr>
+                <w:rStyle w:val="Hyperlink"/>
+              </w:rPr>
+              <w:t>2</w:t>
+            </w:r>
+            <w:r>
+              <w:fldChar w:fldCharType="end"/>
+            </w:r>
+          </w:hyperlink>
+        </w:p>
+        <w:p xmlns:wp14="http://schemas.microsoft.com/office/word/2010/wordml" wp14:paraId="5E75CE07" wp14:textId="5F3351F5">
+          <w:pPr>
+            <w:pStyle w:val="TOC3"/>
+            <w:tabs>
+              <w:tab w:val="right" w:leader="dot" w:pos="9015"/>
+            </w:tabs>
+            <w:bidi w:val="0"/>
+            <w:rPr>
+              <w:rStyle w:val="Hyperlink"/>
+            </w:rPr>
+          </w:pPr>
+          <w:hyperlink w:anchor="_Toc1465772600">
+            <w:r>
+              <w:rPr>
+                <w:rStyle w:val="Hyperlink"/>
+              </w:rPr>
+              <w:t>Boşluk</w:t>
+            </w:r>
+            <w:r>
+              <w:tab/>
+            </w:r>
+            <w:r>
+              <w:fldChar w:fldCharType="begin"/>
+            </w:r>
+            <w:r>
+              <w:instrText xml:space="preserve">PAGEREF _Toc1465772600 \h</w:instrText>
+            </w:r>
+            <w:r>
+              <w:fldChar w:fldCharType="separate"/>
+            </w:r>
+            <w:r>
+              <w:rPr>
+                <w:rStyle w:val="Hyperlink"/>
+              </w:rPr>
+              <w:t>2</w:t>
+            </w:r>
+            <w:r>
+              <w:fldChar w:fldCharType="end"/>
+            </w:r>
+          </w:hyperlink>
+        </w:p>
+        <w:p xmlns:wp14="http://schemas.microsoft.com/office/word/2010/wordml" wp14:paraId="57523D59" wp14:textId="6C9D916D">
           <w:pPr>
             <w:pStyle w:val="TOC2"/>
             <w:tabs>
@@ -575,7 +698,7 @@
               <w:rStyle w:val="Hyperlink"/>
             </w:rPr>
           </w:pPr>
-          <w:hyperlink w:anchor="_Toc1207442203">
+          <w:hyperlink w:anchor="_Toc1731725462">
             <w:r>
               <w:rPr>
                 <w:rStyle w:val="Hyperlink"/>
@@ -589,7 +712,7 @@
               <w:fldChar w:fldCharType="begin"/>
             </w:r>
             <w:r>
-              <w:instrText xml:space="preserve">PAGEREF _Toc1207442203 \h</w:instrText>
+              <w:instrText xml:space="preserve">PAGEREF _Toc1731725462 \h</w:instrText>
             </w:r>
             <w:r>
               <w:fldChar w:fldCharType="separate"/>
@@ -605,7 +728,335 @@
             </w:r>
           </w:hyperlink>
         </w:p>
-        <w:p xmlns:wp14="http://schemas.microsoft.com/office/word/2010/wordml" wp14:paraId="112459B1" wp14:textId="756A56D3">
+        <w:p xmlns:wp14="http://schemas.microsoft.com/office/word/2010/wordml" wp14:paraId="3A7F32E1" wp14:textId="2A2B59A5">
+          <w:pPr>
+            <w:pStyle w:val="TOC3"/>
+            <w:tabs>
+              <w:tab w:val="right" w:leader="dot" w:pos="9015"/>
+            </w:tabs>
+            <w:bidi w:val="0"/>
+            <w:rPr>
+              <w:rStyle w:val="Hyperlink"/>
+            </w:rPr>
+          </w:pPr>
+          <w:hyperlink w:anchor="_Toc1748989792">
+            <w:r>
+              <w:rPr>
+                <w:rStyle w:val="Hyperlink"/>
+              </w:rPr>
+              <w:t>Oyuncu</w:t>
+            </w:r>
+            <w:r>
+              <w:tab/>
+            </w:r>
+            <w:r>
+              <w:fldChar w:fldCharType="begin"/>
+            </w:r>
+            <w:r>
+              <w:instrText xml:space="preserve">PAGEREF _Toc1748989792 \h</w:instrText>
+            </w:r>
+            <w:r>
+              <w:fldChar w:fldCharType="separate"/>
+            </w:r>
+            <w:r>
+              <w:rPr>
+                <w:rStyle w:val="Hyperlink"/>
+              </w:rPr>
+              <w:t>3</w:t>
+            </w:r>
+            <w:r>
+              <w:fldChar w:fldCharType="end"/>
+            </w:r>
+          </w:hyperlink>
+        </w:p>
+        <w:p xmlns:wp14="http://schemas.microsoft.com/office/word/2010/wordml" wp14:paraId="406696EE" wp14:textId="6F091604">
+          <w:pPr>
+            <w:pStyle w:val="TOC3"/>
+            <w:tabs>
+              <w:tab w:val="right" w:leader="dot" w:pos="9015"/>
+            </w:tabs>
+            <w:bidi w:val="0"/>
+            <w:rPr>
+              <w:rStyle w:val="Hyperlink"/>
+            </w:rPr>
+          </w:pPr>
+          <w:hyperlink w:anchor="_Toc1833536764">
+            <w:r>
+              <w:rPr>
+                <w:rStyle w:val="Hyperlink"/>
+              </w:rPr>
+              <w:t>Düşmanlar</w:t>
+            </w:r>
+            <w:r>
+              <w:tab/>
+            </w:r>
+            <w:r>
+              <w:fldChar w:fldCharType="begin"/>
+            </w:r>
+            <w:r>
+              <w:instrText xml:space="preserve">PAGEREF _Toc1833536764 \h</w:instrText>
+            </w:r>
+            <w:r>
+              <w:fldChar w:fldCharType="separate"/>
+            </w:r>
+            <w:r>
+              <w:rPr>
+                <w:rStyle w:val="Hyperlink"/>
+              </w:rPr>
+              <w:t>3</w:t>
+            </w:r>
+            <w:r>
+              <w:fldChar w:fldCharType="end"/>
+            </w:r>
+          </w:hyperlink>
+        </w:p>
+        <w:p>
+          <w:pPr>
+            <w:pStyle w:val="TOC4"/>
+            <w:tabs>
+              <w:tab w:val="right" w:leader="dot" w:pos="9015"/>
+            </w:tabs>
+            <w:bidi w:val="0"/>
+            <w:rPr>
+              <w:rStyle w:val="Hyperlink"/>
+            </w:rPr>
+          </w:pPr>
+          <w:hyperlink w:anchor="_Toc925013430">
+            <w:r>
+              <w:rPr>
+                <w:rStyle w:val="Hyperlink"/>
+              </w:rPr>
+              <w:t>Zaman Zombileri</w:t>
+            </w:r>
+            <w:r>
+              <w:tab/>
+            </w:r>
+            <w:r>
+              <w:fldChar w:fldCharType="begin"/>
+            </w:r>
+            <w:r>
+              <w:instrText xml:space="preserve">PAGEREF _Toc925013430 \h</w:instrText>
+            </w:r>
+            <w:r>
+              <w:fldChar w:fldCharType="separate"/>
+            </w:r>
+            <w:r>
+              <w:rPr>
+                <w:rStyle w:val="Hyperlink"/>
+              </w:rPr>
+              <w:t>3</w:t>
+            </w:r>
+            <w:r>
+              <w:fldChar w:fldCharType="end"/>
+            </w:r>
+          </w:hyperlink>
+        </w:p>
+        <w:p>
+          <w:pPr>
+            <w:pStyle w:val="TOC4"/>
+            <w:tabs>
+              <w:tab w:val="right" w:leader="dot" w:pos="9015"/>
+            </w:tabs>
+            <w:bidi w:val="0"/>
+            <w:rPr>
+              <w:rStyle w:val="Hyperlink"/>
+            </w:rPr>
+          </w:pPr>
+          <w:hyperlink w:anchor="_Toc1526478804">
+            <w:r>
+              <w:rPr>
+                <w:rStyle w:val="Hyperlink"/>
+              </w:rPr>
+              <w:t>Zaman Tazıları</w:t>
+            </w:r>
+            <w:r>
+              <w:tab/>
+            </w:r>
+            <w:r>
+              <w:fldChar w:fldCharType="begin"/>
+            </w:r>
+            <w:r>
+              <w:instrText xml:space="preserve">PAGEREF _Toc1526478804 \h</w:instrText>
+            </w:r>
+            <w:r>
+              <w:fldChar w:fldCharType="separate"/>
+            </w:r>
+            <w:r>
+              <w:rPr>
+                <w:rStyle w:val="Hyperlink"/>
+              </w:rPr>
+              <w:t>3</w:t>
+            </w:r>
+            <w:r>
+              <w:fldChar w:fldCharType="end"/>
+            </w:r>
+          </w:hyperlink>
+        </w:p>
+        <w:p>
+          <w:pPr>
+            <w:pStyle w:val="TOC3"/>
+            <w:tabs>
+              <w:tab w:val="right" w:leader="dot" w:pos="9015"/>
+            </w:tabs>
+            <w:bidi w:val="0"/>
+            <w:rPr>
+              <w:rStyle w:val="Hyperlink"/>
+            </w:rPr>
+          </w:pPr>
+          <w:hyperlink w:anchor="_Toc1057088321">
+            <w:r>
+              <w:rPr>
+                <w:rStyle w:val="Hyperlink"/>
+              </w:rPr>
+              <w:t>Bosslar (?)</w:t>
+            </w:r>
+            <w:r>
+              <w:tab/>
+            </w:r>
+            <w:r>
+              <w:fldChar w:fldCharType="begin"/>
+            </w:r>
+            <w:r>
+              <w:instrText xml:space="preserve">PAGEREF _Toc1057088321 \h</w:instrText>
+            </w:r>
+            <w:r>
+              <w:fldChar w:fldCharType="separate"/>
+            </w:r>
+            <w:r>
+              <w:rPr>
+                <w:rStyle w:val="Hyperlink"/>
+              </w:rPr>
+              <w:t>3</w:t>
+            </w:r>
+            <w:r>
+              <w:fldChar w:fldCharType="end"/>
+            </w:r>
+          </w:hyperlink>
+        </w:p>
+        <w:p>
+          <w:pPr>
+            <w:pStyle w:val="TOC4"/>
+            <w:tabs>
+              <w:tab w:val="right" w:leader="dot" w:pos="9015"/>
+            </w:tabs>
+            <w:bidi w:val="0"/>
+            <w:rPr>
+              <w:rStyle w:val="Hyperlink"/>
+            </w:rPr>
+          </w:pPr>
+          <w:hyperlink w:anchor="_Toc1684083755">
+            <w:r>
+              <w:rPr>
+                <w:rStyle w:val="Hyperlink"/>
+              </w:rPr>
+              <w:t>Urdr</w:t>
+            </w:r>
+            <w:r>
+              <w:tab/>
+            </w:r>
+            <w:r>
+              <w:fldChar w:fldCharType="begin"/>
+            </w:r>
+            <w:r>
+              <w:instrText xml:space="preserve">PAGEREF _Toc1684083755 \h</w:instrText>
+            </w:r>
+            <w:r>
+              <w:fldChar w:fldCharType="separate"/>
+            </w:r>
+            <w:r>
+              <w:rPr>
+                <w:rStyle w:val="Hyperlink"/>
+              </w:rPr>
+              <w:t>3</w:t>
+            </w:r>
+            <w:r>
+              <w:fldChar w:fldCharType="end"/>
+            </w:r>
+          </w:hyperlink>
+        </w:p>
+        <w:p>
+          <w:pPr>
+            <w:pStyle w:val="TOC3"/>
+            <w:tabs>
+              <w:tab w:val="right" w:leader="dot" w:pos="9015"/>
+            </w:tabs>
+            <w:bidi w:val="0"/>
+            <w:rPr>
+              <w:rStyle w:val="Hyperlink"/>
+            </w:rPr>
+          </w:pPr>
+          <w:hyperlink w:anchor="_Toc794656185">
+            <w:r>
+              <w:rPr>
+                <w:rStyle w:val="Hyperlink"/>
+              </w:rPr>
+              <w:t>Verdandi</w:t>
+            </w:r>
+            <w:r>
+              <w:tab/>
+            </w:r>
+            <w:r>
+              <w:fldChar w:fldCharType="begin"/>
+            </w:r>
+            <w:r>
+              <w:instrText xml:space="preserve">PAGEREF _Toc794656185 \h</w:instrText>
+            </w:r>
+            <w:r>
+              <w:fldChar w:fldCharType="separate"/>
+            </w:r>
+            <w:r>
+              <w:rPr>
+                <w:rStyle w:val="Hyperlink"/>
+              </w:rPr>
+              <w:t>3</w:t>
+            </w:r>
+            <w:r>
+              <w:fldChar w:fldCharType="end"/>
+            </w:r>
+          </w:hyperlink>
+        </w:p>
+        <w:p>
+          <w:pPr>
+            <w:pStyle w:val="TOC4"/>
+            <w:tabs>
+              <w:tab w:val="right" w:leader="dot" w:pos="9015"/>
+            </w:tabs>
+            <w:bidi w:val="0"/>
+            <w:rPr>
+              <w:rStyle w:val="Hyperlink"/>
+            </w:rPr>
+          </w:pPr>
+          <w:hyperlink w:anchor="_Toc1432659498">
+            <w:r>
+              <w:rPr>
+                <w:rStyle w:val="Hyperlink"/>
+              </w:rPr>
+              <w:t>Skuld</w:t>
+            </w:r>
+            <w:r>
+              <w:tab/>
+            </w:r>
+            <w:r>
+              <w:fldChar w:fldCharType="begin"/>
+            </w:r>
+            <w:r>
+              <w:instrText xml:space="preserve">PAGEREF _Toc1432659498 \h</w:instrText>
+            </w:r>
+            <w:r>
+              <w:fldChar w:fldCharType="separate"/>
+            </w:r>
+            <w:r>
+              <w:rPr>
+                <w:rStyle w:val="Hyperlink"/>
+              </w:rPr>
+              <w:t>3</w:t>
+            </w:r>
+            <w:r>
+              <w:fldChar w:fldCharType="end"/>
+            </w:r>
+          </w:hyperlink>
+        </w:p>
+        <w:p>
           <w:pPr>
             <w:pStyle w:val="TOC2"/>
             <w:tabs>
@@ -616,7 +1067,7 @@
               <w:rStyle w:val="Hyperlink"/>
             </w:rPr>
           </w:pPr>
-          <w:hyperlink w:anchor="_Toc423635801">
+          <w:hyperlink w:anchor="_Toc1841615022">
             <w:r>
               <w:rPr>
                 <w:rStyle w:val="Hyperlink"/>
@@ -630,7 +1081,7 @@
               <w:fldChar w:fldCharType="begin"/>
             </w:r>
             <w:r>
-              <w:instrText xml:space="preserve">PAGEREF _Toc423635801 \h</w:instrText>
+              <w:instrText xml:space="preserve">PAGEREF _Toc1841615022 \h</w:instrText>
             </w:r>
             <w:r>
               <w:fldChar w:fldCharType="separate"/>
@@ -639,14 +1090,14 @@
               <w:rPr>
                 <w:rStyle w:val="Hyperlink"/>
               </w:rPr>
-              <w:t>2</w:t>
+              <w:t>3</w:t>
             </w:r>
             <w:r>
               <w:fldChar w:fldCharType="end"/>
             </w:r>
           </w:hyperlink>
         </w:p>
-        <w:p xmlns:wp14="http://schemas.microsoft.com/office/word/2010/wordml" wp14:paraId="5E75CE07" wp14:textId="4A35D06F">
+        <w:p>
           <w:pPr>
             <w:pStyle w:val="TOC1"/>
             <w:tabs>
@@ -657,7 +1108,7 @@
               <w:rStyle w:val="Hyperlink"/>
             </w:rPr>
           </w:pPr>
-          <w:hyperlink w:anchor="_Toc539299290">
+          <w:hyperlink w:anchor="_Toc29432752">
             <w:r>
               <w:rPr>
                 <w:rStyle w:val="Hyperlink"/>
@@ -671,7 +1122,7 @@
               <w:fldChar w:fldCharType="begin"/>
             </w:r>
             <w:r>
-              <w:instrText xml:space="preserve">PAGEREF _Toc539299290 \h</w:instrText>
+              <w:instrText xml:space="preserve">PAGEREF _Toc29432752 \h</w:instrText>
             </w:r>
             <w:r>
               <w:fldChar w:fldCharType="separate"/>
@@ -680,14 +1131,14 @@
               <w:rPr>
                 <w:rStyle w:val="Hyperlink"/>
               </w:rPr>
-              <w:t>2</w:t>
+              <w:t>3</w:t>
             </w:r>
             <w:r>
               <w:fldChar w:fldCharType="end"/>
             </w:r>
           </w:hyperlink>
         </w:p>
-        <w:p xmlns:wp14="http://schemas.microsoft.com/office/word/2010/wordml" wp14:paraId="57523D59" wp14:textId="44011FA0">
+        <w:p>
           <w:pPr>
             <w:pStyle w:val="TOC2"/>
             <w:tabs>
@@ -698,7 +1149,7 @@
               <w:rStyle w:val="Hyperlink"/>
             </w:rPr>
           </w:pPr>
-          <w:hyperlink w:anchor="_Toc785302351">
+          <w:hyperlink w:anchor="_Toc1976100435">
             <w:r>
               <w:rPr>
                 <w:rStyle w:val="Hyperlink"/>
@@ -712,7 +1163,7 @@
               <w:fldChar w:fldCharType="begin"/>
             </w:r>
             <w:r>
-              <w:instrText xml:space="preserve">PAGEREF _Toc785302351 \h</w:instrText>
+              <w:instrText xml:space="preserve">PAGEREF _Toc1976100435 \h</w:instrText>
             </w:r>
             <w:r>
               <w:fldChar w:fldCharType="separate"/>
@@ -721,14 +1172,14 @@
               <w:rPr>
                 <w:rStyle w:val="Hyperlink"/>
               </w:rPr>
-              <w:t>2</w:t>
+              <w:t>3</w:t>
             </w:r>
             <w:r>
               <w:fldChar w:fldCharType="end"/>
             </w:r>
           </w:hyperlink>
         </w:p>
-        <w:p xmlns:wp14="http://schemas.microsoft.com/office/word/2010/wordml" wp14:paraId="3A7F32E1" wp14:textId="7701398F">
+        <w:p>
           <w:pPr>
             <w:pStyle w:val="TOC2"/>
             <w:tabs>
@@ -739,7 +1190,7 @@
               <w:rStyle w:val="Hyperlink"/>
             </w:rPr>
           </w:pPr>
-          <w:hyperlink w:anchor="_Toc1974518214">
+          <w:hyperlink w:anchor="_Toc318042249">
             <w:r>
               <w:rPr>
                 <w:rStyle w:val="Hyperlink"/>
@@ -753,7 +1204,7 @@
               <w:fldChar w:fldCharType="begin"/>
             </w:r>
             <w:r>
-              <w:instrText xml:space="preserve">PAGEREF _Toc1974518214 \h</w:instrText>
+              <w:instrText xml:space="preserve">PAGEREF _Toc318042249 \h</w:instrText>
             </w:r>
             <w:r>
               <w:fldChar w:fldCharType="separate"/>
@@ -762,14 +1213,14 @@
               <w:rPr>
                 <w:rStyle w:val="Hyperlink"/>
               </w:rPr>
-              <w:t>2</w:t>
+              <w:t>4</w:t>
             </w:r>
             <w:r>
               <w:fldChar w:fldCharType="end"/>
             </w:r>
           </w:hyperlink>
         </w:p>
-        <w:p xmlns:wp14="http://schemas.microsoft.com/office/word/2010/wordml" wp14:paraId="406696EE" wp14:textId="162F2DE4">
+        <w:p>
           <w:pPr>
             <w:pStyle w:val="TOC3"/>
             <w:tabs>
@@ -780,12 +1231,12 @@
               <w:rStyle w:val="Hyperlink"/>
             </w:rPr>
           </w:pPr>
-          <w:hyperlink w:anchor="_Toc418216575">
+          <w:hyperlink w:anchor="_Toc1816928558">
             <w:r>
               <w:rPr>
                 <w:rStyle w:val="Hyperlink"/>
               </w:rPr>
-              <w:t>Zaman Silahı (değiştirilecek?)</w:t>
+              <w:t>Zaman Silahı (isim değiştirilecek?)</w:t>
             </w:r>
             <w:r>
               <w:tab/>
@@ -794,7 +1245,7 @@
               <w:fldChar w:fldCharType="begin"/>
             </w:r>
             <w:r>
-              <w:instrText xml:space="preserve">PAGEREF _Toc418216575 \h</w:instrText>
+              <w:instrText xml:space="preserve">PAGEREF _Toc1816928558 \h</w:instrText>
             </w:r>
             <w:r>
               <w:fldChar w:fldCharType="separate"/>
@@ -803,7 +1254,171 @@
               <w:rPr>
                 <w:rStyle w:val="Hyperlink"/>
               </w:rPr>
-              <w:t>2</w:t>
+              <w:t>4</w:t>
+            </w:r>
+            <w:r>
+              <w:fldChar w:fldCharType="end"/>
+            </w:r>
+          </w:hyperlink>
+        </w:p>
+        <w:p>
+          <w:pPr>
+            <w:pStyle w:val="TOC3"/>
+            <w:tabs>
+              <w:tab w:val="right" w:leader="dot" w:pos="9015"/>
+            </w:tabs>
+            <w:bidi w:val="0"/>
+            <w:rPr>
+              <w:rStyle w:val="Hyperlink"/>
+            </w:rPr>
+          </w:pPr>
+          <w:hyperlink w:anchor="_Toc1705254572">
+            <w:r>
+              <w:rPr>
+                <w:rStyle w:val="Hyperlink"/>
+              </w:rPr>
+              <w:t>Bizon Sürüsü/Tren</w:t>
+            </w:r>
+            <w:r>
+              <w:tab/>
+            </w:r>
+            <w:r>
+              <w:fldChar w:fldCharType="begin"/>
+            </w:r>
+            <w:r>
+              <w:instrText xml:space="preserve">PAGEREF _Toc1705254572 \h</w:instrText>
+            </w:r>
+            <w:r>
+              <w:fldChar w:fldCharType="separate"/>
+            </w:r>
+            <w:r>
+              <w:rPr>
+                <w:rStyle w:val="Hyperlink"/>
+              </w:rPr>
+              <w:t>4</w:t>
+            </w:r>
+            <w:r>
+              <w:fldChar w:fldCharType="end"/>
+            </w:r>
+          </w:hyperlink>
+        </w:p>
+        <w:p>
+          <w:pPr>
+            <w:pStyle w:val="TOC3"/>
+            <w:tabs>
+              <w:tab w:val="right" w:leader="dot" w:pos="9015"/>
+            </w:tabs>
+            <w:bidi w:val="0"/>
+            <w:rPr>
+              <w:rStyle w:val="Hyperlink"/>
+            </w:rPr>
+          </w:pPr>
+          <w:hyperlink w:anchor="_Toc1432070333">
+            <w:r>
+              <w:rPr>
+                <w:rStyle w:val="Hyperlink"/>
+              </w:rPr>
+              <w:t>Kayalar</w:t>
+            </w:r>
+            <w:r>
+              <w:tab/>
+            </w:r>
+            <w:r>
+              <w:fldChar w:fldCharType="begin"/>
+            </w:r>
+            <w:r>
+              <w:instrText xml:space="preserve">PAGEREF _Toc1432070333 \h</w:instrText>
+            </w:r>
+            <w:r>
+              <w:fldChar w:fldCharType="separate"/>
+            </w:r>
+            <w:r>
+              <w:rPr>
+                <w:rStyle w:val="Hyperlink"/>
+              </w:rPr>
+              <w:t>4</w:t>
+            </w:r>
+            <w:r>
+              <w:fldChar w:fldCharType="end"/>
+            </w:r>
+          </w:hyperlink>
+        </w:p>
+        <w:p>
+          <w:pPr>
+            <w:pStyle w:val="TOC3"/>
+            <w:tabs>
+              <w:tab w:val="right" w:leader="dot" w:pos="9015"/>
+            </w:tabs>
+            <w:bidi w:val="0"/>
+            <w:rPr>
+              <w:rStyle w:val="Hyperlink"/>
+            </w:rPr>
+          </w:pPr>
+          <w:hyperlink w:anchor="_Toc73032799">
+            <w:r>
+              <w:rPr>
+                <w:rStyle w:val="Hyperlink"/>
+              </w:rPr>
+              <w:t>Dikenli Otlar/Gaz Kaçakları</w:t>
+            </w:r>
+            <w:r>
+              <w:tab/>
+            </w:r>
+            <w:r>
+              <w:fldChar w:fldCharType="begin"/>
+            </w:r>
+            <w:r>
+              <w:instrText xml:space="preserve">PAGEREF _Toc73032799 \h</w:instrText>
+            </w:r>
+            <w:r>
+              <w:fldChar w:fldCharType="separate"/>
+            </w:r>
+            <w:r>
+              <w:rPr>
+                <w:rStyle w:val="Hyperlink"/>
+              </w:rPr>
+              <w:t>4</w:t>
+            </w:r>
+            <w:r>
+              <w:fldChar w:fldCharType="end"/>
+            </w:r>
+          </w:hyperlink>
+        </w:p>
+        <w:p>
+          <w:pPr>
+            <w:pStyle w:val="TOC3"/>
+            <w:tabs>
+              <w:tab w:val="right" w:leader="dot" w:pos="9015"/>
+            </w:tabs>
+            <w:bidi w:val="0"/>
+            <w:rPr>
+              <w:rStyle w:val="Hyperlink"/>
+            </w:rPr>
+          </w:pPr>
+          <w:hyperlink w:anchor="_Toc87135513">
+            <w:r>
+              <w:rPr>
+                <w:rStyle w:val="Hyperlink"/>
+              </w:rPr>
+              <w:t>Yırtıcı Saldırıları/Trafik Saatleri</w:t>
+            </w:r>
+            <w:r>
+              <w:tab/>
+            </w:r>
+            <w:r>
+              <w:fldChar w:fldCharType="begin"/>
+            </w:r>
+            <w:r>
+              <w:instrText xml:space="preserve">PAGEREF _Toc87135513 \h</w:instrText>
+            </w:r>
+            <w:r>
+              <w:fldChar w:fldCharType="separate"/>
+            </w:r>
+            <w:r>
+              <w:rPr>
+                <w:rStyle w:val="Hyperlink"/>
+              </w:rPr>
+              <w:t>4</w:t>
             </w:r>
             <w:r>
               <w:fldChar w:fldCharType="end"/>
@@ -838,26 +1453,26 @@
           <w:rFonts w:ascii="Times New Roman" w:hAnsi="Times New Roman" w:eastAsia="Times New Roman" w:cs="Times New Roman"/>
         </w:rPr>
       </w:pPr>
-      <w:bookmarkStart w:name="_Toc1889835821" w:id="1259745211"/>
+      <w:bookmarkStart w:name="_Toc1734438517" w:id="299689164"/>
       <w:r>
         <w:rPr>
           <w:rFonts w:ascii="Times New Roman" w:hAnsi="Times New Roman" w:eastAsia="Times New Roman" w:cs="Times New Roman"/>
         </w:rPr>
         <w:t>Oyun Hakkında</w:t>
       </w:r>
-      <w:bookmarkEnd w:id="1259745211"/>
+      <w:bookmarkEnd w:id="299689164"/>
     </w:p>
     <w:p>
       <w:pPr>
         <w:pStyle w:val="Heading2"/>
         <w:rPr/>
       </w:pPr>
-      <w:bookmarkStart w:name="_Toc451539523" w:id="1516735255"/>
+      <w:bookmarkStart w:name="_Toc1954041349" w:id="148778203"/>
       <w:r>
         <w:rPr/>
         <w:t>Oyun İsmi</w:t>
       </w:r>
-      <w:bookmarkEnd w:id="1516735255"/>
+      <w:bookmarkEnd w:id="148778203"/>
     </w:p>
     <w:p>
       <w:pPr>
@@ -904,7 +1519,7 @@
           <w:lang w:val="tr-TR"/>
         </w:rPr>
       </w:pPr>
-      <w:bookmarkStart w:name="_Toc1907960930" w:id="1533165025"/>
+      <w:bookmarkStart w:name="_Toc664736183" w:id="442835051"/>
       <w:r>
         <w:rPr>
           <w:noProof w:val="0"/>
@@ -912,7 +1527,7 @@
         </w:rPr>
         <w:t>Tanıtım/Tema</w:t>
       </w:r>
-      <w:bookmarkEnd w:id="1533165025"/>
+      <w:bookmarkEnd w:id="442835051"/>
     </w:p>
     <w:p>
       <w:pPr>
@@ -1007,141 +1622,21 @@
     </w:p>
     <w:p>
       <w:pPr>
-        <w:pStyle w:val="Heading1"/>
-        <w:rPr>
-          <w:noProof w:val="0"/>
-          <w:lang w:val="tr-TR"/>
-        </w:rPr>
-      </w:pPr>
-      <w:bookmarkStart w:name="_Toc32245591" w:id="1069451210"/>
-      <w:r>
-        <w:rPr>
-          <w:noProof w:val="0"/>
-          <w:lang w:val="tr-TR"/>
-        </w:rPr>
-        <w:t>Oyun Evreni</w:t>
-      </w:r>
-      <w:bookmarkEnd w:id="1069451210"/>
-    </w:p>
-    <w:p>
-      <w:pPr>
-        <w:pStyle w:val="Heading2"/>
-        <w:rPr>
-          <w:noProof w:val="0"/>
-          <w:lang w:val="tr-TR"/>
-        </w:rPr>
-      </w:pPr>
-      <w:bookmarkStart w:name="_Toc5943933" w:id="1243484396"/>
-      <w:r>
-        <w:rPr>
-          <w:noProof w:val="0"/>
-          <w:lang w:val="tr-TR"/>
-        </w:rPr>
-        <w:t>Mekanlar</w:t>
-      </w:r>
-      <w:bookmarkEnd w:id="1243484396"/>
-    </w:p>
-    <w:p>
-      <w:pPr>
-        <w:pStyle w:val="Heading2"/>
-        <w:rPr>
-          <w:noProof w:val="0"/>
-          <w:lang w:val="tr-TR"/>
-        </w:rPr>
-      </w:pPr>
-      <w:bookmarkStart w:name="_Toc1207442203" w:id="1916595455"/>
-      <w:r>
-        <w:rPr>
-          <w:noProof w:val="0"/>
-          <w:lang w:val="tr-TR"/>
-        </w:rPr>
-        <w:t>Karakterler</w:t>
-      </w:r>
-      <w:bookmarkEnd w:id="1916595455"/>
-    </w:p>
-    <w:p>
-      <w:pPr>
-        <w:pStyle w:val="Heading2"/>
-        <w:rPr>
-          <w:noProof w:val="0"/>
-          <w:lang w:val="tr-TR"/>
-        </w:rPr>
-      </w:pPr>
-      <w:bookmarkStart w:name="_Toc423635801" w:id="1416755070"/>
-      <w:r>
-        <w:rPr>
-          <w:noProof w:val="0"/>
-          <w:lang w:val="tr-TR"/>
-        </w:rPr>
-        <w:t>Hikaye</w:t>
-      </w:r>
-      <w:bookmarkEnd w:id="1416755070"/>
-    </w:p>
-    <w:p>
-      <w:pPr>
-        <w:pStyle w:val="Normal"/>
-        <w:rPr>
-          <w:noProof w:val="0"/>
-          <w:lang w:val="tr-TR"/>
-        </w:rPr>
-      </w:pPr>
-    </w:p>
-    <w:p>
-      <w:pPr>
-        <w:pStyle w:val="Heading1"/>
-        <w:rPr>
-          <w:noProof w:val="0"/>
-          <w:lang w:val="tr-TR"/>
-        </w:rPr>
-      </w:pPr>
-      <w:bookmarkStart w:name="_Toc539299290" w:id="699249340"/>
-      <w:r>
-        <w:rPr>
-          <w:noProof w:val="0"/>
-          <w:lang w:val="tr-TR"/>
-        </w:rPr>
-        <w:t>Oynanış ve Mekanikler</w:t>
-      </w:r>
-      <w:bookmarkEnd w:id="699249340"/>
-    </w:p>
-    <w:p>
-      <w:pPr>
-        <w:pStyle w:val="Heading2"/>
-        <w:rPr>
-          <w:noProof w:val="0"/>
-          <w:lang w:val="tr-TR"/>
-        </w:rPr>
-      </w:pPr>
-      <w:bookmarkStart w:name="_Toc785302351" w:id="348459816"/>
-      <w:r>
-        <w:rPr>
-          <w:noProof w:val="0"/>
-          <w:lang w:val="tr-TR"/>
-        </w:rPr>
-        <w:t>Oynanış</w:t>
-      </w:r>
-      <w:bookmarkEnd w:id="348459816"/>
-    </w:p>
-    <w:p>
-      <w:pPr>
         <w:pStyle w:val="Normal"/>
         <w:ind w:left="-20" w:right="-20"/>
         <w:rPr>
-          <w:noProof w:val="0"/>
-          <w:lang w:val="tr-TR"/>
-        </w:rPr>
-      </w:pPr>
-      <w:r>
-        <w:rPr>
           <w:rFonts w:ascii="Calibri" w:hAnsi="Calibri" w:eastAsia="Calibri" w:cs="Calibri"/>
           <w:noProof w:val="0"/>
           <w:sz w:val="22"/>
           <w:szCs w:val="22"/>
           <w:lang w:val="tr-TR"/>
         </w:rPr>
-        <w:t xml:space="preserve">Oyuncu oyunda hayatta kaldıkça düşmanların sayısı ve/veya gücü (karar vermedim) artar. Hayatta kalınan süre boyunca oyuncu da </w:t>
-      </w:r>
-      <w:r>
+      </w:pPr>
+    </w:p>
+    <w:p>
+      <w:pPr>
+        <w:pStyle w:val="Normal"/>
+        <w:ind w:left="-20" w:right="-20"/>
         <w:rPr>
           <w:rFonts w:ascii="Calibri" w:hAnsi="Calibri" w:eastAsia="Calibri" w:cs="Calibri"/>
           <w:noProof w:val="0"/>
@@ -1149,8 +1644,1483 @@
           <w:szCs w:val="22"/>
           <w:lang w:val="tr-TR"/>
         </w:rPr>
-        <w:t>bir takım</w:t>
-      </w:r>
+      </w:pPr>
+    </w:p>
+    <w:p>
+      <w:pPr>
+        <w:pStyle w:val="Heading1"/>
+        <w:rPr>
+          <w:noProof w:val="0"/>
+          <w:lang w:val="tr-TR"/>
+        </w:rPr>
+      </w:pPr>
+      <w:bookmarkStart w:name="_Toc366626129" w:id="1595675297"/>
+      <w:r>
+        <w:rPr>
+          <w:noProof w:val="0"/>
+          <w:lang w:val="tr-TR"/>
+        </w:rPr>
+        <w:t>Oyun Evreni</w:t>
+      </w:r>
+      <w:bookmarkEnd w:id="1595675297"/>
+    </w:p>
+    <w:p>
+      <w:pPr>
+        <w:pStyle w:val="Heading2"/>
+        <w:rPr>
+          <w:noProof w:val="0"/>
+          <w:lang w:val="tr-TR"/>
+        </w:rPr>
+      </w:pPr>
+      <w:bookmarkStart w:name="_Toc102681498" w:id="321088405"/>
+      <w:r>
+        <w:rPr>
+          <w:noProof w:val="0"/>
+          <w:lang w:val="tr-TR"/>
+        </w:rPr>
+        <w:t>Mekanlar</w:t>
+      </w:r>
+      <w:bookmarkEnd w:id="321088405"/>
+    </w:p>
+    <w:p>
+      <w:pPr>
+        <w:pStyle w:val="Heading3"/>
+        <w:rPr>
+          <w:b w:val="1"/>
+          <w:bCs w:val="1"/>
+          <w:noProof w:val="0"/>
+          <w:u w:val="single"/>
+          <w:lang w:val="tr-TR"/>
+        </w:rPr>
+      </w:pPr>
+      <w:bookmarkStart w:name="_Toc41280815" w:id="538472291"/>
+      <w:r>
+        <w:rPr>
+          <w:b w:val="1"/>
+          <w:bCs w:val="1"/>
+          <w:noProof w:val="0"/>
+          <w:u w:val="single"/>
+          <w:lang w:val="tr-TR"/>
+        </w:rPr>
+        <w:t>İlk Yerleşim</w:t>
+      </w:r>
+      <w:bookmarkEnd w:id="538472291"/>
+    </w:p>
+    <w:p>
+      <w:pPr>
+        <w:pStyle w:val="Normal"/>
+        <w:rPr>
+          <w:noProof w:val="0"/>
+          <w:lang w:val="tr-TR"/>
+        </w:rPr>
+      </w:pPr>
+      <w:r>
+        <w:rPr>
+          <w:noProof w:val="0"/>
+          <w:lang w:val="tr-TR"/>
+        </w:rPr>
+        <w:t>İnsanlığın yerleşik hayata geçerken attıkları ilk adımlar.</w:t>
+      </w:r>
+    </w:p>
+    <w:p>
+      <w:pPr>
+        <w:pStyle w:val="ListParagraph"/>
+        <w:numPr>
+          <w:ilvl w:val="0"/>
+          <w:numId w:val="10"/>
+        </w:numPr>
+        <w:rPr>
+          <w:noProof w:val="0"/>
+          <w:lang w:val="tr-TR"/>
+        </w:rPr>
+      </w:pPr>
+      <w:r>
+        <w:rPr>
+          <w:noProof w:val="0"/>
+          <w:lang w:val="tr-TR"/>
+        </w:rPr>
+        <w:t>Hiç durmayan bizon(?) sürüsü</w:t>
+      </w:r>
+    </w:p>
+    <w:p>
+      <w:pPr>
+        <w:pStyle w:val="ListParagraph"/>
+        <w:numPr>
+          <w:ilvl w:val="0"/>
+          <w:numId w:val="10"/>
+        </w:numPr>
+        <w:rPr>
+          <w:noProof w:val="0"/>
+          <w:lang w:val="tr-TR"/>
+        </w:rPr>
+      </w:pPr>
+      <w:r>
+        <w:rPr>
+          <w:noProof w:val="0"/>
+          <w:lang w:val="tr-TR"/>
+        </w:rPr>
+        <w:t>Bitişik küçük kutu evler</w:t>
+      </w:r>
+    </w:p>
+    <w:p>
+      <w:pPr>
+        <w:pStyle w:val="ListParagraph"/>
+        <w:numPr>
+          <w:ilvl w:val="0"/>
+          <w:numId w:val="10"/>
+        </w:numPr>
+        <w:rPr>
+          <w:noProof w:val="0"/>
+          <w:lang w:val="tr-TR"/>
+        </w:rPr>
+      </w:pPr>
+      <w:r>
+        <w:rPr>
+          <w:noProof w:val="0"/>
+          <w:lang w:val="tr-TR"/>
+        </w:rPr>
+        <w:t>Devamlı hasar veren ve yavaşlatan bitkiler</w:t>
+      </w:r>
+    </w:p>
+    <w:p>
+      <w:pPr>
+        <w:pStyle w:val="ListParagraph"/>
+        <w:numPr>
+          <w:ilvl w:val="0"/>
+          <w:numId w:val="10"/>
+        </w:numPr>
+        <w:rPr>
+          <w:noProof w:val="0"/>
+          <w:lang w:val="tr-TR"/>
+        </w:rPr>
+      </w:pPr>
+      <w:r>
+        <w:rPr>
+          <w:noProof w:val="0"/>
+          <w:lang w:val="tr-TR"/>
+        </w:rPr>
+        <w:t>Rastgele yırtıcı hayvan saldırıları/düşen kayalar</w:t>
+      </w:r>
+    </w:p>
+    <w:p>
+      <w:pPr>
+        <w:pStyle w:val="ListParagraph"/>
+        <w:numPr>
+          <w:ilvl w:val="0"/>
+          <w:numId w:val="10"/>
+        </w:numPr>
+        <w:rPr>
+          <w:noProof w:val="0"/>
+          <w:lang w:val="tr-TR"/>
+        </w:rPr>
+      </w:pPr>
+      <w:r>
+        <w:rPr>
+          <w:noProof w:val="0"/>
+          <w:lang w:val="tr-TR"/>
+        </w:rPr>
+        <w:t>Boss: Urdr</w:t>
+      </w:r>
+    </w:p>
+    <w:p>
+      <w:pPr>
+        <w:pStyle w:val="Heading3"/>
+        <w:rPr>
+          <w:b w:val="1"/>
+          <w:bCs w:val="1"/>
+          <w:noProof w:val="0"/>
+          <w:u w:val="single"/>
+          <w:lang w:val="tr-TR"/>
+        </w:rPr>
+      </w:pPr>
+      <w:bookmarkStart w:name="_Toc1351445734" w:id="472039130"/>
+      <w:r>
+        <w:rPr>
+          <w:b w:val="1"/>
+          <w:bCs w:val="1"/>
+          <w:noProof w:val="0"/>
+          <w:u w:val="single"/>
+          <w:lang w:val="tr-TR"/>
+        </w:rPr>
+        <w:t>Metropol</w:t>
+      </w:r>
+      <w:bookmarkEnd w:id="472039130"/>
+    </w:p>
+    <w:p>
+      <w:pPr>
+        <w:pStyle w:val="Normal"/>
+        <w:rPr>
+          <w:noProof w:val="0"/>
+          <w:lang w:val="tr-TR"/>
+        </w:rPr>
+      </w:pPr>
+      <w:r>
+        <w:rPr>
+          <w:noProof w:val="0"/>
+          <w:lang w:val="tr-TR"/>
+        </w:rPr>
+        <w:t>Günümüz dünyasının en yaygın yerleşim yerlerinden biri.</w:t>
+      </w:r>
+    </w:p>
+    <w:p>
+      <w:pPr>
+        <w:pStyle w:val="ListParagraph"/>
+        <w:numPr>
+          <w:ilvl w:val="0"/>
+          <w:numId w:val="11"/>
+        </w:numPr>
+        <w:rPr>
+          <w:noProof w:val="0"/>
+          <w:lang w:val="tr-TR"/>
+        </w:rPr>
+      </w:pPr>
+      <w:r>
+        <w:rPr>
+          <w:noProof w:val="0"/>
+          <w:lang w:val="tr-TR"/>
+        </w:rPr>
+        <w:t>Sürekli hareket eden tren</w:t>
+      </w:r>
+    </w:p>
+    <w:p>
+      <w:pPr>
+        <w:pStyle w:val="ListParagraph"/>
+        <w:numPr>
+          <w:ilvl w:val="0"/>
+          <w:numId w:val="11"/>
+        </w:numPr>
+        <w:rPr>
+          <w:noProof w:val="0"/>
+          <w:lang w:val="tr-TR"/>
+        </w:rPr>
+      </w:pPr>
+      <w:r>
+        <w:rPr>
+          <w:noProof w:val="0"/>
+          <w:lang w:val="tr-TR"/>
+        </w:rPr>
+        <w:t>Dar sokaklar ve yollar</w:t>
+      </w:r>
+    </w:p>
+    <w:p>
+      <w:pPr>
+        <w:pStyle w:val="ListParagraph"/>
+        <w:numPr>
+          <w:ilvl w:val="0"/>
+          <w:numId w:val="11"/>
+        </w:numPr>
+        <w:rPr>
+          <w:noProof w:val="0"/>
+          <w:lang w:val="tr-TR"/>
+        </w:rPr>
+      </w:pPr>
+      <w:r>
+        <w:rPr>
+          <w:noProof w:val="0"/>
+          <w:lang w:val="tr-TR"/>
+        </w:rPr>
+        <w:t>Rastgele gelen trafik saatleri</w:t>
+      </w:r>
+    </w:p>
+    <w:p>
+      <w:pPr>
+        <w:pStyle w:val="ListParagraph"/>
+        <w:numPr>
+          <w:ilvl w:val="0"/>
+          <w:numId w:val="11"/>
+        </w:numPr>
+        <w:rPr>
+          <w:noProof w:val="0"/>
+          <w:lang w:val="tr-TR"/>
+        </w:rPr>
+      </w:pPr>
+      <w:r>
+        <w:rPr>
+          <w:noProof w:val="0"/>
+          <w:lang w:val="tr-TR"/>
+        </w:rPr>
+        <w:t>Devamlı yüksek hasar veren gaz kaçakları</w:t>
+      </w:r>
+    </w:p>
+    <w:p>
+      <w:pPr>
+        <w:pStyle w:val="ListParagraph"/>
+        <w:numPr>
+          <w:ilvl w:val="0"/>
+          <w:numId w:val="11"/>
+        </w:numPr>
+        <w:rPr>
+          <w:noProof w:val="0"/>
+          <w:lang w:val="tr-TR"/>
+        </w:rPr>
+      </w:pPr>
+      <w:r>
+        <w:rPr>
+          <w:noProof w:val="0"/>
+          <w:lang w:val="tr-TR"/>
+        </w:rPr>
+        <w:t>Boss</w:t>
+      </w:r>
+      <w:r>
+        <w:rPr>
+          <w:noProof w:val="0"/>
+          <w:lang w:val="tr-TR"/>
+        </w:rPr>
+        <w:t>: Verdandi</w:t>
+      </w:r>
+    </w:p>
+    <w:p>
+      <w:pPr>
+        <w:pStyle w:val="Heading3"/>
+        <w:rPr>
+          <w:b w:val="1"/>
+          <w:bCs w:val="1"/>
+          <w:noProof w:val="0"/>
+          <w:u w:val="single"/>
+          <w:lang w:val="tr-TR"/>
+        </w:rPr>
+      </w:pPr>
+      <w:bookmarkStart w:name="_Toc1465772600" w:id="2071225952"/>
+      <w:r>
+        <w:rPr>
+          <w:b w:val="1"/>
+          <w:bCs w:val="1"/>
+          <w:noProof w:val="0"/>
+          <w:u w:val="single"/>
+          <w:lang w:val="tr-TR"/>
+        </w:rPr>
+        <w:t>Boşluk</w:t>
+      </w:r>
+      <w:bookmarkEnd w:id="2071225952"/>
+    </w:p>
+    <w:p>
+      <w:pPr>
+        <w:pStyle w:val="Normal"/>
+        <w:ind w:firstLine="708"/>
+        <w:rPr>
+          <w:noProof w:val="0"/>
+          <w:lang w:val="tr-TR"/>
+        </w:rPr>
+      </w:pPr>
+      <w:r>
+        <w:rPr>
+          <w:noProof w:val="0"/>
+          <w:lang w:val="tr-TR"/>
+        </w:rPr>
+        <w:t>???</w:t>
+      </w:r>
+      <w:r>
+        <w:tab/>
+      </w:r>
+    </w:p>
+    <w:p>
+      <w:pPr>
+        <w:pStyle w:val="ListParagraph"/>
+        <w:numPr>
+          <w:ilvl w:val="0"/>
+          <w:numId w:val="12"/>
+        </w:numPr>
+        <w:rPr>
+          <w:noProof w:val="0"/>
+          <w:lang w:val="tr-TR"/>
+        </w:rPr>
+      </w:pPr>
+      <w:r>
+        <w:rPr>
+          <w:noProof w:val="0"/>
+          <w:lang w:val="tr-TR"/>
+        </w:rPr>
+        <w:t>???</w:t>
+      </w:r>
+    </w:p>
+    <w:p>
+      <w:pPr>
+        <w:pStyle w:val="ListParagraph"/>
+        <w:numPr>
+          <w:ilvl w:val="0"/>
+          <w:numId w:val="12"/>
+        </w:numPr>
+        <w:rPr>
+          <w:noProof w:val="0"/>
+          <w:lang w:val="tr-TR"/>
+        </w:rPr>
+      </w:pPr>
+      <w:r>
+        <w:rPr>
+          <w:noProof w:val="0"/>
+          <w:lang w:val="tr-TR"/>
+        </w:rPr>
+        <w:t>Boss</w:t>
+      </w:r>
+      <w:r>
+        <w:rPr>
+          <w:noProof w:val="0"/>
+          <w:lang w:val="tr-TR"/>
+        </w:rPr>
+        <w:t>: Skuld</w:t>
+      </w:r>
+    </w:p>
+    <w:p>
+      <w:pPr>
+        <w:pStyle w:val="Heading2"/>
+        <w:rPr>
+          <w:noProof w:val="0"/>
+          <w:lang w:val="tr-TR"/>
+        </w:rPr>
+      </w:pPr>
+      <w:bookmarkStart w:name="_Toc1731725462" w:id="1061140039"/>
+      <w:r>
+        <w:rPr>
+          <w:noProof w:val="0"/>
+          <w:lang w:val="tr-TR"/>
+        </w:rPr>
+        <w:t>Karakterler</w:t>
+      </w:r>
+      <w:bookmarkEnd w:id="1061140039"/>
+    </w:p>
+    <w:p>
+      <w:pPr>
+        <w:pStyle w:val="Heading3"/>
+        <w:rPr>
+          <w:b w:val="1"/>
+          <w:bCs w:val="1"/>
+          <w:noProof w:val="0"/>
+          <w:u w:val="single"/>
+          <w:lang w:val="tr-TR"/>
+        </w:rPr>
+      </w:pPr>
+      <w:bookmarkStart w:name="_Toc1748989792" w:id="2065872984"/>
+      <w:r>
+        <w:rPr>
+          <w:b w:val="1"/>
+          <w:bCs w:val="1"/>
+          <w:noProof w:val="0"/>
+          <w:u w:val="single"/>
+          <w:lang w:val="tr-TR"/>
+        </w:rPr>
+        <w:t>Oyuncu</w:t>
+      </w:r>
+      <w:bookmarkEnd w:id="2065872984"/>
+    </w:p>
+    <w:p>
+      <w:pPr>
+        <w:pStyle w:val="Normal"/>
+        <w:rPr>
+          <w:noProof w:val="0"/>
+          <w:lang w:val="tr-TR"/>
+        </w:rPr>
+      </w:pPr>
+      <w:r>
+        <w:rPr>
+          <w:noProof w:val="0"/>
+          <w:lang w:val="tr-TR"/>
+        </w:rPr>
+        <w:t xml:space="preserve">20 yaşındaki genç bir Zaman Yolcusu. </w:t>
+      </w:r>
+      <w:r>
+        <w:rPr>
+          <w:noProof w:val="0"/>
+          <w:lang w:val="tr-TR"/>
+        </w:rPr>
+        <w:t>ZYB(</w:t>
+      </w:r>
+      <w:r>
+        <w:rPr>
+          <w:noProof w:val="0"/>
+          <w:lang w:val="tr-TR"/>
+        </w:rPr>
+        <w:t>Zaman Yolcuları Birliği)’</w:t>
+      </w:r>
+      <w:r>
+        <w:rPr>
+          <w:noProof w:val="0"/>
+          <w:lang w:val="tr-TR"/>
+        </w:rPr>
+        <w:t>nin</w:t>
+      </w:r>
+      <w:r>
+        <w:rPr>
+          <w:noProof w:val="0"/>
+          <w:lang w:val="tr-TR"/>
+        </w:rPr>
+        <w:t xml:space="preserve"> yetenekli ve geleceği parlak Yolcularından.</w:t>
+      </w:r>
+    </w:p>
+    <w:p>
+      <w:pPr>
+        <w:pStyle w:val="Heading3"/>
+        <w:rPr>
+          <w:b w:val="1"/>
+          <w:bCs w:val="1"/>
+          <w:noProof w:val="0"/>
+          <w:u w:val="single"/>
+          <w:lang w:val="tr-TR"/>
+        </w:rPr>
+      </w:pPr>
+      <w:bookmarkStart w:name="_Toc1833536764" w:id="9221166"/>
+      <w:r>
+        <w:rPr>
+          <w:b w:val="1"/>
+          <w:bCs w:val="1"/>
+          <w:noProof w:val="0"/>
+          <w:u w:val="single"/>
+          <w:lang w:val="tr-TR"/>
+        </w:rPr>
+        <w:t>Düşmanlar</w:t>
+      </w:r>
+      <w:bookmarkEnd w:id="9221166"/>
+    </w:p>
+    <w:p>
+      <w:pPr>
+        <w:pStyle w:val="Heading4"/>
+        <w:rPr>
+          <w:noProof w:val="0"/>
+          <w:lang w:val="tr-TR"/>
+        </w:rPr>
+      </w:pPr>
+      <w:bookmarkStart w:name="_Toc925013430" w:id="131958881"/>
+      <w:r>
+        <w:rPr>
+          <w:noProof w:val="0"/>
+          <w:lang w:val="tr-TR"/>
+        </w:rPr>
+        <w:t>Zaman Zombileri</w:t>
+      </w:r>
+      <w:bookmarkEnd w:id="131958881"/>
+    </w:p>
+    <w:p>
+      <w:pPr>
+        <w:pStyle w:val="Normal"/>
+        <w:rPr>
+          <w:noProof w:val="0"/>
+          <w:lang w:val="tr-TR"/>
+        </w:rPr>
+      </w:pPr>
+      <w:r>
+        <w:rPr>
+          <w:noProof w:val="0"/>
+          <w:lang w:val="tr-TR"/>
+        </w:rPr>
+        <w:t xml:space="preserve">Teknik olarak ölü değiller ama yaşadıkları söylenemez. Zayıf ve yavaşlar ama sürüler halinde geldikleri için dikkatsiz Yolcuların en sık karşılaştığı problemlerin ya </w:t>
+      </w:r>
+      <w:r>
+        <w:rPr>
+          <w:noProof w:val="0"/>
+          <w:lang w:val="tr-TR"/>
+        </w:rPr>
+        <w:t>da,</w:t>
+      </w:r>
+      <w:r>
+        <w:rPr>
+          <w:noProof w:val="0"/>
+          <w:lang w:val="tr-TR"/>
+        </w:rPr>
+        <w:t xml:space="preserve"> daha kötüsü, ölümlerin sebepleri.</w:t>
+      </w:r>
+    </w:p>
+    <w:p>
+      <w:pPr>
+        <w:pStyle w:val="ListParagraph"/>
+        <w:numPr>
+          <w:ilvl w:val="0"/>
+          <w:numId w:val="9"/>
+        </w:numPr>
+        <w:rPr>
+          <w:noProof w:val="0"/>
+          <w:lang w:val="tr-TR"/>
+        </w:rPr>
+      </w:pPr>
+      <w:r>
+        <w:rPr>
+          <w:noProof w:val="0"/>
+          <w:lang w:val="tr-TR"/>
+        </w:rPr>
+        <w:t>Düşük hasar</w:t>
+      </w:r>
+    </w:p>
+    <w:p>
+      <w:pPr>
+        <w:pStyle w:val="ListParagraph"/>
+        <w:numPr>
+          <w:ilvl w:val="0"/>
+          <w:numId w:val="9"/>
+        </w:numPr>
+        <w:rPr>
+          <w:noProof w:val="0"/>
+          <w:lang w:val="tr-TR"/>
+        </w:rPr>
+      </w:pPr>
+      <w:r>
+        <w:rPr>
+          <w:noProof w:val="0"/>
+          <w:lang w:val="tr-TR"/>
+        </w:rPr>
+        <w:t>Düşük can/savunma</w:t>
+      </w:r>
+    </w:p>
+    <w:p>
+      <w:pPr>
+        <w:pStyle w:val="ListParagraph"/>
+        <w:numPr>
+          <w:ilvl w:val="0"/>
+          <w:numId w:val="9"/>
+        </w:numPr>
+        <w:rPr>
+          <w:noProof w:val="0"/>
+          <w:lang w:val="tr-TR"/>
+        </w:rPr>
+      </w:pPr>
+      <w:r>
+        <w:rPr>
+          <w:noProof w:val="0"/>
+          <w:lang w:val="tr-TR"/>
+        </w:rPr>
+        <w:t>Düşük hareket hızı</w:t>
+      </w:r>
+    </w:p>
+    <w:p>
+      <w:pPr>
+        <w:pStyle w:val="ListParagraph"/>
+        <w:numPr>
+          <w:ilvl w:val="0"/>
+          <w:numId w:val="9"/>
+        </w:numPr>
+        <w:rPr>
+          <w:noProof w:val="0"/>
+          <w:lang w:val="tr-TR"/>
+        </w:rPr>
+      </w:pPr>
+      <w:r>
+        <w:rPr>
+          <w:noProof w:val="0"/>
+          <w:lang w:val="tr-TR"/>
+        </w:rPr>
+        <w:t>Kalabalık gruplar halinde hareket eder</w:t>
+      </w:r>
+    </w:p>
+    <w:p>
+      <w:pPr>
+        <w:pStyle w:val="Heading4"/>
+        <w:rPr>
+          <w:noProof w:val="0"/>
+          <w:lang w:val="tr-TR"/>
+        </w:rPr>
+      </w:pPr>
+      <w:bookmarkStart w:name="_Toc1526478804" w:id="1162648369"/>
+      <w:r>
+        <w:rPr>
+          <w:noProof w:val="0"/>
+          <w:lang w:val="tr-TR"/>
+        </w:rPr>
+        <w:t>Zaman Tazıları</w:t>
+      </w:r>
+      <w:bookmarkEnd w:id="1162648369"/>
+    </w:p>
+    <w:p>
+      <w:pPr>
+        <w:pStyle w:val="Normal"/>
+        <w:rPr>
+          <w:noProof w:val="0"/>
+          <w:lang w:val="tr-TR"/>
+        </w:rPr>
+      </w:pPr>
+      <w:r>
+        <w:rPr>
+          <w:noProof w:val="0"/>
+          <w:lang w:val="tr-TR"/>
+        </w:rPr>
+        <w:t>Zaman yolcularını avlayan gizemli köpeğimsi yaratıklar. Hızlı, dayanıklı ve tehlikeliler.</w:t>
+      </w:r>
+    </w:p>
+    <w:p>
+      <w:pPr>
+        <w:pStyle w:val="ListParagraph"/>
+        <w:numPr>
+          <w:ilvl w:val="0"/>
+          <w:numId w:val="8"/>
+        </w:numPr>
+        <w:rPr>
+          <w:noProof w:val="0"/>
+          <w:lang w:val="tr-TR"/>
+        </w:rPr>
+      </w:pPr>
+      <w:r>
+        <w:rPr>
+          <w:noProof w:val="0"/>
+          <w:lang w:val="tr-TR"/>
+        </w:rPr>
+        <w:t>Yüksek hasar</w:t>
+      </w:r>
+    </w:p>
+    <w:p>
+      <w:pPr>
+        <w:pStyle w:val="ListParagraph"/>
+        <w:numPr>
+          <w:ilvl w:val="0"/>
+          <w:numId w:val="8"/>
+        </w:numPr>
+        <w:rPr>
+          <w:noProof w:val="0"/>
+          <w:lang w:val="tr-TR"/>
+        </w:rPr>
+      </w:pPr>
+      <w:r>
+        <w:rPr>
+          <w:noProof w:val="0"/>
+          <w:lang w:val="tr-TR"/>
+        </w:rPr>
+        <w:t>Ortalama can/savunma</w:t>
+      </w:r>
+    </w:p>
+    <w:p>
+      <w:pPr>
+        <w:pStyle w:val="ListParagraph"/>
+        <w:numPr>
+          <w:ilvl w:val="0"/>
+          <w:numId w:val="8"/>
+        </w:numPr>
+        <w:rPr>
+          <w:noProof w:val="0"/>
+          <w:lang w:val="tr-TR"/>
+        </w:rPr>
+      </w:pPr>
+      <w:r>
+        <w:rPr>
+          <w:noProof w:val="0"/>
+          <w:lang w:val="tr-TR"/>
+        </w:rPr>
+        <w:t>Yüksek hareket hızı</w:t>
+      </w:r>
+    </w:p>
+    <w:p>
+      <w:pPr>
+        <w:pStyle w:val="ListParagraph"/>
+        <w:numPr>
+          <w:ilvl w:val="0"/>
+          <w:numId w:val="8"/>
+        </w:numPr>
+        <w:rPr>
+          <w:noProof w:val="0"/>
+          <w:lang w:val="tr-TR"/>
+        </w:rPr>
+      </w:pPr>
+      <w:r>
+        <w:rPr>
+          <w:noProof w:val="0"/>
+          <w:lang w:val="tr-TR"/>
+        </w:rPr>
+        <w:t xml:space="preserve">Ortamda rastgele </w:t>
+      </w:r>
+      <w:r>
+        <w:rPr>
+          <w:noProof w:val="0"/>
+          <w:color w:val="FF0000"/>
+          <w:lang w:val="tr-TR"/>
+        </w:rPr>
+        <w:t xml:space="preserve">(?) </w:t>
+      </w:r>
+      <w:r>
+        <w:rPr>
+          <w:noProof w:val="0"/>
+          <w:color w:val="000000" w:themeColor="text1" w:themeTint="FF" w:themeShade="FF"/>
+          <w:lang w:val="tr-TR"/>
+        </w:rPr>
+        <w:t>oluşan sislerden ortaya çıkarlar</w:t>
+      </w:r>
+    </w:p>
+    <w:p>
+      <w:pPr>
+        <w:pStyle w:val="Heading3"/>
+        <w:rPr>
+          <w:b w:val="1"/>
+          <w:bCs w:val="1"/>
+          <w:noProof w:val="0"/>
+          <w:u w:val="single"/>
+          <w:lang w:val="tr-TR"/>
+        </w:rPr>
+      </w:pPr>
+      <w:bookmarkStart w:name="_Toc1057088321" w:id="1309025640"/>
+      <w:r>
+        <w:rPr>
+          <w:b w:val="1"/>
+          <w:bCs w:val="1"/>
+          <w:noProof w:val="0"/>
+          <w:u w:val="single"/>
+          <w:lang w:val="tr-TR"/>
+        </w:rPr>
+        <w:t>Bosslar</w:t>
+      </w:r>
+      <w:r>
+        <w:rPr>
+          <w:b w:val="1"/>
+          <w:bCs w:val="1"/>
+          <w:noProof w:val="0"/>
+          <w:u w:val="single"/>
+          <w:lang w:val="tr-TR"/>
+        </w:rPr>
+        <w:t xml:space="preserve"> </w:t>
+      </w:r>
+      <w:r>
+        <w:rPr>
+          <w:b w:val="1"/>
+          <w:bCs w:val="1"/>
+          <w:noProof w:val="0"/>
+          <w:color w:val="7030A0"/>
+          <w:u w:val="single"/>
+          <w:lang w:val="tr-TR"/>
+        </w:rPr>
+        <w:t>(?)</w:t>
+      </w:r>
+      <w:bookmarkEnd w:id="1309025640"/>
+    </w:p>
+    <w:p>
+      <w:pPr>
+        <w:pStyle w:val="Heading4"/>
+        <w:rPr>
+          <w:noProof w:val="0"/>
+          <w:lang w:val="tr-TR"/>
+        </w:rPr>
+      </w:pPr>
+      <w:bookmarkStart w:name="_Toc1684083755" w:id="386545275"/>
+      <w:r>
+        <w:rPr>
+          <w:noProof w:val="0"/>
+          <w:lang w:val="tr-TR"/>
+        </w:rPr>
+        <w:t>Urdr</w:t>
+      </w:r>
+      <w:bookmarkEnd w:id="386545275"/>
+    </w:p>
+    <w:p>
+      <w:pPr>
+        <w:pStyle w:val="Normal"/>
+        <w:rPr>
+          <w:noProof w:val="0"/>
+          <w:lang w:val="tr-TR"/>
+        </w:rPr>
+      </w:pPr>
+      <w:r>
+        <w:rPr>
+          <w:noProof w:val="0"/>
+          <w:lang w:val="tr-TR"/>
+        </w:rPr>
+        <w:t>Olmuş olan olayların (</w:t>
+      </w:r>
+      <w:r>
+        <w:rPr>
+          <w:rFonts w:ascii="Calibri" w:hAnsi="Calibri" w:eastAsia="Calibri" w:cs="Calibri"/>
+          <w:b w:val="0"/>
+          <w:bCs w:val="0"/>
+          <w:i w:val="0"/>
+          <w:iCs w:val="0"/>
+          <w:caps w:val="0"/>
+          <w:smallCaps w:val="0"/>
+          <w:noProof w:val="0"/>
+          <w:color w:val="202122"/>
+          <w:sz w:val="21"/>
+          <w:szCs w:val="21"/>
+          <w:lang w:val="tr-TR"/>
+        </w:rPr>
+        <w:t>that</w:t>
+      </w:r>
+      <w:r>
+        <w:rPr>
+          <w:rFonts w:ascii="Calibri" w:hAnsi="Calibri" w:eastAsia="Calibri" w:cs="Calibri"/>
+          <w:b w:val="0"/>
+          <w:bCs w:val="0"/>
+          <w:i w:val="0"/>
+          <w:iCs w:val="0"/>
+          <w:caps w:val="0"/>
+          <w:smallCaps w:val="0"/>
+          <w:noProof w:val="0"/>
+          <w:color w:val="202122"/>
+          <w:sz w:val="21"/>
+          <w:szCs w:val="21"/>
+          <w:lang w:val="tr-TR"/>
+        </w:rPr>
+        <w:t xml:space="preserve"> </w:t>
+      </w:r>
+      <w:r>
+        <w:rPr>
+          <w:rFonts w:ascii="Calibri" w:hAnsi="Calibri" w:eastAsia="Calibri" w:cs="Calibri"/>
+          <w:b w:val="0"/>
+          <w:bCs w:val="0"/>
+          <w:i w:val="0"/>
+          <w:iCs w:val="0"/>
+          <w:caps w:val="0"/>
+          <w:smallCaps w:val="0"/>
+          <w:noProof w:val="0"/>
+          <w:color w:val="202122"/>
+          <w:sz w:val="21"/>
+          <w:szCs w:val="21"/>
+          <w:lang w:val="tr-TR"/>
+        </w:rPr>
+        <w:t>which</w:t>
+      </w:r>
+      <w:r>
+        <w:rPr>
+          <w:rFonts w:ascii="Calibri" w:hAnsi="Calibri" w:eastAsia="Calibri" w:cs="Calibri"/>
+          <w:b w:val="0"/>
+          <w:bCs w:val="0"/>
+          <w:i w:val="0"/>
+          <w:iCs w:val="0"/>
+          <w:caps w:val="0"/>
+          <w:smallCaps w:val="0"/>
+          <w:noProof w:val="0"/>
+          <w:color w:val="202122"/>
+          <w:sz w:val="21"/>
+          <w:szCs w:val="21"/>
+          <w:lang w:val="tr-TR"/>
+        </w:rPr>
+        <w:t xml:space="preserve"> </w:t>
+      </w:r>
+      <w:r>
+        <w:rPr>
+          <w:rFonts w:ascii="Calibri" w:hAnsi="Calibri" w:eastAsia="Calibri" w:cs="Calibri"/>
+          <w:b w:val="0"/>
+          <w:bCs w:val="0"/>
+          <w:i w:val="0"/>
+          <w:iCs w:val="0"/>
+          <w:caps w:val="0"/>
+          <w:smallCaps w:val="0"/>
+          <w:noProof w:val="0"/>
+          <w:color w:val="202122"/>
+          <w:sz w:val="21"/>
+          <w:szCs w:val="21"/>
+          <w:lang w:val="tr-TR"/>
+        </w:rPr>
+        <w:t>happened</w:t>
+      </w:r>
+      <w:r>
+        <w:rPr>
+          <w:noProof w:val="0"/>
+          <w:lang w:val="tr-TR"/>
+        </w:rPr>
+        <w:t>) tanrısı.</w:t>
+      </w:r>
+    </w:p>
+    <w:p>
+      <w:pPr>
+        <w:pStyle w:val="ListParagraph"/>
+        <w:numPr>
+          <w:ilvl w:val="0"/>
+          <w:numId w:val="5"/>
+        </w:numPr>
+        <w:rPr>
+          <w:noProof w:val="0"/>
+          <w:lang w:val="tr-TR"/>
+        </w:rPr>
+      </w:pPr>
+      <w:r>
+        <w:rPr>
+          <w:noProof w:val="0"/>
+          <w:lang w:val="tr-TR"/>
+        </w:rPr>
+        <w:t>(</w:t>
+      </w:r>
+      <w:r>
+        <w:rPr>
+          <w:noProof w:val="0"/>
+          <w:lang w:val="tr-TR"/>
+        </w:rPr>
+        <w:t>yetenekler</w:t>
+      </w:r>
+      <w:r>
+        <w:rPr>
+          <w:noProof w:val="0"/>
+          <w:lang w:val="tr-TR"/>
+        </w:rPr>
+        <w:t xml:space="preserve"> </w:t>
+      </w:r>
+      <w:r>
+        <w:rPr>
+          <w:noProof w:val="0"/>
+          <w:lang w:val="tr-TR"/>
+        </w:rPr>
+        <w:t>vs</w:t>
+      </w:r>
+      <w:r>
+        <w:rPr>
+          <w:noProof w:val="0"/>
+          <w:lang w:val="tr-TR"/>
+        </w:rPr>
+        <w:t xml:space="preserve"> belirlenmedi)</w:t>
+      </w:r>
+    </w:p>
+    <w:p>
+      <w:pPr>
+        <w:pStyle w:val="Heading3"/>
+        <w:rPr>
+          <w:noProof w:val="0"/>
+          <w:u w:val="single"/>
+          <w:lang w:val="tr-TR"/>
+        </w:rPr>
+      </w:pPr>
+      <w:bookmarkStart w:name="_Toc794656185" w:id="1860433069"/>
+      <w:r>
+        <w:rPr>
+          <w:rStyle w:val="Heading4Char"/>
+          <w:noProof w:val="0"/>
+          <w:lang w:val="tr-TR"/>
+        </w:rPr>
+        <w:t>Verdandi</w:t>
+      </w:r>
+      <w:bookmarkEnd w:id="1860433069"/>
+    </w:p>
+    <w:p>
+      <w:pPr>
+        <w:pStyle w:val="Normal"/>
+        <w:rPr>
+          <w:noProof w:val="0"/>
+          <w:lang w:val="tr-TR"/>
+        </w:rPr>
+      </w:pPr>
+      <w:r>
+        <w:rPr>
+          <w:noProof w:val="0"/>
+          <w:lang w:val="tr-TR"/>
+        </w:rPr>
+        <w:t>Olmakta olan olayların (</w:t>
+      </w:r>
+      <w:r>
+        <w:rPr>
+          <w:rFonts w:ascii="Calibri" w:hAnsi="Calibri" w:eastAsia="Calibri" w:cs="Calibri"/>
+          <w:b w:val="0"/>
+          <w:bCs w:val="0"/>
+          <w:i w:val="0"/>
+          <w:iCs w:val="0"/>
+          <w:caps w:val="0"/>
+          <w:smallCaps w:val="0"/>
+          <w:noProof w:val="0"/>
+          <w:color w:val="202122"/>
+          <w:sz w:val="21"/>
+          <w:szCs w:val="21"/>
+          <w:lang w:val="tr-TR"/>
+        </w:rPr>
+        <w:t>that</w:t>
+      </w:r>
+      <w:r>
+        <w:rPr>
+          <w:rFonts w:ascii="Calibri" w:hAnsi="Calibri" w:eastAsia="Calibri" w:cs="Calibri"/>
+          <w:b w:val="0"/>
+          <w:bCs w:val="0"/>
+          <w:i w:val="0"/>
+          <w:iCs w:val="0"/>
+          <w:caps w:val="0"/>
+          <w:smallCaps w:val="0"/>
+          <w:noProof w:val="0"/>
+          <w:color w:val="202122"/>
+          <w:sz w:val="21"/>
+          <w:szCs w:val="21"/>
+          <w:lang w:val="tr-TR"/>
+        </w:rPr>
+        <w:t xml:space="preserve"> </w:t>
+      </w:r>
+      <w:r>
+        <w:rPr>
+          <w:rFonts w:ascii="Calibri" w:hAnsi="Calibri" w:eastAsia="Calibri" w:cs="Calibri"/>
+          <w:b w:val="0"/>
+          <w:bCs w:val="0"/>
+          <w:i w:val="0"/>
+          <w:iCs w:val="0"/>
+          <w:caps w:val="0"/>
+          <w:smallCaps w:val="0"/>
+          <w:noProof w:val="0"/>
+          <w:color w:val="202122"/>
+          <w:sz w:val="21"/>
+          <w:szCs w:val="21"/>
+          <w:lang w:val="tr-TR"/>
+        </w:rPr>
+        <w:t>which</w:t>
+      </w:r>
+      <w:r>
+        <w:rPr>
+          <w:rFonts w:ascii="Calibri" w:hAnsi="Calibri" w:eastAsia="Calibri" w:cs="Calibri"/>
+          <w:b w:val="0"/>
+          <w:bCs w:val="0"/>
+          <w:i w:val="0"/>
+          <w:iCs w:val="0"/>
+          <w:caps w:val="0"/>
+          <w:smallCaps w:val="0"/>
+          <w:noProof w:val="0"/>
+          <w:color w:val="202122"/>
+          <w:sz w:val="21"/>
+          <w:szCs w:val="21"/>
+          <w:lang w:val="tr-TR"/>
+        </w:rPr>
+        <w:t xml:space="preserve"> is </w:t>
+      </w:r>
+      <w:r>
+        <w:rPr>
+          <w:rFonts w:ascii="Calibri" w:hAnsi="Calibri" w:eastAsia="Calibri" w:cs="Calibri"/>
+          <w:b w:val="0"/>
+          <w:bCs w:val="0"/>
+          <w:i w:val="0"/>
+          <w:iCs w:val="0"/>
+          <w:caps w:val="0"/>
+          <w:smallCaps w:val="0"/>
+          <w:noProof w:val="0"/>
+          <w:color w:val="202122"/>
+          <w:sz w:val="21"/>
+          <w:szCs w:val="21"/>
+          <w:lang w:val="tr-TR"/>
+        </w:rPr>
+        <w:t>happening</w:t>
+      </w:r>
+      <w:r>
+        <w:rPr>
+          <w:noProof w:val="0"/>
+          <w:lang w:val="tr-TR"/>
+        </w:rPr>
+        <w:t>) tanrısı.</w:t>
+      </w:r>
+    </w:p>
+    <w:p>
+      <w:pPr>
+        <w:pStyle w:val="ListParagraph"/>
+        <w:numPr>
+          <w:ilvl w:val="0"/>
+          <w:numId w:val="6"/>
+        </w:numPr>
+        <w:rPr>
+          <w:noProof w:val="0"/>
+          <w:lang w:val="tr-TR"/>
+        </w:rPr>
+      </w:pPr>
+      <w:r>
+        <w:rPr>
+          <w:noProof w:val="0"/>
+          <w:lang w:val="tr-TR"/>
+        </w:rPr>
+        <w:t>(</w:t>
+      </w:r>
+      <w:r>
+        <w:rPr>
+          <w:noProof w:val="0"/>
+          <w:lang w:val="tr-TR"/>
+        </w:rPr>
+        <w:t>yetenekler</w:t>
+      </w:r>
+      <w:r>
+        <w:rPr>
+          <w:noProof w:val="0"/>
+          <w:lang w:val="tr-TR"/>
+        </w:rPr>
+        <w:t xml:space="preserve"> </w:t>
+      </w:r>
+      <w:r>
+        <w:rPr>
+          <w:noProof w:val="0"/>
+          <w:lang w:val="tr-TR"/>
+        </w:rPr>
+        <w:t>vs</w:t>
+      </w:r>
+      <w:r>
+        <w:rPr>
+          <w:noProof w:val="0"/>
+          <w:lang w:val="tr-TR"/>
+        </w:rPr>
+        <w:t xml:space="preserve"> belirlenmedi)</w:t>
+      </w:r>
+    </w:p>
+    <w:p>
+      <w:pPr>
+        <w:pStyle w:val="Heading4"/>
+        <w:rPr>
+          <w:noProof w:val="0"/>
+          <w:u w:val="single"/>
+          <w:lang w:val="tr-TR"/>
+        </w:rPr>
+      </w:pPr>
+      <w:bookmarkStart w:name="_Toc1432659498" w:id="1871283112"/>
+      <w:r>
+        <w:rPr>
+          <w:noProof w:val="0"/>
+          <w:lang w:val="tr-TR"/>
+        </w:rPr>
+        <w:t>Skuld</w:t>
+      </w:r>
+      <w:bookmarkEnd w:id="1871283112"/>
+    </w:p>
+    <w:p>
+      <w:pPr>
+        <w:pStyle w:val="Normal"/>
+        <w:rPr>
+          <w:noProof w:val="0"/>
+          <w:lang w:val="tr-TR"/>
+        </w:rPr>
+      </w:pPr>
+      <w:r>
+        <w:rPr>
+          <w:noProof w:val="0"/>
+          <w:lang w:val="tr-TR"/>
+        </w:rPr>
+        <w:t>Olacak olan olayların (</w:t>
+      </w:r>
+      <w:r>
+        <w:rPr>
+          <w:rFonts w:ascii="Calibri" w:hAnsi="Calibri" w:eastAsia="Calibri" w:cs="Calibri"/>
+          <w:b w:val="0"/>
+          <w:bCs w:val="0"/>
+          <w:i w:val="0"/>
+          <w:iCs w:val="0"/>
+          <w:caps w:val="0"/>
+          <w:smallCaps w:val="0"/>
+          <w:noProof w:val="0"/>
+          <w:color w:val="202122"/>
+          <w:sz w:val="21"/>
+          <w:szCs w:val="21"/>
+          <w:lang w:val="tr-TR"/>
+        </w:rPr>
+        <w:t>that</w:t>
+      </w:r>
+      <w:r>
+        <w:rPr>
+          <w:rFonts w:ascii="Calibri" w:hAnsi="Calibri" w:eastAsia="Calibri" w:cs="Calibri"/>
+          <w:b w:val="0"/>
+          <w:bCs w:val="0"/>
+          <w:i w:val="0"/>
+          <w:iCs w:val="0"/>
+          <w:caps w:val="0"/>
+          <w:smallCaps w:val="0"/>
+          <w:noProof w:val="0"/>
+          <w:color w:val="202122"/>
+          <w:sz w:val="21"/>
+          <w:szCs w:val="21"/>
+          <w:lang w:val="tr-TR"/>
+        </w:rPr>
+        <w:t xml:space="preserve"> </w:t>
+      </w:r>
+      <w:r>
+        <w:rPr>
+          <w:rFonts w:ascii="Calibri" w:hAnsi="Calibri" w:eastAsia="Calibri" w:cs="Calibri"/>
+          <w:b w:val="0"/>
+          <w:bCs w:val="0"/>
+          <w:i w:val="0"/>
+          <w:iCs w:val="0"/>
+          <w:caps w:val="0"/>
+          <w:smallCaps w:val="0"/>
+          <w:noProof w:val="0"/>
+          <w:color w:val="202122"/>
+          <w:sz w:val="21"/>
+          <w:szCs w:val="21"/>
+          <w:lang w:val="tr-TR"/>
+        </w:rPr>
+        <w:t>which</w:t>
+      </w:r>
+      <w:r>
+        <w:rPr>
+          <w:rFonts w:ascii="Calibri" w:hAnsi="Calibri" w:eastAsia="Calibri" w:cs="Calibri"/>
+          <w:b w:val="0"/>
+          <w:bCs w:val="0"/>
+          <w:i w:val="0"/>
+          <w:iCs w:val="0"/>
+          <w:caps w:val="0"/>
+          <w:smallCaps w:val="0"/>
+          <w:noProof w:val="0"/>
+          <w:color w:val="202122"/>
+          <w:sz w:val="21"/>
+          <w:szCs w:val="21"/>
+          <w:lang w:val="tr-TR"/>
+        </w:rPr>
+        <w:t xml:space="preserve"> </w:t>
+      </w:r>
+      <w:r>
+        <w:rPr>
+          <w:rFonts w:ascii="Calibri" w:hAnsi="Calibri" w:eastAsia="Calibri" w:cs="Calibri"/>
+          <w:b w:val="0"/>
+          <w:bCs w:val="0"/>
+          <w:i w:val="0"/>
+          <w:iCs w:val="0"/>
+          <w:caps w:val="0"/>
+          <w:smallCaps w:val="0"/>
+          <w:noProof w:val="0"/>
+          <w:color w:val="202122"/>
+          <w:sz w:val="21"/>
+          <w:szCs w:val="21"/>
+          <w:lang w:val="tr-TR"/>
+        </w:rPr>
+        <w:t>should</w:t>
+      </w:r>
+      <w:r>
+        <w:rPr>
+          <w:rFonts w:ascii="Calibri" w:hAnsi="Calibri" w:eastAsia="Calibri" w:cs="Calibri"/>
+          <w:b w:val="0"/>
+          <w:bCs w:val="0"/>
+          <w:i w:val="0"/>
+          <w:iCs w:val="0"/>
+          <w:caps w:val="0"/>
+          <w:smallCaps w:val="0"/>
+          <w:noProof w:val="0"/>
+          <w:color w:val="202122"/>
+          <w:sz w:val="21"/>
+          <w:szCs w:val="21"/>
+          <w:lang w:val="tr-TR"/>
+        </w:rPr>
+        <w:t xml:space="preserve"> </w:t>
+      </w:r>
+      <w:r>
+        <w:rPr>
+          <w:rFonts w:ascii="Calibri" w:hAnsi="Calibri" w:eastAsia="Calibri" w:cs="Calibri"/>
+          <w:b w:val="0"/>
+          <w:bCs w:val="0"/>
+          <w:i w:val="0"/>
+          <w:iCs w:val="0"/>
+          <w:caps w:val="0"/>
+          <w:smallCaps w:val="0"/>
+          <w:noProof w:val="0"/>
+          <w:color w:val="202122"/>
+          <w:sz w:val="21"/>
+          <w:szCs w:val="21"/>
+          <w:lang w:val="tr-TR"/>
+        </w:rPr>
+        <w:t>become</w:t>
+      </w:r>
+      <w:r>
+        <w:rPr>
+          <w:rFonts w:ascii="Calibri" w:hAnsi="Calibri" w:eastAsia="Calibri" w:cs="Calibri"/>
+          <w:b w:val="0"/>
+          <w:bCs w:val="0"/>
+          <w:i w:val="0"/>
+          <w:iCs w:val="0"/>
+          <w:caps w:val="0"/>
+          <w:smallCaps w:val="0"/>
+          <w:noProof w:val="0"/>
+          <w:color w:val="202122"/>
+          <w:sz w:val="21"/>
+          <w:szCs w:val="21"/>
+          <w:lang w:val="tr-TR"/>
+        </w:rPr>
+        <w:t>)</w:t>
+      </w:r>
+      <w:r>
+        <w:rPr>
+          <w:noProof w:val="0"/>
+          <w:lang w:val="tr-TR"/>
+        </w:rPr>
+        <w:t xml:space="preserve"> tanrısı. </w:t>
+      </w:r>
+    </w:p>
+    <w:p>
+      <w:pPr>
+        <w:pStyle w:val="ListParagraph"/>
+        <w:numPr>
+          <w:ilvl w:val="0"/>
+          <w:numId w:val="7"/>
+        </w:numPr>
+        <w:rPr>
+          <w:noProof w:val="0"/>
+          <w:lang w:val="tr-TR"/>
+        </w:rPr>
+      </w:pPr>
+      <w:r>
+        <w:rPr>
+          <w:noProof w:val="0"/>
+          <w:lang w:val="tr-TR"/>
+        </w:rPr>
+        <w:t>(</w:t>
+      </w:r>
+      <w:r>
+        <w:rPr>
+          <w:noProof w:val="0"/>
+          <w:lang w:val="tr-TR"/>
+        </w:rPr>
+        <w:t>yetenekler</w:t>
+      </w:r>
+      <w:r>
+        <w:rPr>
+          <w:noProof w:val="0"/>
+          <w:lang w:val="tr-TR"/>
+        </w:rPr>
+        <w:t xml:space="preserve"> </w:t>
+      </w:r>
+      <w:r>
+        <w:rPr>
+          <w:noProof w:val="0"/>
+          <w:lang w:val="tr-TR"/>
+        </w:rPr>
+        <w:t>vs</w:t>
+      </w:r>
+      <w:r>
+        <w:rPr>
+          <w:noProof w:val="0"/>
+          <w:lang w:val="tr-TR"/>
+        </w:rPr>
+        <w:t xml:space="preserve"> belirlenmedi)</w:t>
+      </w:r>
+    </w:p>
+    <w:p>
+      <w:pPr>
+        <w:pStyle w:val="Heading2"/>
+        <w:rPr>
+          <w:noProof w:val="0"/>
+          <w:lang w:val="tr-TR"/>
+        </w:rPr>
+      </w:pPr>
+      <w:bookmarkStart w:name="_Toc1841615022" w:id="1005732468"/>
+      <w:r>
+        <w:rPr>
+          <w:noProof w:val="0"/>
+          <w:lang w:val="tr-TR"/>
+        </w:rPr>
+        <w:t>Hikaye</w:t>
+      </w:r>
+      <w:bookmarkEnd w:id="1005732468"/>
+    </w:p>
+    <w:p>
+      <w:pPr>
+        <w:pStyle w:val="Normal"/>
+        <w:rPr>
+          <w:noProof w:val="0"/>
+          <w:lang w:val="tr-TR"/>
+        </w:rPr>
+      </w:pPr>
+    </w:p>
+    <w:p>
+      <w:pPr>
+        <w:pStyle w:val="Heading1"/>
+        <w:rPr>
+          <w:noProof w:val="0"/>
+          <w:lang w:val="tr-TR"/>
+        </w:rPr>
+      </w:pPr>
+      <w:bookmarkStart w:name="_Toc29432752" w:id="1572947152"/>
+      <w:r>
+        <w:rPr>
+          <w:noProof w:val="0"/>
+          <w:lang w:val="tr-TR"/>
+        </w:rPr>
+        <w:t>Oynanış ve Mekanikler</w:t>
+      </w:r>
+      <w:bookmarkEnd w:id="1572947152"/>
+    </w:p>
+    <w:p>
+      <w:pPr>
+        <w:pStyle w:val="Heading2"/>
+        <w:rPr>
+          <w:noProof w:val="0"/>
+          <w:lang w:val="tr-TR"/>
+        </w:rPr>
+      </w:pPr>
+      <w:bookmarkStart w:name="_Toc1976100435" w:id="594467863"/>
+      <w:r>
+        <w:rPr>
+          <w:noProof w:val="0"/>
+          <w:lang w:val="tr-TR"/>
+        </w:rPr>
+        <w:t>Oynanış</w:t>
+      </w:r>
+      <w:bookmarkEnd w:id="594467863"/>
+    </w:p>
+    <w:p>
+      <w:pPr>
+        <w:pStyle w:val="Normal"/>
+        <w:ind w:left="-20" w:right="-20"/>
+        <w:rPr>
+          <w:noProof w:val="0"/>
+          <w:lang w:val="tr-TR"/>
+        </w:rPr>
+      </w:pPr>
       <w:r>
         <w:rPr>
           <w:rFonts w:ascii="Calibri" w:hAnsi="Calibri" w:eastAsia="Calibri" w:cs="Calibri"/>
@@ -1159,8 +3129,41 @@
           <w:szCs w:val="22"/>
           <w:lang w:val="tr-TR"/>
         </w:rPr>
+        <w:t xml:space="preserve">Oyuncu oyunda hayatta kaldıkça düşmanların sayısı ve/veya gücü (karar vermedim) artar. Hayatta kalınan süre boyunca oyuncu da </w:t>
+      </w:r>
+      <w:r>
+        <w:rPr>
+          <w:rFonts w:ascii="Calibri" w:hAnsi="Calibri" w:eastAsia="Calibri" w:cs="Calibri"/>
+          <w:noProof w:val="0"/>
+          <w:sz w:val="22"/>
+          <w:szCs w:val="22"/>
+          <w:lang w:val="tr-TR"/>
+        </w:rPr>
+        <w:t>bir takım</w:t>
+      </w:r>
+      <w:r>
+        <w:rPr>
+          <w:rFonts w:ascii="Calibri" w:hAnsi="Calibri" w:eastAsia="Calibri" w:cs="Calibri"/>
+          <w:noProof w:val="0"/>
+          <w:sz w:val="22"/>
+          <w:szCs w:val="22"/>
+          <w:lang w:val="tr-TR"/>
+        </w:rPr>
         <w:t xml:space="preserve"> güçlendirmeler (ve/veya yeni ekipmanlar) elde eder. Oyuncu her öldüğünde yeniden doğma şansını elde eder ama her yeniden doğduğunda ölme sayısı karakterin yaşına eklenir (mesela oyuncu ilk öldüğünde yaşı 20'den 21'e çıkar ama 5. ölümünde artık yaşı kaçsa +5 eklenir). Düşmanları öldürdükçe (veya belirli zaman aralıklarıyla gelen özel düşmanlarla) ölüm sayısını ve yaşını düşürmeye çalışır. 100 yaşına geldiğinde oyun biter.</w:t>
       </w:r>
+    </w:p>
+    <w:p>
+      <w:pPr>
+        <w:pStyle w:val="Normal"/>
+        <w:ind w:left="-20" w:right="-20"/>
+        <w:rPr>
+          <w:rFonts w:ascii="Calibri" w:hAnsi="Calibri" w:eastAsia="Calibri" w:cs="Calibri"/>
+          <w:noProof w:val="0"/>
+          <w:sz w:val="22"/>
+          <w:szCs w:val="22"/>
+          <w:lang w:val="tr-TR"/>
+        </w:rPr>
+      </w:pPr>
     </w:p>
     <w:p>
       <w:pPr>
@@ -1228,13 +3231,128 @@
     </w:p>
     <w:p>
       <w:pPr>
+        <w:pStyle w:val="Normal"/>
+        <w:ind w:right="-20"/>
+        <w:rPr>
+          <w:rFonts w:ascii="Calibri" w:hAnsi="Calibri" w:eastAsia="Calibri" w:cs="Calibri"/>
+          <w:noProof w:val="0"/>
+          <w:sz w:val="22"/>
+          <w:szCs w:val="22"/>
+          <w:lang w:val="tr-TR"/>
+        </w:rPr>
+      </w:pPr>
+    </w:p>
+    <w:p>
+      <w:pPr>
+        <w:pStyle w:val="Normal"/>
+        <w:ind w:right="-20"/>
+        <w:rPr>
+          <w:rFonts w:ascii="Calibri" w:hAnsi="Calibri" w:eastAsia="Calibri" w:cs="Calibri"/>
+          <w:noProof w:val="0"/>
+          <w:sz w:val="22"/>
+          <w:szCs w:val="22"/>
+          <w:lang w:val="tr-TR"/>
+        </w:rPr>
+      </w:pPr>
+    </w:p>
+    <w:p>
+      <w:pPr>
+        <w:pStyle w:val="Normal"/>
+        <w:ind w:right="-20"/>
+        <w:rPr>
+          <w:rFonts w:ascii="Calibri" w:hAnsi="Calibri" w:eastAsia="Calibri" w:cs="Calibri"/>
+          <w:noProof w:val="0"/>
+          <w:sz w:val="22"/>
+          <w:szCs w:val="22"/>
+          <w:lang w:val="tr-TR"/>
+        </w:rPr>
+      </w:pPr>
+    </w:p>
+    <w:p>
+      <w:pPr>
+        <w:pStyle w:val="Normal"/>
+        <w:ind w:right="-20"/>
+        <w:rPr>
+          <w:rFonts w:ascii="Calibri" w:hAnsi="Calibri" w:eastAsia="Calibri" w:cs="Calibri"/>
+          <w:noProof w:val="0"/>
+          <w:sz w:val="22"/>
+          <w:szCs w:val="22"/>
+          <w:lang w:val="tr-TR"/>
+        </w:rPr>
+      </w:pPr>
+    </w:p>
+    <w:p>
+      <w:pPr>
+        <w:pStyle w:val="Normal"/>
+        <w:ind w:right="-20"/>
+        <w:rPr>
+          <w:rFonts w:ascii="Calibri" w:hAnsi="Calibri" w:eastAsia="Calibri" w:cs="Calibri"/>
+          <w:noProof w:val="0"/>
+          <w:sz w:val="22"/>
+          <w:szCs w:val="22"/>
+          <w:lang w:val="tr-TR"/>
+        </w:rPr>
+      </w:pPr>
+    </w:p>
+    <w:p>
+      <w:pPr>
+        <w:pStyle w:val="Normal"/>
+        <w:ind w:right="-20"/>
+        <w:rPr>
+          <w:rFonts w:ascii="Calibri" w:hAnsi="Calibri" w:eastAsia="Calibri" w:cs="Calibri"/>
+          <w:noProof w:val="0"/>
+          <w:sz w:val="22"/>
+          <w:szCs w:val="22"/>
+          <w:lang w:val="tr-TR"/>
+        </w:rPr>
+      </w:pPr>
+    </w:p>
+    <w:p>
+      <w:pPr>
+        <w:pStyle w:val="Normal"/>
+        <w:ind w:right="-20"/>
+        <w:rPr>
+          <w:rFonts w:ascii="Calibri" w:hAnsi="Calibri" w:eastAsia="Calibri" w:cs="Calibri"/>
+          <w:noProof w:val="0"/>
+          <w:sz w:val="22"/>
+          <w:szCs w:val="22"/>
+          <w:lang w:val="tr-TR"/>
+        </w:rPr>
+      </w:pPr>
+    </w:p>
+    <w:p>
+      <w:pPr>
+        <w:pStyle w:val="Normal"/>
+        <w:ind w:right="-20"/>
+        <w:rPr>
+          <w:rFonts w:ascii="Calibri" w:hAnsi="Calibri" w:eastAsia="Calibri" w:cs="Calibri"/>
+          <w:noProof w:val="0"/>
+          <w:sz w:val="22"/>
+          <w:szCs w:val="22"/>
+          <w:lang w:val="tr-TR"/>
+        </w:rPr>
+      </w:pPr>
+    </w:p>
+    <w:p>
+      <w:pPr>
         <w:pStyle w:val="Heading2"/>
-        <w:rPr>
-          <w:noProof w:val="0"/>
-          <w:lang w:val="tr-TR"/>
-        </w:rPr>
-      </w:pPr>
-      <w:bookmarkStart w:name="_Toc1974518214" w:id="1389392325"/>
+        <w:ind w:right="-20"/>
+        <w:rPr>
+          <w:noProof w:val="0"/>
+          <w:lang w:val="tr-TR"/>
+        </w:rPr>
+      </w:pPr>
+    </w:p>
+    <w:p>
+      <w:pPr>
+        <w:pStyle w:val="Heading2"/>
+        <w:ind w:right="-20"/>
+        <w:rPr>
+          <w:noProof w:val="0"/>
+          <w:lang w:val="tr-TR"/>
+        </w:rPr>
+      </w:pPr>
+      <w:bookmarkStart w:name="_Toc318042249" w:id="1777046705"/>
       <w:r>
         <w:rPr>
           <w:noProof w:val="0"/>
@@ -1242,7 +3360,7 @@
         </w:rPr>
         <w:t>Mekanikler</w:t>
       </w:r>
-      <w:bookmarkEnd w:id="1389392325"/>
+      <w:bookmarkEnd w:id="1777046705"/>
     </w:p>
     <w:p>
       <w:pPr>
@@ -1252,15 +3370,15 @@
           <w:lang w:val="tr-TR"/>
         </w:rPr>
       </w:pPr>
-      <w:bookmarkStart w:name="_Toc418216575" w:id="905933824"/>
-      <w:r>
-        <w:rPr>
-          <w:noProof w:val="0"/>
-          <w:lang w:val="tr-TR"/>
-        </w:rPr>
-        <w:t>Zaman Silahı (değiştirilecek?)</w:t>
-      </w:r>
-      <w:bookmarkEnd w:id="905933824"/>
+      <w:bookmarkStart w:name="_Toc1816928558" w:id="1604697780"/>
+      <w:r>
+        <w:rPr>
+          <w:noProof w:val="0"/>
+          <w:lang w:val="tr-TR"/>
+        </w:rPr>
+        <w:t>Zaman Silahı (isim değiştirilecek?)</w:t>
+      </w:r>
+      <w:bookmarkEnd w:id="1604697780"/>
     </w:p>
     <w:p>
       <w:pPr>
@@ -1365,43 +3483,518 @@
     </w:p>
     <w:p>
       <w:pPr>
-        <w:pStyle w:val="Normal"/>
-        <w:rPr>
-          <w:noProof w:val="0"/>
-          <w:lang w:val="tr-TR"/>
-        </w:rPr>
-      </w:pPr>
-    </w:p>
-    <w:p>
-      <w:pPr>
-        <w:pStyle w:val="Normal"/>
-        <w:rPr>
-          <w:noProof w:val="0"/>
-          <w:lang w:val="tr-TR"/>
-        </w:rPr>
-      </w:pPr>
-    </w:p>
-    <w:p>
-      <w:pPr>
-        <w:pStyle w:val="Normal"/>
-        <w:ind w:left="-20" w:right="-20"/>
-        <w:rPr>
-          <w:rFonts w:ascii="Calibri" w:hAnsi="Calibri" w:eastAsia="Calibri" w:cs="Calibri"/>
-          <w:noProof w:val="0"/>
-          <w:sz w:val="22"/>
-          <w:szCs w:val="22"/>
-          <w:lang w:val="tr-TR"/>
-        </w:rPr>
-      </w:pPr>
-    </w:p>
-    <w:p>
-      <w:pPr>
         <w:pStyle w:val="Heading3"/>
         <w:rPr>
           <w:noProof w:val="0"/>
-          <w:lang w:val="tr-TR"/>
-        </w:rPr>
-      </w:pPr>
+          <w:color w:val="ED7D31" w:themeColor="accent2" w:themeTint="FF" w:themeShade="FF"/>
+          <w:lang w:val="tr-TR"/>
+        </w:rPr>
+      </w:pPr>
+      <w:bookmarkStart w:name="_Toc1705254572" w:id="1854255017"/>
+      <w:r>
+        <w:rPr>
+          <w:noProof w:val="0"/>
+          <w:color w:val="ED7D31" w:themeColor="accent2" w:themeTint="FF" w:themeShade="FF"/>
+          <w:lang w:val="tr-TR"/>
+        </w:rPr>
+        <w:t>Bizon Sürüsü</w:t>
+      </w:r>
+      <w:r>
+        <w:rPr>
+          <w:noProof w:val="0"/>
+          <w:lang w:val="tr-TR"/>
+        </w:rPr>
+        <w:t>/</w:t>
+      </w:r>
+      <w:r>
+        <w:rPr>
+          <w:noProof w:val="0"/>
+          <w:color w:val="538135" w:themeColor="accent6" w:themeTint="FF" w:themeShade="BF"/>
+          <w:lang w:val="tr-TR"/>
+        </w:rPr>
+        <w:t>Tren</w:t>
+      </w:r>
+      <w:bookmarkEnd w:id="1854255017"/>
+    </w:p>
+    <w:p>
+      <w:pPr>
+        <w:pStyle w:val="ListParagraph"/>
+        <w:numPr>
+          <w:ilvl w:val="0"/>
+          <w:numId w:val="3"/>
+        </w:numPr>
+        <w:suppressLineNumbers w:val="0"/>
+        <w:bidi w:val="0"/>
+        <w:spacing w:before="0" w:beforeAutospacing="off" w:after="160" w:afterAutospacing="off" w:line="259" w:lineRule="auto"/>
+        <w:ind w:left="720" w:right="0" w:hanging="360"/>
+        <w:jc w:val="left"/>
+        <w:rPr>
+          <w:noProof w:val="0"/>
+          <w:lang w:val="tr-TR"/>
+        </w:rPr>
+      </w:pPr>
+      <w:r>
+        <w:rPr>
+          <w:noProof w:val="0"/>
+          <w:color w:val="ED7D31" w:themeColor="accent2" w:themeTint="FF" w:themeShade="FF"/>
+          <w:lang w:val="tr-TR"/>
+        </w:rPr>
+        <w:t>İlk Yerleşim</w:t>
+      </w:r>
+      <w:r>
+        <w:rPr>
+          <w:noProof w:val="0"/>
+          <w:lang w:val="tr-TR"/>
+        </w:rPr>
+        <w:t>/</w:t>
+      </w:r>
+      <w:r>
+        <w:rPr>
+          <w:noProof w:val="0"/>
+          <w:color w:val="538135" w:themeColor="accent6" w:themeTint="FF" w:themeShade="BF"/>
+          <w:lang w:val="tr-TR"/>
+        </w:rPr>
+        <w:t>Metropol</w:t>
+      </w:r>
+    </w:p>
+    <w:p>
+      <w:pPr>
+        <w:pStyle w:val="ListParagraph"/>
+        <w:numPr>
+          <w:ilvl w:val="0"/>
+          <w:numId w:val="3"/>
+        </w:numPr>
+        <w:rPr>
+          <w:noProof w:val="0"/>
+          <w:lang w:val="tr-TR"/>
+        </w:rPr>
+      </w:pPr>
+      <w:r>
+        <w:rPr>
+          <w:noProof w:val="0"/>
+          <w:lang w:val="tr-TR"/>
+        </w:rPr>
+        <w:t xml:space="preserve">Belirli bir </w:t>
+      </w:r>
+      <w:r>
+        <w:rPr>
+          <w:noProof w:val="0"/>
+          <w:color w:val="ED7D31" w:themeColor="accent2" w:themeTint="FF" w:themeShade="FF"/>
+          <w:lang w:val="tr-TR"/>
+        </w:rPr>
+        <w:t>rota</w:t>
+      </w:r>
+      <w:r>
+        <w:rPr>
+          <w:noProof w:val="0"/>
+          <w:lang w:val="tr-TR"/>
+        </w:rPr>
+        <w:t>/</w:t>
+      </w:r>
+      <w:r>
+        <w:rPr>
+          <w:noProof w:val="0"/>
+          <w:color w:val="538135" w:themeColor="accent6" w:themeTint="FF" w:themeShade="BF"/>
+          <w:lang w:val="tr-TR"/>
+        </w:rPr>
+        <w:t xml:space="preserve">raylar </w:t>
+      </w:r>
+      <w:r>
+        <w:rPr>
+          <w:noProof w:val="0"/>
+          <w:lang w:val="tr-TR"/>
+        </w:rPr>
+        <w:t>üzerinde sabit bir hızla hiç durmadan hareket edecek (bir şeye çarpsa bile durmayacak/raylardan çıkmayacak)</w:t>
+      </w:r>
+    </w:p>
+    <w:p>
+      <w:pPr>
+        <w:pStyle w:val="ListParagraph"/>
+        <w:numPr>
+          <w:ilvl w:val="0"/>
+          <w:numId w:val="3"/>
+        </w:numPr>
+        <w:rPr>
+          <w:noProof w:val="0"/>
+          <w:lang w:val="tr-TR"/>
+        </w:rPr>
+      </w:pPr>
+      <w:r>
+        <w:rPr>
+          <w:noProof w:val="0"/>
+          <w:lang w:val="tr-TR"/>
+        </w:rPr>
+        <w:t xml:space="preserve">Yüksek hasar </w:t>
+      </w:r>
+    </w:p>
+    <w:p>
+      <w:pPr>
+        <w:pStyle w:val="Heading3"/>
+        <w:rPr>
+          <w:noProof w:val="0"/>
+          <w:lang w:val="tr-TR"/>
+        </w:rPr>
+      </w:pPr>
+      <w:bookmarkStart w:name="_Toc1432070333" w:id="2116868747"/>
+      <w:r>
+        <w:rPr>
+          <w:noProof w:val="0"/>
+          <w:lang w:val="tr-TR"/>
+        </w:rPr>
+        <w:t>Kayalar</w:t>
+      </w:r>
+      <w:bookmarkEnd w:id="2116868747"/>
+    </w:p>
+    <w:p>
+      <w:pPr>
+        <w:pStyle w:val="ListParagraph"/>
+        <w:numPr>
+          <w:ilvl w:val="0"/>
+          <w:numId w:val="4"/>
+        </w:numPr>
+        <w:rPr>
+          <w:noProof w:val="0"/>
+          <w:color w:val="000000" w:themeColor="text1" w:themeTint="FF" w:themeShade="FF"/>
+          <w:lang w:val="tr-TR"/>
+        </w:rPr>
+      </w:pPr>
+      <w:r>
+        <w:rPr>
+          <w:noProof w:val="0"/>
+          <w:color w:val="000000" w:themeColor="text1" w:themeTint="FF" w:themeShade="FF"/>
+          <w:lang w:val="tr-TR"/>
+        </w:rPr>
+        <w:t>İlk Yerleşim</w:t>
+      </w:r>
+    </w:p>
+    <w:p>
+      <w:pPr>
+        <w:pStyle w:val="ListParagraph"/>
+        <w:numPr>
+          <w:ilvl w:val="0"/>
+          <w:numId w:val="4"/>
+        </w:numPr>
+        <w:rPr>
+          <w:noProof w:val="0"/>
+          <w:color w:val="000000" w:themeColor="text1" w:themeTint="FF" w:themeShade="FF"/>
+          <w:lang w:val="tr-TR"/>
+        </w:rPr>
+      </w:pPr>
+      <w:r>
+        <w:rPr>
+          <w:noProof w:val="0"/>
+          <w:lang w:val="tr-TR"/>
+        </w:rPr>
+        <w:t xml:space="preserve">Rastgele aralıklarla </w:t>
+      </w:r>
+      <w:r>
+        <w:rPr>
+          <w:noProof w:val="0"/>
+          <w:color w:val="FF0000"/>
+          <w:lang w:val="tr-TR"/>
+        </w:rPr>
+        <w:t xml:space="preserve">(tartışılacak) </w:t>
+      </w:r>
+      <w:r>
+        <w:rPr>
+          <w:noProof w:val="0"/>
+          <w:color w:val="000000" w:themeColor="text1" w:themeTint="FF" w:themeShade="FF"/>
+          <w:lang w:val="tr-TR"/>
+        </w:rPr>
+        <w:t xml:space="preserve">bir yokuştan </w:t>
+      </w:r>
+      <w:r>
+        <w:rPr>
+          <w:noProof w:val="0"/>
+          <w:color w:val="FF0000"/>
+          <w:lang w:val="tr-TR"/>
+        </w:rPr>
+        <w:t>(?)</w:t>
+      </w:r>
+      <w:r>
+        <w:rPr>
+          <w:noProof w:val="0"/>
+          <w:color w:val="000000" w:themeColor="text1" w:themeTint="FF" w:themeShade="FF"/>
+          <w:lang w:val="tr-TR"/>
+        </w:rPr>
+        <w:t xml:space="preserve"> aşağı büyüklü küçüklü kayalar düşecek</w:t>
+      </w:r>
+    </w:p>
+    <w:p>
+      <w:pPr>
+        <w:pStyle w:val="ListParagraph"/>
+        <w:numPr>
+          <w:ilvl w:val="0"/>
+          <w:numId w:val="4"/>
+        </w:numPr>
+        <w:rPr>
+          <w:noProof w:val="0"/>
+          <w:color w:val="000000" w:themeColor="text1" w:themeTint="FF" w:themeShade="FF"/>
+          <w:lang w:val="tr-TR"/>
+        </w:rPr>
+      </w:pPr>
+      <w:r>
+        <w:rPr>
+          <w:noProof w:val="0"/>
+          <w:color w:val="000000" w:themeColor="text1" w:themeTint="FF" w:themeShade="FF"/>
+          <w:lang w:val="tr-TR"/>
+        </w:rPr>
+        <w:t>Büyük kayalar yüksek, küçük kayalar düşük hasar verecek</w:t>
+      </w:r>
+    </w:p>
+    <w:p>
+      <w:pPr>
+        <w:pStyle w:val="Heading3"/>
+        <w:rPr>
+          <w:noProof w:val="0"/>
+          <w:color w:val="538135" w:themeColor="accent6" w:themeTint="FF" w:themeShade="BF"/>
+          <w:lang w:val="tr-TR"/>
+        </w:rPr>
+      </w:pPr>
+      <w:bookmarkStart w:name="_Toc73032799" w:id="86194106"/>
+      <w:r>
+        <w:rPr>
+          <w:noProof w:val="0"/>
+          <w:color w:val="ED7D31" w:themeColor="accent2" w:themeTint="FF" w:themeShade="FF"/>
+          <w:lang w:val="tr-TR"/>
+        </w:rPr>
+        <w:t>Dikenli Otlar</w:t>
+      </w:r>
+      <w:r>
+        <w:rPr>
+          <w:noProof w:val="0"/>
+          <w:lang w:val="tr-TR"/>
+        </w:rPr>
+        <w:t>/</w:t>
+      </w:r>
+      <w:r>
+        <w:rPr>
+          <w:noProof w:val="0"/>
+          <w:color w:val="538135" w:themeColor="accent6" w:themeTint="FF" w:themeShade="BF"/>
+          <w:lang w:val="tr-TR"/>
+        </w:rPr>
+        <w:t>Gaz Kaçakları</w:t>
+      </w:r>
+      <w:bookmarkEnd w:id="86194106"/>
+    </w:p>
+    <w:p>
+      <w:pPr>
+        <w:pStyle w:val="ListParagraph"/>
+        <w:numPr>
+          <w:ilvl w:val="0"/>
+          <w:numId w:val="13"/>
+        </w:numPr>
+        <w:rPr>
+          <w:noProof w:val="0"/>
+          <w:lang w:val="tr-TR"/>
+        </w:rPr>
+      </w:pPr>
+      <w:r>
+        <w:rPr>
+          <w:noProof w:val="0"/>
+          <w:lang w:val="tr-TR"/>
+        </w:rPr>
+        <w:t xml:space="preserve">Hareket hızını </w:t>
+      </w:r>
+      <w:r>
+        <w:rPr>
+          <w:noProof w:val="0"/>
+          <w:color w:val="ED7D31" w:themeColor="accent2" w:themeTint="FF" w:themeShade="FF"/>
+          <w:lang w:val="tr-TR"/>
+        </w:rPr>
+        <w:t>%40</w:t>
+      </w:r>
+      <w:r>
+        <w:rPr>
+          <w:noProof w:val="0"/>
+          <w:lang w:val="tr-TR"/>
+        </w:rPr>
+        <w:t>/</w:t>
+      </w:r>
+      <w:r>
+        <w:rPr>
+          <w:noProof w:val="0"/>
+          <w:color w:val="538135" w:themeColor="accent6" w:themeTint="FF" w:themeShade="BF"/>
+          <w:lang w:val="tr-TR"/>
+        </w:rPr>
+        <w:t>%5</w:t>
+      </w:r>
+      <w:r>
+        <w:rPr>
+          <w:noProof w:val="0"/>
+          <w:color w:val="538135" w:themeColor="accent6" w:themeTint="FF" w:themeShade="BF"/>
+          <w:lang w:val="tr-TR"/>
+        </w:rPr>
+        <w:t xml:space="preserve"> </w:t>
+      </w:r>
+      <w:r>
+        <w:rPr>
+          <w:noProof w:val="0"/>
+          <w:lang w:val="tr-TR"/>
+        </w:rPr>
+        <w:t>düşürür</w:t>
+      </w:r>
+    </w:p>
+    <w:p>
+      <w:pPr>
+        <w:pStyle w:val="ListParagraph"/>
+        <w:numPr>
+          <w:ilvl w:val="0"/>
+          <w:numId w:val="13"/>
+        </w:numPr>
+        <w:rPr>
+          <w:noProof w:val="0"/>
+          <w:lang w:val="tr-TR"/>
+        </w:rPr>
+      </w:pPr>
+      <w:r>
+        <w:rPr>
+          <w:noProof w:val="0"/>
+          <w:lang w:val="tr-TR"/>
+        </w:rPr>
+        <w:t xml:space="preserve">Her saniye </w:t>
+      </w:r>
+      <w:r>
+        <w:rPr>
+          <w:noProof w:val="0"/>
+          <w:color w:val="ED7D31" w:themeColor="accent2" w:themeTint="FF" w:themeShade="FF"/>
+          <w:lang w:val="tr-TR"/>
+        </w:rPr>
+        <w:t>düşük</w:t>
+      </w:r>
+      <w:r>
+        <w:rPr>
+          <w:noProof w:val="0"/>
+          <w:lang w:val="tr-TR"/>
+        </w:rPr>
+        <w:t>/</w:t>
+      </w:r>
+      <w:r>
+        <w:rPr>
+          <w:noProof w:val="0"/>
+          <w:color w:val="538135" w:themeColor="accent6" w:themeTint="FF" w:themeShade="BF"/>
+          <w:lang w:val="tr-TR"/>
+        </w:rPr>
+        <w:t xml:space="preserve">yüksek </w:t>
+      </w:r>
+      <w:r>
+        <w:rPr>
+          <w:noProof w:val="0"/>
+          <w:lang w:val="tr-TR"/>
+        </w:rPr>
+        <w:t>hasar verir</w:t>
+      </w:r>
+    </w:p>
+    <w:p>
+      <w:pPr>
+        <w:pStyle w:val="Heading3"/>
+        <w:rPr>
+          <w:noProof w:val="0"/>
+          <w:color w:val="538135" w:themeColor="accent6" w:themeTint="FF" w:themeShade="BF"/>
+          <w:lang w:val="tr-TR"/>
+        </w:rPr>
+      </w:pPr>
+      <w:bookmarkStart w:name="_Toc87135513" w:id="2011581423"/>
+      <w:r>
+        <w:rPr>
+          <w:noProof w:val="0"/>
+          <w:color w:val="ED7D31" w:themeColor="accent2" w:themeTint="FF" w:themeShade="FF"/>
+          <w:lang w:val="tr-TR"/>
+        </w:rPr>
+        <w:t>Yırtıcı Saldırıları</w:t>
+      </w:r>
+      <w:r>
+        <w:rPr>
+          <w:noProof w:val="0"/>
+          <w:lang w:val="tr-TR"/>
+        </w:rPr>
+        <w:t>/</w:t>
+      </w:r>
+      <w:r>
+        <w:rPr>
+          <w:noProof w:val="0"/>
+          <w:color w:val="538135" w:themeColor="accent6" w:themeTint="FF" w:themeShade="BF"/>
+          <w:lang w:val="tr-TR"/>
+        </w:rPr>
+        <w:t>Trafik Saatleri</w:t>
+      </w:r>
+      <w:bookmarkEnd w:id="2011581423"/>
+    </w:p>
+    <w:p>
+      <w:pPr>
+        <w:pStyle w:val="ListParagraph"/>
+        <w:numPr>
+          <w:ilvl w:val="0"/>
+          <w:numId w:val="14"/>
+        </w:numPr>
+        <w:rPr>
+          <w:noProof w:val="0"/>
+          <w:lang w:val="tr-TR"/>
+        </w:rPr>
+      </w:pPr>
+      <w:r>
+        <w:rPr>
+          <w:noProof w:val="0"/>
+          <w:color w:val="ED7D31" w:themeColor="accent2" w:themeTint="FF" w:themeShade="FF"/>
+          <w:lang w:val="tr-TR"/>
+        </w:rPr>
+        <w:t>İlk Yerleşim</w:t>
+      </w:r>
+      <w:r>
+        <w:rPr>
+          <w:noProof w:val="0"/>
+          <w:lang w:val="tr-TR"/>
+        </w:rPr>
+        <w:t>/</w:t>
+      </w:r>
+      <w:r>
+        <w:rPr>
+          <w:noProof w:val="0"/>
+          <w:color w:val="538135" w:themeColor="accent6" w:themeTint="FF" w:themeShade="BF"/>
+          <w:lang w:val="tr-TR"/>
+        </w:rPr>
+        <w:t>Metropol</w:t>
+      </w:r>
+    </w:p>
+    <w:p>
+      <w:pPr>
+        <w:pStyle w:val="ListParagraph"/>
+        <w:numPr>
+          <w:ilvl w:val="0"/>
+          <w:numId w:val="14"/>
+        </w:numPr>
+        <w:rPr>
+          <w:noProof w:val="0"/>
+          <w:lang w:val="tr-TR"/>
+        </w:rPr>
+      </w:pPr>
+      <w:r>
+        <w:rPr>
+          <w:noProof w:val="0"/>
+          <w:lang w:val="tr-TR"/>
+        </w:rPr>
+        <w:t>1-3 dakika aralıklarla belirli(?) noktalarda ortaya çıkar</w:t>
+      </w:r>
+    </w:p>
+    <w:p>
+      <w:pPr>
+        <w:pStyle w:val="ListParagraph"/>
+        <w:numPr>
+          <w:ilvl w:val="0"/>
+          <w:numId w:val="14"/>
+        </w:numPr>
+        <w:rPr>
+          <w:noProof w:val="0"/>
+          <w:lang w:val="tr-TR"/>
+        </w:rPr>
+      </w:pPr>
+      <w:r>
+        <w:rPr>
+          <w:noProof w:val="0"/>
+          <w:lang w:val="tr-TR"/>
+        </w:rPr>
+        <w:t>Yüksek hasar verir</w:t>
+      </w:r>
     </w:p>
     <w:sectPr>
       <w:pgSz w:w="11906" w:h="16838" w:orient="portrait"/>
@@ -1415,6 +4008,1350 @@
 
 <file path=word/numbering.xml><?xml version="1.0" encoding="utf-8"?>
 <w:numbering xmlns:w="http://schemas.openxmlformats.org/wordprocessingml/2006/main">
+  <w:abstractNum xmlns:w="http://schemas.openxmlformats.org/wordprocessingml/2006/main" w:abstractNumId="14">
+    <w:nsid w:val="3deb9148"/>
+    <w:multiLevelType xmlns:w="http://schemas.openxmlformats.org/wordprocessingml/2006/main" w:val="hybridMultilevel"/>
+    <w:lvl xmlns:w="http://schemas.openxmlformats.org/wordprocessingml/2006/main" w:ilvl="0">
+      <w:start w:val="1"/>
+      <w:numFmt w:val="bullet"/>
+      <w:lvlText w:val=""/>
+      <w:lvlJc w:val="left"/>
+      <w:pPr>
+        <w:ind w:left="720" w:hanging="360"/>
+      </w:pPr>
+      <w:rPr>
+        <w:rFonts w:hint="default" w:ascii="Symbol" w:hAnsi="Symbol"/>
+      </w:rPr>
+    </w:lvl>
+    <w:lvl xmlns:w="http://schemas.openxmlformats.org/wordprocessingml/2006/main" w:ilvl="1">
+      <w:start w:val="1"/>
+      <w:numFmt w:val="bullet"/>
+      <w:lvlText w:val="o"/>
+      <w:lvlJc w:val="left"/>
+      <w:pPr>
+        <w:ind w:left="1440" w:hanging="360"/>
+      </w:pPr>
+      <w:rPr>
+        <w:rFonts w:hint="default" w:ascii="Courier New" w:hAnsi="Courier New"/>
+      </w:rPr>
+    </w:lvl>
+    <w:lvl xmlns:w="http://schemas.openxmlformats.org/wordprocessingml/2006/main" w:ilvl="2">
+      <w:start w:val="1"/>
+      <w:numFmt w:val="bullet"/>
+      <w:lvlText w:val=""/>
+      <w:lvlJc w:val="left"/>
+      <w:pPr>
+        <w:ind w:left="2160" w:hanging="360"/>
+      </w:pPr>
+      <w:rPr>
+        <w:rFonts w:hint="default" w:ascii="Wingdings" w:hAnsi="Wingdings"/>
+      </w:rPr>
+    </w:lvl>
+    <w:lvl xmlns:w="http://schemas.openxmlformats.org/wordprocessingml/2006/main" w:ilvl="3">
+      <w:start w:val="1"/>
+      <w:numFmt w:val="bullet"/>
+      <w:lvlText w:val=""/>
+      <w:lvlJc w:val="left"/>
+      <w:pPr>
+        <w:ind w:left="2880" w:hanging="360"/>
+      </w:pPr>
+      <w:rPr>
+        <w:rFonts w:hint="default" w:ascii="Symbol" w:hAnsi="Symbol"/>
+      </w:rPr>
+    </w:lvl>
+    <w:lvl xmlns:w="http://schemas.openxmlformats.org/wordprocessingml/2006/main" w:ilvl="4">
+      <w:start w:val="1"/>
+      <w:numFmt w:val="bullet"/>
+      <w:lvlText w:val="o"/>
+      <w:lvlJc w:val="left"/>
+      <w:pPr>
+        <w:ind w:left="3600" w:hanging="360"/>
+      </w:pPr>
+      <w:rPr>
+        <w:rFonts w:hint="default" w:ascii="Courier New" w:hAnsi="Courier New"/>
+      </w:rPr>
+    </w:lvl>
+    <w:lvl xmlns:w="http://schemas.openxmlformats.org/wordprocessingml/2006/main" w:ilvl="5">
+      <w:start w:val="1"/>
+      <w:numFmt w:val="bullet"/>
+      <w:lvlText w:val=""/>
+      <w:lvlJc w:val="left"/>
+      <w:pPr>
+        <w:ind w:left="4320" w:hanging="360"/>
+      </w:pPr>
+      <w:rPr>
+        <w:rFonts w:hint="default" w:ascii="Wingdings" w:hAnsi="Wingdings"/>
+      </w:rPr>
+    </w:lvl>
+    <w:lvl xmlns:w="http://schemas.openxmlformats.org/wordprocessingml/2006/main" w:ilvl="6">
+      <w:start w:val="1"/>
+      <w:numFmt w:val="bullet"/>
+      <w:lvlText w:val=""/>
+      <w:lvlJc w:val="left"/>
+      <w:pPr>
+        <w:ind w:left="5040" w:hanging="360"/>
+      </w:pPr>
+      <w:rPr>
+        <w:rFonts w:hint="default" w:ascii="Symbol" w:hAnsi="Symbol"/>
+      </w:rPr>
+    </w:lvl>
+    <w:lvl xmlns:w="http://schemas.openxmlformats.org/wordprocessingml/2006/main" w:ilvl="7">
+      <w:start w:val="1"/>
+      <w:numFmt w:val="bullet"/>
+      <w:lvlText w:val="o"/>
+      <w:lvlJc w:val="left"/>
+      <w:pPr>
+        <w:ind w:left="5760" w:hanging="360"/>
+      </w:pPr>
+      <w:rPr>
+        <w:rFonts w:hint="default" w:ascii="Courier New" w:hAnsi="Courier New"/>
+      </w:rPr>
+    </w:lvl>
+    <w:lvl xmlns:w="http://schemas.openxmlformats.org/wordprocessingml/2006/main" w:ilvl="8">
+      <w:start w:val="1"/>
+      <w:numFmt w:val="bullet"/>
+      <w:lvlText w:val=""/>
+      <w:lvlJc w:val="left"/>
+      <w:pPr>
+        <w:ind w:left="6480" w:hanging="360"/>
+      </w:pPr>
+      <w:rPr>
+        <w:rFonts w:hint="default" w:ascii="Wingdings" w:hAnsi="Wingdings"/>
+      </w:rPr>
+    </w:lvl>
+  </w:abstractNum>
+  <w:abstractNum xmlns:w="http://schemas.openxmlformats.org/wordprocessingml/2006/main" w:abstractNumId="13">
+    <w:nsid w:val="2919b1a4"/>
+    <w:multiLevelType xmlns:w="http://schemas.openxmlformats.org/wordprocessingml/2006/main" w:val="hybridMultilevel"/>
+    <w:lvl xmlns:w="http://schemas.openxmlformats.org/wordprocessingml/2006/main" w:ilvl="0">
+      <w:start w:val="1"/>
+      <w:numFmt w:val="bullet"/>
+      <w:lvlText w:val=""/>
+      <w:lvlJc w:val="left"/>
+      <w:pPr>
+        <w:ind w:left="720" w:hanging="360"/>
+      </w:pPr>
+      <w:rPr>
+        <w:rFonts w:hint="default" w:ascii="Symbol" w:hAnsi="Symbol"/>
+      </w:rPr>
+    </w:lvl>
+    <w:lvl xmlns:w="http://schemas.openxmlformats.org/wordprocessingml/2006/main" w:ilvl="1">
+      <w:start w:val="1"/>
+      <w:numFmt w:val="bullet"/>
+      <w:lvlText w:val="o"/>
+      <w:lvlJc w:val="left"/>
+      <w:pPr>
+        <w:ind w:left="1440" w:hanging="360"/>
+      </w:pPr>
+      <w:rPr>
+        <w:rFonts w:hint="default" w:ascii="Courier New" w:hAnsi="Courier New"/>
+      </w:rPr>
+    </w:lvl>
+    <w:lvl xmlns:w="http://schemas.openxmlformats.org/wordprocessingml/2006/main" w:ilvl="2">
+      <w:start w:val="1"/>
+      <w:numFmt w:val="bullet"/>
+      <w:lvlText w:val=""/>
+      <w:lvlJc w:val="left"/>
+      <w:pPr>
+        <w:ind w:left="2160" w:hanging="360"/>
+      </w:pPr>
+      <w:rPr>
+        <w:rFonts w:hint="default" w:ascii="Wingdings" w:hAnsi="Wingdings"/>
+      </w:rPr>
+    </w:lvl>
+    <w:lvl xmlns:w="http://schemas.openxmlformats.org/wordprocessingml/2006/main" w:ilvl="3">
+      <w:start w:val="1"/>
+      <w:numFmt w:val="bullet"/>
+      <w:lvlText w:val=""/>
+      <w:lvlJc w:val="left"/>
+      <w:pPr>
+        <w:ind w:left="2880" w:hanging="360"/>
+      </w:pPr>
+      <w:rPr>
+        <w:rFonts w:hint="default" w:ascii="Symbol" w:hAnsi="Symbol"/>
+      </w:rPr>
+    </w:lvl>
+    <w:lvl xmlns:w="http://schemas.openxmlformats.org/wordprocessingml/2006/main" w:ilvl="4">
+      <w:start w:val="1"/>
+      <w:numFmt w:val="bullet"/>
+      <w:lvlText w:val="o"/>
+      <w:lvlJc w:val="left"/>
+      <w:pPr>
+        <w:ind w:left="3600" w:hanging="360"/>
+      </w:pPr>
+      <w:rPr>
+        <w:rFonts w:hint="default" w:ascii="Courier New" w:hAnsi="Courier New"/>
+      </w:rPr>
+    </w:lvl>
+    <w:lvl xmlns:w="http://schemas.openxmlformats.org/wordprocessingml/2006/main" w:ilvl="5">
+      <w:start w:val="1"/>
+      <w:numFmt w:val="bullet"/>
+      <w:lvlText w:val=""/>
+      <w:lvlJc w:val="left"/>
+      <w:pPr>
+        <w:ind w:left="4320" w:hanging="360"/>
+      </w:pPr>
+      <w:rPr>
+        <w:rFonts w:hint="default" w:ascii="Wingdings" w:hAnsi="Wingdings"/>
+      </w:rPr>
+    </w:lvl>
+    <w:lvl xmlns:w="http://schemas.openxmlformats.org/wordprocessingml/2006/main" w:ilvl="6">
+      <w:start w:val="1"/>
+      <w:numFmt w:val="bullet"/>
+      <w:lvlText w:val=""/>
+      <w:lvlJc w:val="left"/>
+      <w:pPr>
+        <w:ind w:left="5040" w:hanging="360"/>
+      </w:pPr>
+      <w:rPr>
+        <w:rFonts w:hint="default" w:ascii="Symbol" w:hAnsi="Symbol"/>
+      </w:rPr>
+    </w:lvl>
+    <w:lvl xmlns:w="http://schemas.openxmlformats.org/wordprocessingml/2006/main" w:ilvl="7">
+      <w:start w:val="1"/>
+      <w:numFmt w:val="bullet"/>
+      <w:lvlText w:val="o"/>
+      <w:lvlJc w:val="left"/>
+      <w:pPr>
+        <w:ind w:left="5760" w:hanging="360"/>
+      </w:pPr>
+      <w:rPr>
+        <w:rFonts w:hint="default" w:ascii="Courier New" w:hAnsi="Courier New"/>
+      </w:rPr>
+    </w:lvl>
+    <w:lvl xmlns:w="http://schemas.openxmlformats.org/wordprocessingml/2006/main" w:ilvl="8">
+      <w:start w:val="1"/>
+      <w:numFmt w:val="bullet"/>
+      <w:lvlText w:val=""/>
+      <w:lvlJc w:val="left"/>
+      <w:pPr>
+        <w:ind w:left="6480" w:hanging="360"/>
+      </w:pPr>
+      <w:rPr>
+        <w:rFonts w:hint="default" w:ascii="Wingdings" w:hAnsi="Wingdings"/>
+      </w:rPr>
+    </w:lvl>
+  </w:abstractNum>
+  <w:abstractNum xmlns:w="http://schemas.openxmlformats.org/wordprocessingml/2006/main" w:abstractNumId="12">
+    <w:nsid w:val="5e33aa53"/>
+    <w:multiLevelType xmlns:w="http://schemas.openxmlformats.org/wordprocessingml/2006/main" w:val="hybridMultilevel"/>
+    <w:lvl xmlns:w="http://schemas.openxmlformats.org/wordprocessingml/2006/main" w:ilvl="0">
+      <w:start w:val="1"/>
+      <w:numFmt w:val="bullet"/>
+      <w:lvlText w:val=""/>
+      <w:lvlJc w:val="left"/>
+      <w:pPr>
+        <w:ind w:left="720" w:hanging="360"/>
+      </w:pPr>
+      <w:rPr>
+        <w:rFonts w:hint="default" w:ascii="Symbol" w:hAnsi="Symbol"/>
+      </w:rPr>
+    </w:lvl>
+    <w:lvl xmlns:w="http://schemas.openxmlformats.org/wordprocessingml/2006/main" w:ilvl="1">
+      <w:start w:val="1"/>
+      <w:numFmt w:val="bullet"/>
+      <w:lvlText w:val="o"/>
+      <w:lvlJc w:val="left"/>
+      <w:pPr>
+        <w:ind w:left="1440" w:hanging="360"/>
+      </w:pPr>
+      <w:rPr>
+        <w:rFonts w:hint="default" w:ascii="Courier New" w:hAnsi="Courier New"/>
+      </w:rPr>
+    </w:lvl>
+    <w:lvl xmlns:w="http://schemas.openxmlformats.org/wordprocessingml/2006/main" w:ilvl="2">
+      <w:start w:val="1"/>
+      <w:numFmt w:val="bullet"/>
+      <w:lvlText w:val=""/>
+      <w:lvlJc w:val="left"/>
+      <w:pPr>
+        <w:ind w:left="2160" w:hanging="360"/>
+      </w:pPr>
+      <w:rPr>
+        <w:rFonts w:hint="default" w:ascii="Wingdings" w:hAnsi="Wingdings"/>
+      </w:rPr>
+    </w:lvl>
+    <w:lvl xmlns:w="http://schemas.openxmlformats.org/wordprocessingml/2006/main" w:ilvl="3">
+      <w:start w:val="1"/>
+      <w:numFmt w:val="bullet"/>
+      <w:lvlText w:val=""/>
+      <w:lvlJc w:val="left"/>
+      <w:pPr>
+        <w:ind w:left="2880" w:hanging="360"/>
+      </w:pPr>
+      <w:rPr>
+        <w:rFonts w:hint="default" w:ascii="Symbol" w:hAnsi="Symbol"/>
+      </w:rPr>
+    </w:lvl>
+    <w:lvl xmlns:w="http://schemas.openxmlformats.org/wordprocessingml/2006/main" w:ilvl="4">
+      <w:start w:val="1"/>
+      <w:numFmt w:val="bullet"/>
+      <w:lvlText w:val="o"/>
+      <w:lvlJc w:val="left"/>
+      <w:pPr>
+        <w:ind w:left="3600" w:hanging="360"/>
+      </w:pPr>
+      <w:rPr>
+        <w:rFonts w:hint="default" w:ascii="Courier New" w:hAnsi="Courier New"/>
+      </w:rPr>
+    </w:lvl>
+    <w:lvl xmlns:w="http://schemas.openxmlformats.org/wordprocessingml/2006/main" w:ilvl="5">
+      <w:start w:val="1"/>
+      <w:numFmt w:val="bullet"/>
+      <w:lvlText w:val=""/>
+      <w:lvlJc w:val="left"/>
+      <w:pPr>
+        <w:ind w:left="4320" w:hanging="360"/>
+      </w:pPr>
+      <w:rPr>
+        <w:rFonts w:hint="default" w:ascii="Wingdings" w:hAnsi="Wingdings"/>
+      </w:rPr>
+    </w:lvl>
+    <w:lvl xmlns:w="http://schemas.openxmlformats.org/wordprocessingml/2006/main" w:ilvl="6">
+      <w:start w:val="1"/>
+      <w:numFmt w:val="bullet"/>
+      <w:lvlText w:val=""/>
+      <w:lvlJc w:val="left"/>
+      <w:pPr>
+        <w:ind w:left="5040" w:hanging="360"/>
+      </w:pPr>
+      <w:rPr>
+        <w:rFonts w:hint="default" w:ascii="Symbol" w:hAnsi="Symbol"/>
+      </w:rPr>
+    </w:lvl>
+    <w:lvl xmlns:w="http://schemas.openxmlformats.org/wordprocessingml/2006/main" w:ilvl="7">
+      <w:start w:val="1"/>
+      <w:numFmt w:val="bullet"/>
+      <w:lvlText w:val="o"/>
+      <w:lvlJc w:val="left"/>
+      <w:pPr>
+        <w:ind w:left="5760" w:hanging="360"/>
+      </w:pPr>
+      <w:rPr>
+        <w:rFonts w:hint="default" w:ascii="Courier New" w:hAnsi="Courier New"/>
+      </w:rPr>
+    </w:lvl>
+    <w:lvl xmlns:w="http://schemas.openxmlformats.org/wordprocessingml/2006/main" w:ilvl="8">
+      <w:start w:val="1"/>
+      <w:numFmt w:val="bullet"/>
+      <w:lvlText w:val=""/>
+      <w:lvlJc w:val="left"/>
+      <w:pPr>
+        <w:ind w:left="6480" w:hanging="360"/>
+      </w:pPr>
+      <w:rPr>
+        <w:rFonts w:hint="default" w:ascii="Wingdings" w:hAnsi="Wingdings"/>
+      </w:rPr>
+    </w:lvl>
+  </w:abstractNum>
+  <w:abstractNum xmlns:w="http://schemas.openxmlformats.org/wordprocessingml/2006/main" w:abstractNumId="11">
+    <w:nsid w:val="449bb55f"/>
+    <w:multiLevelType xmlns:w="http://schemas.openxmlformats.org/wordprocessingml/2006/main" w:val="hybridMultilevel"/>
+    <w:lvl xmlns:w="http://schemas.openxmlformats.org/wordprocessingml/2006/main" w:ilvl="0">
+      <w:start w:val="1"/>
+      <w:numFmt w:val="bullet"/>
+      <w:lvlText w:val=""/>
+      <w:lvlJc w:val="left"/>
+      <w:pPr>
+        <w:ind w:left="720" w:hanging="360"/>
+      </w:pPr>
+      <w:rPr>
+        <w:rFonts w:hint="default" w:ascii="Symbol" w:hAnsi="Symbol"/>
+      </w:rPr>
+    </w:lvl>
+    <w:lvl xmlns:w="http://schemas.openxmlformats.org/wordprocessingml/2006/main" w:ilvl="1">
+      <w:start w:val="1"/>
+      <w:numFmt w:val="bullet"/>
+      <w:lvlText w:val="o"/>
+      <w:lvlJc w:val="left"/>
+      <w:pPr>
+        <w:ind w:left="1440" w:hanging="360"/>
+      </w:pPr>
+      <w:rPr>
+        <w:rFonts w:hint="default" w:ascii="Courier New" w:hAnsi="Courier New"/>
+      </w:rPr>
+    </w:lvl>
+    <w:lvl xmlns:w="http://schemas.openxmlformats.org/wordprocessingml/2006/main" w:ilvl="2">
+      <w:start w:val="1"/>
+      <w:numFmt w:val="bullet"/>
+      <w:lvlText w:val=""/>
+      <w:lvlJc w:val="left"/>
+      <w:pPr>
+        <w:ind w:left="2160" w:hanging="360"/>
+      </w:pPr>
+      <w:rPr>
+        <w:rFonts w:hint="default" w:ascii="Wingdings" w:hAnsi="Wingdings"/>
+      </w:rPr>
+    </w:lvl>
+    <w:lvl xmlns:w="http://schemas.openxmlformats.org/wordprocessingml/2006/main" w:ilvl="3">
+      <w:start w:val="1"/>
+      <w:numFmt w:val="bullet"/>
+      <w:lvlText w:val=""/>
+      <w:lvlJc w:val="left"/>
+      <w:pPr>
+        <w:ind w:left="2880" w:hanging="360"/>
+      </w:pPr>
+      <w:rPr>
+        <w:rFonts w:hint="default" w:ascii="Symbol" w:hAnsi="Symbol"/>
+      </w:rPr>
+    </w:lvl>
+    <w:lvl xmlns:w="http://schemas.openxmlformats.org/wordprocessingml/2006/main" w:ilvl="4">
+      <w:start w:val="1"/>
+      <w:numFmt w:val="bullet"/>
+      <w:lvlText w:val="o"/>
+      <w:lvlJc w:val="left"/>
+      <w:pPr>
+        <w:ind w:left="3600" w:hanging="360"/>
+      </w:pPr>
+      <w:rPr>
+        <w:rFonts w:hint="default" w:ascii="Courier New" w:hAnsi="Courier New"/>
+      </w:rPr>
+    </w:lvl>
+    <w:lvl xmlns:w="http://schemas.openxmlformats.org/wordprocessingml/2006/main" w:ilvl="5">
+      <w:start w:val="1"/>
+      <w:numFmt w:val="bullet"/>
+      <w:lvlText w:val=""/>
+      <w:lvlJc w:val="left"/>
+      <w:pPr>
+        <w:ind w:left="4320" w:hanging="360"/>
+      </w:pPr>
+      <w:rPr>
+        <w:rFonts w:hint="default" w:ascii="Wingdings" w:hAnsi="Wingdings"/>
+      </w:rPr>
+    </w:lvl>
+    <w:lvl xmlns:w="http://schemas.openxmlformats.org/wordprocessingml/2006/main" w:ilvl="6">
+      <w:start w:val="1"/>
+      <w:numFmt w:val="bullet"/>
+      <w:lvlText w:val=""/>
+      <w:lvlJc w:val="left"/>
+      <w:pPr>
+        <w:ind w:left="5040" w:hanging="360"/>
+      </w:pPr>
+      <w:rPr>
+        <w:rFonts w:hint="default" w:ascii="Symbol" w:hAnsi="Symbol"/>
+      </w:rPr>
+    </w:lvl>
+    <w:lvl xmlns:w="http://schemas.openxmlformats.org/wordprocessingml/2006/main" w:ilvl="7">
+      <w:start w:val="1"/>
+      <w:numFmt w:val="bullet"/>
+      <w:lvlText w:val="o"/>
+      <w:lvlJc w:val="left"/>
+      <w:pPr>
+        <w:ind w:left="5760" w:hanging="360"/>
+      </w:pPr>
+      <w:rPr>
+        <w:rFonts w:hint="default" w:ascii="Courier New" w:hAnsi="Courier New"/>
+      </w:rPr>
+    </w:lvl>
+    <w:lvl xmlns:w="http://schemas.openxmlformats.org/wordprocessingml/2006/main" w:ilvl="8">
+      <w:start w:val="1"/>
+      <w:numFmt w:val="bullet"/>
+      <w:lvlText w:val=""/>
+      <w:lvlJc w:val="left"/>
+      <w:pPr>
+        <w:ind w:left="6480" w:hanging="360"/>
+      </w:pPr>
+      <w:rPr>
+        <w:rFonts w:hint="default" w:ascii="Wingdings" w:hAnsi="Wingdings"/>
+      </w:rPr>
+    </w:lvl>
+  </w:abstractNum>
+  <w:abstractNum xmlns:w="http://schemas.openxmlformats.org/wordprocessingml/2006/main" w:abstractNumId="10">
+    <w:nsid w:val="5888ed5f"/>
+    <w:multiLevelType xmlns:w="http://schemas.openxmlformats.org/wordprocessingml/2006/main" w:val="hybridMultilevel"/>
+    <w:lvl xmlns:w="http://schemas.openxmlformats.org/wordprocessingml/2006/main" w:ilvl="0">
+      <w:start w:val="1"/>
+      <w:numFmt w:val="bullet"/>
+      <w:lvlText w:val=""/>
+      <w:lvlJc w:val="left"/>
+      <w:pPr>
+        <w:ind w:left="720" w:hanging="360"/>
+      </w:pPr>
+      <w:rPr>
+        <w:rFonts w:hint="default" w:ascii="Symbol" w:hAnsi="Symbol"/>
+      </w:rPr>
+    </w:lvl>
+    <w:lvl xmlns:w="http://schemas.openxmlformats.org/wordprocessingml/2006/main" w:ilvl="1">
+      <w:start w:val="1"/>
+      <w:numFmt w:val="bullet"/>
+      <w:lvlText w:val="o"/>
+      <w:lvlJc w:val="left"/>
+      <w:pPr>
+        <w:ind w:left="1440" w:hanging="360"/>
+      </w:pPr>
+      <w:rPr>
+        <w:rFonts w:hint="default" w:ascii="Courier New" w:hAnsi="Courier New"/>
+      </w:rPr>
+    </w:lvl>
+    <w:lvl xmlns:w="http://schemas.openxmlformats.org/wordprocessingml/2006/main" w:ilvl="2">
+      <w:start w:val="1"/>
+      <w:numFmt w:val="bullet"/>
+      <w:lvlText w:val=""/>
+      <w:lvlJc w:val="left"/>
+      <w:pPr>
+        <w:ind w:left="2160" w:hanging="360"/>
+      </w:pPr>
+      <w:rPr>
+        <w:rFonts w:hint="default" w:ascii="Wingdings" w:hAnsi="Wingdings"/>
+      </w:rPr>
+    </w:lvl>
+    <w:lvl xmlns:w="http://schemas.openxmlformats.org/wordprocessingml/2006/main" w:ilvl="3">
+      <w:start w:val="1"/>
+      <w:numFmt w:val="bullet"/>
+      <w:lvlText w:val=""/>
+      <w:lvlJc w:val="left"/>
+      <w:pPr>
+        <w:ind w:left="2880" w:hanging="360"/>
+      </w:pPr>
+      <w:rPr>
+        <w:rFonts w:hint="default" w:ascii="Symbol" w:hAnsi="Symbol"/>
+      </w:rPr>
+    </w:lvl>
+    <w:lvl xmlns:w="http://schemas.openxmlformats.org/wordprocessingml/2006/main" w:ilvl="4">
+      <w:start w:val="1"/>
+      <w:numFmt w:val="bullet"/>
+      <w:lvlText w:val="o"/>
+      <w:lvlJc w:val="left"/>
+      <w:pPr>
+        <w:ind w:left="3600" w:hanging="360"/>
+      </w:pPr>
+      <w:rPr>
+        <w:rFonts w:hint="default" w:ascii="Courier New" w:hAnsi="Courier New"/>
+      </w:rPr>
+    </w:lvl>
+    <w:lvl xmlns:w="http://schemas.openxmlformats.org/wordprocessingml/2006/main" w:ilvl="5">
+      <w:start w:val="1"/>
+      <w:numFmt w:val="bullet"/>
+      <w:lvlText w:val=""/>
+      <w:lvlJc w:val="left"/>
+      <w:pPr>
+        <w:ind w:left="4320" w:hanging="360"/>
+      </w:pPr>
+      <w:rPr>
+        <w:rFonts w:hint="default" w:ascii="Wingdings" w:hAnsi="Wingdings"/>
+      </w:rPr>
+    </w:lvl>
+    <w:lvl xmlns:w="http://schemas.openxmlformats.org/wordprocessingml/2006/main" w:ilvl="6">
+      <w:start w:val="1"/>
+      <w:numFmt w:val="bullet"/>
+      <w:lvlText w:val=""/>
+      <w:lvlJc w:val="left"/>
+      <w:pPr>
+        <w:ind w:left="5040" w:hanging="360"/>
+      </w:pPr>
+      <w:rPr>
+        <w:rFonts w:hint="default" w:ascii="Symbol" w:hAnsi="Symbol"/>
+      </w:rPr>
+    </w:lvl>
+    <w:lvl xmlns:w="http://schemas.openxmlformats.org/wordprocessingml/2006/main" w:ilvl="7">
+      <w:start w:val="1"/>
+      <w:numFmt w:val="bullet"/>
+      <w:lvlText w:val="o"/>
+      <w:lvlJc w:val="left"/>
+      <w:pPr>
+        <w:ind w:left="5760" w:hanging="360"/>
+      </w:pPr>
+      <w:rPr>
+        <w:rFonts w:hint="default" w:ascii="Courier New" w:hAnsi="Courier New"/>
+      </w:rPr>
+    </w:lvl>
+    <w:lvl xmlns:w="http://schemas.openxmlformats.org/wordprocessingml/2006/main" w:ilvl="8">
+      <w:start w:val="1"/>
+      <w:numFmt w:val="bullet"/>
+      <w:lvlText w:val=""/>
+      <w:lvlJc w:val="left"/>
+      <w:pPr>
+        <w:ind w:left="6480" w:hanging="360"/>
+      </w:pPr>
+      <w:rPr>
+        <w:rFonts w:hint="default" w:ascii="Wingdings" w:hAnsi="Wingdings"/>
+      </w:rPr>
+    </w:lvl>
+  </w:abstractNum>
+  <w:abstractNum xmlns:w="http://schemas.openxmlformats.org/wordprocessingml/2006/main" w:abstractNumId="9">
+    <w:nsid w:val="396976c5"/>
+    <w:multiLevelType xmlns:w="http://schemas.openxmlformats.org/wordprocessingml/2006/main" w:val="hybridMultilevel"/>
+    <w:lvl xmlns:w="http://schemas.openxmlformats.org/wordprocessingml/2006/main" w:ilvl="0">
+      <w:start w:val="1"/>
+      <w:numFmt w:val="bullet"/>
+      <w:lvlText w:val=""/>
+      <w:lvlJc w:val="left"/>
+      <w:pPr>
+        <w:ind w:left="720" w:hanging="360"/>
+      </w:pPr>
+      <w:rPr>
+        <w:rFonts w:hint="default" w:ascii="Symbol" w:hAnsi="Symbol"/>
+      </w:rPr>
+    </w:lvl>
+    <w:lvl xmlns:w="http://schemas.openxmlformats.org/wordprocessingml/2006/main" w:ilvl="1">
+      <w:start w:val="1"/>
+      <w:numFmt w:val="bullet"/>
+      <w:lvlText w:val="o"/>
+      <w:lvlJc w:val="left"/>
+      <w:pPr>
+        <w:ind w:left="1440" w:hanging="360"/>
+      </w:pPr>
+      <w:rPr>
+        <w:rFonts w:hint="default" w:ascii="Courier New" w:hAnsi="Courier New"/>
+      </w:rPr>
+    </w:lvl>
+    <w:lvl xmlns:w="http://schemas.openxmlformats.org/wordprocessingml/2006/main" w:ilvl="2">
+      <w:start w:val="1"/>
+      <w:numFmt w:val="bullet"/>
+      <w:lvlText w:val=""/>
+      <w:lvlJc w:val="left"/>
+      <w:pPr>
+        <w:ind w:left="2160" w:hanging="360"/>
+      </w:pPr>
+      <w:rPr>
+        <w:rFonts w:hint="default" w:ascii="Wingdings" w:hAnsi="Wingdings"/>
+      </w:rPr>
+    </w:lvl>
+    <w:lvl xmlns:w="http://schemas.openxmlformats.org/wordprocessingml/2006/main" w:ilvl="3">
+      <w:start w:val="1"/>
+      <w:numFmt w:val="bullet"/>
+      <w:lvlText w:val=""/>
+      <w:lvlJc w:val="left"/>
+      <w:pPr>
+        <w:ind w:left="2880" w:hanging="360"/>
+      </w:pPr>
+      <w:rPr>
+        <w:rFonts w:hint="default" w:ascii="Symbol" w:hAnsi="Symbol"/>
+      </w:rPr>
+    </w:lvl>
+    <w:lvl xmlns:w="http://schemas.openxmlformats.org/wordprocessingml/2006/main" w:ilvl="4">
+      <w:start w:val="1"/>
+      <w:numFmt w:val="bullet"/>
+      <w:lvlText w:val="o"/>
+      <w:lvlJc w:val="left"/>
+      <w:pPr>
+        <w:ind w:left="3600" w:hanging="360"/>
+      </w:pPr>
+      <w:rPr>
+        <w:rFonts w:hint="default" w:ascii="Courier New" w:hAnsi="Courier New"/>
+      </w:rPr>
+    </w:lvl>
+    <w:lvl xmlns:w="http://schemas.openxmlformats.org/wordprocessingml/2006/main" w:ilvl="5">
+      <w:start w:val="1"/>
+      <w:numFmt w:val="bullet"/>
+      <w:lvlText w:val=""/>
+      <w:lvlJc w:val="left"/>
+      <w:pPr>
+        <w:ind w:left="4320" w:hanging="360"/>
+      </w:pPr>
+      <w:rPr>
+        <w:rFonts w:hint="default" w:ascii="Wingdings" w:hAnsi="Wingdings"/>
+      </w:rPr>
+    </w:lvl>
+    <w:lvl xmlns:w="http://schemas.openxmlformats.org/wordprocessingml/2006/main" w:ilvl="6">
+      <w:start w:val="1"/>
+      <w:numFmt w:val="bullet"/>
+      <w:lvlText w:val=""/>
+      <w:lvlJc w:val="left"/>
+      <w:pPr>
+        <w:ind w:left="5040" w:hanging="360"/>
+      </w:pPr>
+      <w:rPr>
+        <w:rFonts w:hint="default" w:ascii="Symbol" w:hAnsi="Symbol"/>
+      </w:rPr>
+    </w:lvl>
+    <w:lvl xmlns:w="http://schemas.openxmlformats.org/wordprocessingml/2006/main" w:ilvl="7">
+      <w:start w:val="1"/>
+      <w:numFmt w:val="bullet"/>
+      <w:lvlText w:val="o"/>
+      <w:lvlJc w:val="left"/>
+      <w:pPr>
+        <w:ind w:left="5760" w:hanging="360"/>
+      </w:pPr>
+      <w:rPr>
+        <w:rFonts w:hint="default" w:ascii="Courier New" w:hAnsi="Courier New"/>
+      </w:rPr>
+    </w:lvl>
+    <w:lvl xmlns:w="http://schemas.openxmlformats.org/wordprocessingml/2006/main" w:ilvl="8">
+      <w:start w:val="1"/>
+      <w:numFmt w:val="bullet"/>
+      <w:lvlText w:val=""/>
+      <w:lvlJc w:val="left"/>
+      <w:pPr>
+        <w:ind w:left="6480" w:hanging="360"/>
+      </w:pPr>
+      <w:rPr>
+        <w:rFonts w:hint="default" w:ascii="Wingdings" w:hAnsi="Wingdings"/>
+      </w:rPr>
+    </w:lvl>
+  </w:abstractNum>
+  <w:abstractNum xmlns:w="http://schemas.openxmlformats.org/wordprocessingml/2006/main" w:abstractNumId="8">
+    <w:nsid w:val="28b13f6f"/>
+    <w:multiLevelType xmlns:w="http://schemas.openxmlformats.org/wordprocessingml/2006/main" w:val="hybridMultilevel"/>
+    <w:lvl xmlns:w="http://schemas.openxmlformats.org/wordprocessingml/2006/main" w:ilvl="0">
+      <w:start w:val="1"/>
+      <w:numFmt w:val="bullet"/>
+      <w:lvlText w:val=""/>
+      <w:lvlJc w:val="left"/>
+      <w:pPr>
+        <w:ind w:left="720" w:hanging="360"/>
+      </w:pPr>
+      <w:rPr>
+        <w:rFonts w:hint="default" w:ascii="Symbol" w:hAnsi="Symbol"/>
+      </w:rPr>
+    </w:lvl>
+    <w:lvl xmlns:w="http://schemas.openxmlformats.org/wordprocessingml/2006/main" w:ilvl="1">
+      <w:start w:val="1"/>
+      <w:numFmt w:val="bullet"/>
+      <w:lvlText w:val="o"/>
+      <w:lvlJc w:val="left"/>
+      <w:pPr>
+        <w:ind w:left="1440" w:hanging="360"/>
+      </w:pPr>
+      <w:rPr>
+        <w:rFonts w:hint="default" w:ascii="Courier New" w:hAnsi="Courier New"/>
+      </w:rPr>
+    </w:lvl>
+    <w:lvl xmlns:w="http://schemas.openxmlformats.org/wordprocessingml/2006/main" w:ilvl="2">
+      <w:start w:val="1"/>
+      <w:numFmt w:val="bullet"/>
+      <w:lvlText w:val=""/>
+      <w:lvlJc w:val="left"/>
+      <w:pPr>
+        <w:ind w:left="2160" w:hanging="360"/>
+      </w:pPr>
+      <w:rPr>
+        <w:rFonts w:hint="default" w:ascii="Wingdings" w:hAnsi="Wingdings"/>
+      </w:rPr>
+    </w:lvl>
+    <w:lvl xmlns:w="http://schemas.openxmlformats.org/wordprocessingml/2006/main" w:ilvl="3">
+      <w:start w:val="1"/>
+      <w:numFmt w:val="bullet"/>
+      <w:lvlText w:val=""/>
+      <w:lvlJc w:val="left"/>
+      <w:pPr>
+        <w:ind w:left="2880" w:hanging="360"/>
+      </w:pPr>
+      <w:rPr>
+        <w:rFonts w:hint="default" w:ascii="Symbol" w:hAnsi="Symbol"/>
+      </w:rPr>
+    </w:lvl>
+    <w:lvl xmlns:w="http://schemas.openxmlformats.org/wordprocessingml/2006/main" w:ilvl="4">
+      <w:start w:val="1"/>
+      <w:numFmt w:val="bullet"/>
+      <w:lvlText w:val="o"/>
+      <w:lvlJc w:val="left"/>
+      <w:pPr>
+        <w:ind w:left="3600" w:hanging="360"/>
+      </w:pPr>
+      <w:rPr>
+        <w:rFonts w:hint="default" w:ascii="Courier New" w:hAnsi="Courier New"/>
+      </w:rPr>
+    </w:lvl>
+    <w:lvl xmlns:w="http://schemas.openxmlformats.org/wordprocessingml/2006/main" w:ilvl="5">
+      <w:start w:val="1"/>
+      <w:numFmt w:val="bullet"/>
+      <w:lvlText w:val=""/>
+      <w:lvlJc w:val="left"/>
+      <w:pPr>
+        <w:ind w:left="4320" w:hanging="360"/>
+      </w:pPr>
+      <w:rPr>
+        <w:rFonts w:hint="default" w:ascii="Wingdings" w:hAnsi="Wingdings"/>
+      </w:rPr>
+    </w:lvl>
+    <w:lvl xmlns:w="http://schemas.openxmlformats.org/wordprocessingml/2006/main" w:ilvl="6">
+      <w:start w:val="1"/>
+      <w:numFmt w:val="bullet"/>
+      <w:lvlText w:val=""/>
+      <w:lvlJc w:val="left"/>
+      <w:pPr>
+        <w:ind w:left="5040" w:hanging="360"/>
+      </w:pPr>
+      <w:rPr>
+        <w:rFonts w:hint="default" w:ascii="Symbol" w:hAnsi="Symbol"/>
+      </w:rPr>
+    </w:lvl>
+    <w:lvl xmlns:w="http://schemas.openxmlformats.org/wordprocessingml/2006/main" w:ilvl="7">
+      <w:start w:val="1"/>
+      <w:numFmt w:val="bullet"/>
+      <w:lvlText w:val="o"/>
+      <w:lvlJc w:val="left"/>
+      <w:pPr>
+        <w:ind w:left="5760" w:hanging="360"/>
+      </w:pPr>
+      <w:rPr>
+        <w:rFonts w:hint="default" w:ascii="Courier New" w:hAnsi="Courier New"/>
+      </w:rPr>
+    </w:lvl>
+    <w:lvl xmlns:w="http://schemas.openxmlformats.org/wordprocessingml/2006/main" w:ilvl="8">
+      <w:start w:val="1"/>
+      <w:numFmt w:val="bullet"/>
+      <w:lvlText w:val=""/>
+      <w:lvlJc w:val="left"/>
+      <w:pPr>
+        <w:ind w:left="6480" w:hanging="360"/>
+      </w:pPr>
+      <w:rPr>
+        <w:rFonts w:hint="default" w:ascii="Wingdings" w:hAnsi="Wingdings"/>
+      </w:rPr>
+    </w:lvl>
+  </w:abstractNum>
+  <w:abstractNum xmlns:w="http://schemas.openxmlformats.org/wordprocessingml/2006/main" w:abstractNumId="7">
+    <w:nsid w:val="4408fa14"/>
+    <w:multiLevelType xmlns:w="http://schemas.openxmlformats.org/wordprocessingml/2006/main" w:val="hybridMultilevel"/>
+    <w:lvl xmlns:w="http://schemas.openxmlformats.org/wordprocessingml/2006/main" w:ilvl="0">
+      <w:start w:val="1"/>
+      <w:numFmt w:val="bullet"/>
+      <w:lvlText w:val=""/>
+      <w:lvlJc w:val="left"/>
+      <w:pPr>
+        <w:ind w:left="720" w:hanging="360"/>
+      </w:pPr>
+      <w:rPr>
+        <w:rFonts w:hint="default" w:ascii="Symbol" w:hAnsi="Symbol"/>
+      </w:rPr>
+    </w:lvl>
+    <w:lvl xmlns:w="http://schemas.openxmlformats.org/wordprocessingml/2006/main" w:ilvl="1">
+      <w:start w:val="1"/>
+      <w:numFmt w:val="bullet"/>
+      <w:lvlText w:val="o"/>
+      <w:lvlJc w:val="left"/>
+      <w:pPr>
+        <w:ind w:left="1440" w:hanging="360"/>
+      </w:pPr>
+      <w:rPr>
+        <w:rFonts w:hint="default" w:ascii="Courier New" w:hAnsi="Courier New"/>
+      </w:rPr>
+    </w:lvl>
+    <w:lvl xmlns:w="http://schemas.openxmlformats.org/wordprocessingml/2006/main" w:ilvl="2">
+      <w:start w:val="1"/>
+      <w:numFmt w:val="bullet"/>
+      <w:lvlText w:val=""/>
+      <w:lvlJc w:val="left"/>
+      <w:pPr>
+        <w:ind w:left="2160" w:hanging="360"/>
+      </w:pPr>
+      <w:rPr>
+        <w:rFonts w:hint="default" w:ascii="Wingdings" w:hAnsi="Wingdings"/>
+      </w:rPr>
+    </w:lvl>
+    <w:lvl xmlns:w="http://schemas.openxmlformats.org/wordprocessingml/2006/main" w:ilvl="3">
+      <w:start w:val="1"/>
+      <w:numFmt w:val="bullet"/>
+      <w:lvlText w:val=""/>
+      <w:lvlJc w:val="left"/>
+      <w:pPr>
+        <w:ind w:left="2880" w:hanging="360"/>
+      </w:pPr>
+      <w:rPr>
+        <w:rFonts w:hint="default" w:ascii="Symbol" w:hAnsi="Symbol"/>
+      </w:rPr>
+    </w:lvl>
+    <w:lvl xmlns:w="http://schemas.openxmlformats.org/wordprocessingml/2006/main" w:ilvl="4">
+      <w:start w:val="1"/>
+      <w:numFmt w:val="bullet"/>
+      <w:lvlText w:val="o"/>
+      <w:lvlJc w:val="left"/>
+      <w:pPr>
+        <w:ind w:left="3600" w:hanging="360"/>
+      </w:pPr>
+      <w:rPr>
+        <w:rFonts w:hint="default" w:ascii="Courier New" w:hAnsi="Courier New"/>
+      </w:rPr>
+    </w:lvl>
+    <w:lvl xmlns:w="http://schemas.openxmlformats.org/wordprocessingml/2006/main" w:ilvl="5">
+      <w:start w:val="1"/>
+      <w:numFmt w:val="bullet"/>
+      <w:lvlText w:val=""/>
+      <w:lvlJc w:val="left"/>
+      <w:pPr>
+        <w:ind w:left="4320" w:hanging="360"/>
+      </w:pPr>
+      <w:rPr>
+        <w:rFonts w:hint="default" w:ascii="Wingdings" w:hAnsi="Wingdings"/>
+      </w:rPr>
+    </w:lvl>
+    <w:lvl xmlns:w="http://schemas.openxmlformats.org/wordprocessingml/2006/main" w:ilvl="6">
+      <w:start w:val="1"/>
+      <w:numFmt w:val="bullet"/>
+      <w:lvlText w:val=""/>
+      <w:lvlJc w:val="left"/>
+      <w:pPr>
+        <w:ind w:left="5040" w:hanging="360"/>
+      </w:pPr>
+      <w:rPr>
+        <w:rFonts w:hint="default" w:ascii="Symbol" w:hAnsi="Symbol"/>
+      </w:rPr>
+    </w:lvl>
+    <w:lvl xmlns:w="http://schemas.openxmlformats.org/wordprocessingml/2006/main" w:ilvl="7">
+      <w:start w:val="1"/>
+      <w:numFmt w:val="bullet"/>
+      <w:lvlText w:val="o"/>
+      <w:lvlJc w:val="left"/>
+      <w:pPr>
+        <w:ind w:left="5760" w:hanging="360"/>
+      </w:pPr>
+      <w:rPr>
+        <w:rFonts w:hint="default" w:ascii="Courier New" w:hAnsi="Courier New"/>
+      </w:rPr>
+    </w:lvl>
+    <w:lvl xmlns:w="http://schemas.openxmlformats.org/wordprocessingml/2006/main" w:ilvl="8">
+      <w:start w:val="1"/>
+      <w:numFmt w:val="bullet"/>
+      <w:lvlText w:val=""/>
+      <w:lvlJc w:val="left"/>
+      <w:pPr>
+        <w:ind w:left="6480" w:hanging="360"/>
+      </w:pPr>
+      <w:rPr>
+        <w:rFonts w:hint="default" w:ascii="Wingdings" w:hAnsi="Wingdings"/>
+      </w:rPr>
+    </w:lvl>
+  </w:abstractNum>
+  <w:abstractNum xmlns:w="http://schemas.openxmlformats.org/wordprocessingml/2006/main" w:abstractNumId="6">
+    <w:nsid w:val="69b7e88f"/>
+    <w:multiLevelType xmlns:w="http://schemas.openxmlformats.org/wordprocessingml/2006/main" w:val="hybridMultilevel"/>
+    <w:lvl xmlns:w="http://schemas.openxmlformats.org/wordprocessingml/2006/main" w:ilvl="0">
+      <w:start w:val="1"/>
+      <w:numFmt w:val="bullet"/>
+      <w:lvlText w:val=""/>
+      <w:lvlJc w:val="left"/>
+      <w:pPr>
+        <w:ind w:left="720" w:hanging="360"/>
+      </w:pPr>
+      <w:rPr>
+        <w:rFonts w:hint="default" w:ascii="Symbol" w:hAnsi="Symbol"/>
+      </w:rPr>
+    </w:lvl>
+    <w:lvl xmlns:w="http://schemas.openxmlformats.org/wordprocessingml/2006/main" w:ilvl="1">
+      <w:start w:val="1"/>
+      <w:numFmt w:val="bullet"/>
+      <w:lvlText w:val="o"/>
+      <w:lvlJc w:val="left"/>
+      <w:pPr>
+        <w:ind w:left="1440" w:hanging="360"/>
+      </w:pPr>
+      <w:rPr>
+        <w:rFonts w:hint="default" w:ascii="Courier New" w:hAnsi="Courier New"/>
+      </w:rPr>
+    </w:lvl>
+    <w:lvl xmlns:w="http://schemas.openxmlformats.org/wordprocessingml/2006/main" w:ilvl="2">
+      <w:start w:val="1"/>
+      <w:numFmt w:val="bullet"/>
+      <w:lvlText w:val=""/>
+      <w:lvlJc w:val="left"/>
+      <w:pPr>
+        <w:ind w:left="2160" w:hanging="360"/>
+      </w:pPr>
+      <w:rPr>
+        <w:rFonts w:hint="default" w:ascii="Wingdings" w:hAnsi="Wingdings"/>
+      </w:rPr>
+    </w:lvl>
+    <w:lvl xmlns:w="http://schemas.openxmlformats.org/wordprocessingml/2006/main" w:ilvl="3">
+      <w:start w:val="1"/>
+      <w:numFmt w:val="bullet"/>
+      <w:lvlText w:val=""/>
+      <w:lvlJc w:val="left"/>
+      <w:pPr>
+        <w:ind w:left="2880" w:hanging="360"/>
+      </w:pPr>
+      <w:rPr>
+        <w:rFonts w:hint="default" w:ascii="Symbol" w:hAnsi="Symbol"/>
+      </w:rPr>
+    </w:lvl>
+    <w:lvl xmlns:w="http://schemas.openxmlformats.org/wordprocessingml/2006/main" w:ilvl="4">
+      <w:start w:val="1"/>
+      <w:numFmt w:val="bullet"/>
+      <w:lvlText w:val="o"/>
+      <w:lvlJc w:val="left"/>
+      <w:pPr>
+        <w:ind w:left="3600" w:hanging="360"/>
+      </w:pPr>
+      <w:rPr>
+        <w:rFonts w:hint="default" w:ascii="Courier New" w:hAnsi="Courier New"/>
+      </w:rPr>
+    </w:lvl>
+    <w:lvl xmlns:w="http://schemas.openxmlformats.org/wordprocessingml/2006/main" w:ilvl="5">
+      <w:start w:val="1"/>
+      <w:numFmt w:val="bullet"/>
+      <w:lvlText w:val=""/>
+      <w:lvlJc w:val="left"/>
+      <w:pPr>
+        <w:ind w:left="4320" w:hanging="360"/>
+      </w:pPr>
+      <w:rPr>
+        <w:rFonts w:hint="default" w:ascii="Wingdings" w:hAnsi="Wingdings"/>
+      </w:rPr>
+    </w:lvl>
+    <w:lvl xmlns:w="http://schemas.openxmlformats.org/wordprocessingml/2006/main" w:ilvl="6">
+      <w:start w:val="1"/>
+      <w:numFmt w:val="bullet"/>
+      <w:lvlText w:val=""/>
+      <w:lvlJc w:val="left"/>
+      <w:pPr>
+        <w:ind w:left="5040" w:hanging="360"/>
+      </w:pPr>
+      <w:rPr>
+        <w:rFonts w:hint="default" w:ascii="Symbol" w:hAnsi="Symbol"/>
+      </w:rPr>
+    </w:lvl>
+    <w:lvl xmlns:w="http://schemas.openxmlformats.org/wordprocessingml/2006/main" w:ilvl="7">
+      <w:start w:val="1"/>
+      <w:numFmt w:val="bullet"/>
+      <w:lvlText w:val="o"/>
+      <w:lvlJc w:val="left"/>
+      <w:pPr>
+        <w:ind w:left="5760" w:hanging="360"/>
+      </w:pPr>
+      <w:rPr>
+        <w:rFonts w:hint="default" w:ascii="Courier New" w:hAnsi="Courier New"/>
+      </w:rPr>
+    </w:lvl>
+    <w:lvl xmlns:w="http://schemas.openxmlformats.org/wordprocessingml/2006/main" w:ilvl="8">
+      <w:start w:val="1"/>
+      <w:numFmt w:val="bullet"/>
+      <w:lvlText w:val=""/>
+      <w:lvlJc w:val="left"/>
+      <w:pPr>
+        <w:ind w:left="6480" w:hanging="360"/>
+      </w:pPr>
+      <w:rPr>
+        <w:rFonts w:hint="default" w:ascii="Wingdings" w:hAnsi="Wingdings"/>
+      </w:rPr>
+    </w:lvl>
+  </w:abstractNum>
+  <w:abstractNum xmlns:w="http://schemas.openxmlformats.org/wordprocessingml/2006/main" w:abstractNumId="5">
+    <w:nsid w:val="38fb9fb8"/>
+    <w:multiLevelType xmlns:w="http://schemas.openxmlformats.org/wordprocessingml/2006/main" w:val="hybridMultilevel"/>
+    <w:lvl xmlns:w="http://schemas.openxmlformats.org/wordprocessingml/2006/main" w:ilvl="0">
+      <w:start w:val="1"/>
+      <w:numFmt w:val="bullet"/>
+      <w:lvlText w:val=""/>
+      <w:lvlJc w:val="left"/>
+      <w:pPr>
+        <w:ind w:left="720" w:hanging="360"/>
+      </w:pPr>
+      <w:rPr>
+        <w:rFonts w:hint="default" w:ascii="Symbol" w:hAnsi="Symbol"/>
+      </w:rPr>
+    </w:lvl>
+    <w:lvl xmlns:w="http://schemas.openxmlformats.org/wordprocessingml/2006/main" w:ilvl="1">
+      <w:start w:val="1"/>
+      <w:numFmt w:val="bullet"/>
+      <w:lvlText w:val="o"/>
+      <w:lvlJc w:val="left"/>
+      <w:pPr>
+        <w:ind w:left="1440" w:hanging="360"/>
+      </w:pPr>
+      <w:rPr>
+        <w:rFonts w:hint="default" w:ascii="Courier New" w:hAnsi="Courier New"/>
+      </w:rPr>
+    </w:lvl>
+    <w:lvl xmlns:w="http://schemas.openxmlformats.org/wordprocessingml/2006/main" w:ilvl="2">
+      <w:start w:val="1"/>
+      <w:numFmt w:val="bullet"/>
+      <w:lvlText w:val=""/>
+      <w:lvlJc w:val="left"/>
+      <w:pPr>
+        <w:ind w:left="2160" w:hanging="360"/>
+      </w:pPr>
+      <w:rPr>
+        <w:rFonts w:hint="default" w:ascii="Wingdings" w:hAnsi="Wingdings"/>
+      </w:rPr>
+    </w:lvl>
+    <w:lvl xmlns:w="http://schemas.openxmlformats.org/wordprocessingml/2006/main" w:ilvl="3">
+      <w:start w:val="1"/>
+      <w:numFmt w:val="bullet"/>
+      <w:lvlText w:val=""/>
+      <w:lvlJc w:val="left"/>
+      <w:pPr>
+        <w:ind w:left="2880" w:hanging="360"/>
+      </w:pPr>
+      <w:rPr>
+        <w:rFonts w:hint="default" w:ascii="Symbol" w:hAnsi="Symbol"/>
+      </w:rPr>
+    </w:lvl>
+    <w:lvl xmlns:w="http://schemas.openxmlformats.org/wordprocessingml/2006/main" w:ilvl="4">
+      <w:start w:val="1"/>
+      <w:numFmt w:val="bullet"/>
+      <w:lvlText w:val="o"/>
+      <w:lvlJc w:val="left"/>
+      <w:pPr>
+        <w:ind w:left="3600" w:hanging="360"/>
+      </w:pPr>
+      <w:rPr>
+        <w:rFonts w:hint="default" w:ascii="Courier New" w:hAnsi="Courier New"/>
+      </w:rPr>
+    </w:lvl>
+    <w:lvl xmlns:w="http://schemas.openxmlformats.org/wordprocessingml/2006/main" w:ilvl="5">
+      <w:start w:val="1"/>
+      <w:numFmt w:val="bullet"/>
+      <w:lvlText w:val=""/>
+      <w:lvlJc w:val="left"/>
+      <w:pPr>
+        <w:ind w:left="4320" w:hanging="360"/>
+      </w:pPr>
+      <w:rPr>
+        <w:rFonts w:hint="default" w:ascii="Wingdings" w:hAnsi="Wingdings"/>
+      </w:rPr>
+    </w:lvl>
+    <w:lvl xmlns:w="http://schemas.openxmlformats.org/wordprocessingml/2006/main" w:ilvl="6">
+      <w:start w:val="1"/>
+      <w:numFmt w:val="bullet"/>
+      <w:lvlText w:val=""/>
+      <w:lvlJc w:val="left"/>
+      <w:pPr>
+        <w:ind w:left="5040" w:hanging="360"/>
+      </w:pPr>
+      <w:rPr>
+        <w:rFonts w:hint="default" w:ascii="Symbol" w:hAnsi="Symbol"/>
+      </w:rPr>
+    </w:lvl>
+    <w:lvl xmlns:w="http://schemas.openxmlformats.org/wordprocessingml/2006/main" w:ilvl="7">
+      <w:start w:val="1"/>
+      <w:numFmt w:val="bullet"/>
+      <w:lvlText w:val="o"/>
+      <w:lvlJc w:val="left"/>
+      <w:pPr>
+        <w:ind w:left="5760" w:hanging="360"/>
+      </w:pPr>
+      <w:rPr>
+        <w:rFonts w:hint="default" w:ascii="Courier New" w:hAnsi="Courier New"/>
+      </w:rPr>
+    </w:lvl>
+    <w:lvl xmlns:w="http://schemas.openxmlformats.org/wordprocessingml/2006/main" w:ilvl="8">
+      <w:start w:val="1"/>
+      <w:numFmt w:val="bullet"/>
+      <w:lvlText w:val=""/>
+      <w:lvlJc w:val="left"/>
+      <w:pPr>
+        <w:ind w:left="6480" w:hanging="360"/>
+      </w:pPr>
+      <w:rPr>
+        <w:rFonts w:hint="default" w:ascii="Wingdings" w:hAnsi="Wingdings"/>
+      </w:rPr>
+    </w:lvl>
+  </w:abstractNum>
+  <w:abstractNum xmlns:w="http://schemas.openxmlformats.org/wordprocessingml/2006/main" w:abstractNumId="4">
+    <w:nsid w:val="7b520fb6"/>
+    <w:multiLevelType xmlns:w="http://schemas.openxmlformats.org/wordprocessingml/2006/main" w:val="hybridMultilevel"/>
+    <w:lvl xmlns:w="http://schemas.openxmlformats.org/wordprocessingml/2006/main" w:ilvl="0">
+      <w:start w:val="1"/>
+      <w:numFmt w:val="bullet"/>
+      <w:lvlText w:val=""/>
+      <w:lvlJc w:val="left"/>
+      <w:pPr>
+        <w:ind w:left="720" w:hanging="360"/>
+      </w:pPr>
+      <w:rPr>
+        <w:rFonts w:hint="default" w:ascii="Symbol" w:hAnsi="Symbol"/>
+      </w:rPr>
+    </w:lvl>
+    <w:lvl xmlns:w="http://schemas.openxmlformats.org/wordprocessingml/2006/main" w:ilvl="1">
+      <w:start w:val="1"/>
+      <w:numFmt w:val="bullet"/>
+      <w:lvlText w:val="o"/>
+      <w:lvlJc w:val="left"/>
+      <w:pPr>
+        <w:ind w:left="1440" w:hanging="360"/>
+      </w:pPr>
+      <w:rPr>
+        <w:rFonts w:hint="default" w:ascii="Courier New" w:hAnsi="Courier New"/>
+      </w:rPr>
+    </w:lvl>
+    <w:lvl xmlns:w="http://schemas.openxmlformats.org/wordprocessingml/2006/main" w:ilvl="2">
+      <w:start w:val="1"/>
+      <w:numFmt w:val="bullet"/>
+      <w:lvlText w:val=""/>
+      <w:lvlJc w:val="left"/>
+      <w:pPr>
+        <w:ind w:left="2160" w:hanging="360"/>
+      </w:pPr>
+      <w:rPr>
+        <w:rFonts w:hint="default" w:ascii="Wingdings" w:hAnsi="Wingdings"/>
+      </w:rPr>
+    </w:lvl>
+    <w:lvl xmlns:w="http://schemas.openxmlformats.org/wordprocessingml/2006/main" w:ilvl="3">
+      <w:start w:val="1"/>
+      <w:numFmt w:val="bullet"/>
+      <w:lvlText w:val=""/>
+      <w:lvlJc w:val="left"/>
+      <w:pPr>
+        <w:ind w:left="2880" w:hanging="360"/>
+      </w:pPr>
+      <w:rPr>
+        <w:rFonts w:hint="default" w:ascii="Symbol" w:hAnsi="Symbol"/>
+      </w:rPr>
+    </w:lvl>
+    <w:lvl xmlns:w="http://schemas.openxmlformats.org/wordprocessingml/2006/main" w:ilvl="4">
+      <w:start w:val="1"/>
+      <w:numFmt w:val="bullet"/>
+      <w:lvlText w:val="o"/>
+      <w:lvlJc w:val="left"/>
+      <w:pPr>
+        <w:ind w:left="3600" w:hanging="360"/>
+      </w:pPr>
+      <w:rPr>
+        <w:rFonts w:hint="default" w:ascii="Courier New" w:hAnsi="Courier New"/>
+      </w:rPr>
+    </w:lvl>
+    <w:lvl xmlns:w="http://schemas.openxmlformats.org/wordprocessingml/2006/main" w:ilvl="5">
+      <w:start w:val="1"/>
+      <w:numFmt w:val="bullet"/>
+      <w:lvlText w:val=""/>
+      <w:lvlJc w:val="left"/>
+      <w:pPr>
+        <w:ind w:left="4320" w:hanging="360"/>
+      </w:pPr>
+      <w:rPr>
+        <w:rFonts w:hint="default" w:ascii="Wingdings" w:hAnsi="Wingdings"/>
+      </w:rPr>
+    </w:lvl>
+    <w:lvl xmlns:w="http://schemas.openxmlformats.org/wordprocessingml/2006/main" w:ilvl="6">
+      <w:start w:val="1"/>
+      <w:numFmt w:val="bullet"/>
+      <w:lvlText w:val=""/>
+      <w:lvlJc w:val="left"/>
+      <w:pPr>
+        <w:ind w:left="5040" w:hanging="360"/>
+      </w:pPr>
+      <w:rPr>
+        <w:rFonts w:hint="default" w:ascii="Symbol" w:hAnsi="Symbol"/>
+      </w:rPr>
+    </w:lvl>
+    <w:lvl xmlns:w="http://schemas.openxmlformats.org/wordprocessingml/2006/main" w:ilvl="7">
+      <w:start w:val="1"/>
+      <w:numFmt w:val="bullet"/>
+      <w:lvlText w:val="o"/>
+      <w:lvlJc w:val="left"/>
+      <w:pPr>
+        <w:ind w:left="5760" w:hanging="360"/>
+      </w:pPr>
+      <w:rPr>
+        <w:rFonts w:hint="default" w:ascii="Courier New" w:hAnsi="Courier New"/>
+      </w:rPr>
+    </w:lvl>
+    <w:lvl xmlns:w="http://schemas.openxmlformats.org/wordprocessingml/2006/main" w:ilvl="8">
+      <w:start w:val="1"/>
+      <w:numFmt w:val="bullet"/>
+      <w:lvlText w:val=""/>
+      <w:lvlJc w:val="left"/>
+      <w:pPr>
+        <w:ind w:left="6480" w:hanging="360"/>
+      </w:pPr>
+      <w:rPr>
+        <w:rFonts w:hint="default" w:ascii="Wingdings" w:hAnsi="Wingdings"/>
+      </w:rPr>
+    </w:lvl>
+  </w:abstractNum>
+  <w:abstractNum xmlns:w="http://schemas.openxmlformats.org/wordprocessingml/2006/main" w:abstractNumId="3">
+    <w:nsid w:val="9ba7479"/>
+    <w:multiLevelType xmlns:w="http://schemas.openxmlformats.org/wordprocessingml/2006/main" w:val="hybridMultilevel"/>
+    <w:lvl xmlns:w="http://schemas.openxmlformats.org/wordprocessingml/2006/main" w:ilvl="0">
+      <w:start w:val="1"/>
+      <w:numFmt w:val="bullet"/>
+      <w:lvlText w:val=""/>
+      <w:lvlJc w:val="left"/>
+      <w:pPr>
+        <w:ind w:left="720" w:hanging="360"/>
+      </w:pPr>
+      <w:rPr>
+        <w:rFonts w:hint="default" w:ascii="Symbol" w:hAnsi="Symbol"/>
+      </w:rPr>
+    </w:lvl>
+    <w:lvl xmlns:w="http://schemas.openxmlformats.org/wordprocessingml/2006/main" w:ilvl="1">
+      <w:start w:val="1"/>
+      <w:numFmt w:val="bullet"/>
+      <w:lvlText w:val="o"/>
+      <w:lvlJc w:val="left"/>
+      <w:pPr>
+        <w:ind w:left="1440" w:hanging="360"/>
+      </w:pPr>
+      <w:rPr>
+        <w:rFonts w:hint="default" w:ascii="Courier New" w:hAnsi="Courier New"/>
+      </w:rPr>
+    </w:lvl>
+    <w:lvl xmlns:w="http://schemas.openxmlformats.org/wordprocessingml/2006/main" w:ilvl="2">
+      <w:start w:val="1"/>
+      <w:numFmt w:val="bullet"/>
+      <w:lvlText w:val=""/>
+      <w:lvlJc w:val="left"/>
+      <w:pPr>
+        <w:ind w:left="2160" w:hanging="360"/>
+      </w:pPr>
+      <w:rPr>
+        <w:rFonts w:hint="default" w:ascii="Wingdings" w:hAnsi="Wingdings"/>
+      </w:rPr>
+    </w:lvl>
+    <w:lvl xmlns:w="http://schemas.openxmlformats.org/wordprocessingml/2006/main" w:ilvl="3">
+      <w:start w:val="1"/>
+      <w:numFmt w:val="bullet"/>
+      <w:lvlText w:val=""/>
+      <w:lvlJc w:val="left"/>
+      <w:pPr>
+        <w:ind w:left="2880" w:hanging="360"/>
+      </w:pPr>
+      <w:rPr>
+        <w:rFonts w:hint="default" w:ascii="Symbol" w:hAnsi="Symbol"/>
+      </w:rPr>
+    </w:lvl>
+    <w:lvl xmlns:w="http://schemas.openxmlformats.org/wordprocessingml/2006/main" w:ilvl="4">
+      <w:start w:val="1"/>
+      <w:numFmt w:val="bullet"/>
+      <w:lvlText w:val="o"/>
+      <w:lvlJc w:val="left"/>
+      <w:pPr>
+        <w:ind w:left="3600" w:hanging="360"/>
+      </w:pPr>
+      <w:rPr>
+        <w:rFonts w:hint="default" w:ascii="Courier New" w:hAnsi="Courier New"/>
+      </w:rPr>
+    </w:lvl>
+    <w:lvl xmlns:w="http://schemas.openxmlformats.org/wordprocessingml/2006/main" w:ilvl="5">
+      <w:start w:val="1"/>
+      <w:numFmt w:val="bullet"/>
+      <w:lvlText w:val=""/>
+      <w:lvlJc w:val="left"/>
+      <w:pPr>
+        <w:ind w:left="4320" w:hanging="360"/>
+      </w:pPr>
+      <w:rPr>
+        <w:rFonts w:hint="default" w:ascii="Wingdings" w:hAnsi="Wingdings"/>
+      </w:rPr>
+    </w:lvl>
+    <w:lvl xmlns:w="http://schemas.openxmlformats.org/wordprocessingml/2006/main" w:ilvl="6">
+      <w:start w:val="1"/>
+      <w:numFmt w:val="bullet"/>
+      <w:lvlText w:val=""/>
+      <w:lvlJc w:val="left"/>
+      <w:pPr>
+        <w:ind w:left="5040" w:hanging="360"/>
+      </w:pPr>
+      <w:rPr>
+        <w:rFonts w:hint="default" w:ascii="Symbol" w:hAnsi="Symbol"/>
+      </w:rPr>
+    </w:lvl>
+    <w:lvl xmlns:w="http://schemas.openxmlformats.org/wordprocessingml/2006/main" w:ilvl="7">
+      <w:start w:val="1"/>
+      <w:numFmt w:val="bullet"/>
+      <w:lvlText w:val="o"/>
+      <w:lvlJc w:val="left"/>
+      <w:pPr>
+        <w:ind w:left="5760" w:hanging="360"/>
+      </w:pPr>
+      <w:rPr>
+        <w:rFonts w:hint="default" w:ascii="Courier New" w:hAnsi="Courier New"/>
+      </w:rPr>
+    </w:lvl>
+    <w:lvl xmlns:w="http://schemas.openxmlformats.org/wordprocessingml/2006/main" w:ilvl="8">
+      <w:start w:val="1"/>
+      <w:numFmt w:val="bullet"/>
+      <w:lvlText w:val=""/>
+      <w:lvlJc w:val="left"/>
+      <w:pPr>
+        <w:ind w:left="6480" w:hanging="360"/>
+      </w:pPr>
+      <w:rPr>
+        <w:rFonts w:hint="default" w:ascii="Wingdings" w:hAnsi="Wingdings"/>
+      </w:rPr>
+    </w:lvl>
+  </w:abstractNum>
   <w:abstractNum xmlns:w="http://schemas.openxmlformats.org/wordprocessingml/2006/main" w:abstractNumId="2">
     <w:nsid w:val="667bea0a"/>
     <w:multiLevelType xmlns:w="http://schemas.openxmlformats.org/wordprocessingml/2006/main" w:val="hybridMultilevel"/>
@@ -1639,6 +5576,42 @@
       </w:rPr>
     </w:lvl>
   </w:abstractNum>
+  <w:num w:numId="14">
+    <w:abstractNumId w:val="14"/>
+  </w:num>
+  <w:num w:numId="13">
+    <w:abstractNumId w:val="13"/>
+  </w:num>
+  <w:num w:numId="12">
+    <w:abstractNumId w:val="12"/>
+  </w:num>
+  <w:num w:numId="11">
+    <w:abstractNumId w:val="11"/>
+  </w:num>
+  <w:num w:numId="10">
+    <w:abstractNumId w:val="10"/>
+  </w:num>
+  <w:num w:numId="9">
+    <w:abstractNumId w:val="9"/>
+  </w:num>
+  <w:num w:numId="8">
+    <w:abstractNumId w:val="8"/>
+  </w:num>
+  <w:num w:numId="7">
+    <w:abstractNumId w:val="7"/>
+  </w:num>
+  <w:num w:numId="6">
+    <w:abstractNumId w:val="6"/>
+  </w:num>
+  <w:num w:numId="5">
+    <w:abstractNumId w:val="5"/>
+  </w:num>
+  <w:num w:numId="4">
+    <w:abstractNumId w:val="4"/>
+  </w:num>
+  <w:num w:numId="3">
+    <w:abstractNumId w:val="3"/>
+  </w:num>
   <w:num w:numId="2">
     <w:abstractNumId w:val="2"/>
   </w:num>
@@ -2254,6 +6227,51 @@
       <w:szCs w:val="24"/>
     </w:rPr>
   </w:style>
+  <w:style xmlns:w14="http://schemas.microsoft.com/office/word/2010/wordml" xmlns:mc="http://schemas.openxmlformats.org/markup-compatibility/2006" xmlns:w="http://schemas.openxmlformats.org/wordprocessingml/2006/main" w:type="paragraph" w:styleId="TOC4" mc:Ignorable="w14">
+    <w:name xmlns:w="http://schemas.openxmlformats.org/wordprocessingml/2006/main" w:val="toc 4"/>
+    <w:basedOn xmlns:w="http://schemas.openxmlformats.org/wordprocessingml/2006/main" w:val="Normal"/>
+    <w:next xmlns:w="http://schemas.openxmlformats.org/wordprocessingml/2006/main" w:val="Normal"/>
+    <w:autoRedefine xmlns:w="http://schemas.openxmlformats.org/wordprocessingml/2006/main"/>
+    <w:uiPriority xmlns:w="http://schemas.openxmlformats.org/wordprocessingml/2006/main" w:val="39"/>
+    <w:unhideWhenUsed xmlns:w="http://schemas.openxmlformats.org/wordprocessingml/2006/main"/>
+    <w:pPr xmlns:w="http://schemas.openxmlformats.org/wordprocessingml/2006/main">
+      <w:spacing xmlns:w="http://schemas.openxmlformats.org/wordprocessingml/2006/main" w:after="100"/>
+      <w:ind xmlns:w="http://schemas.openxmlformats.org/wordprocessingml/2006/main" w:left="660"/>
+    </w:pPr>
+  </w:style>
+  <w:style xmlns:w14="http://schemas.microsoft.com/office/word/2010/wordml" xmlns:mc="http://schemas.openxmlformats.org/markup-compatibility/2006" xmlns:w="http://schemas.openxmlformats.org/wordprocessingml/2006/main" w:type="character" w:styleId="Heading4Char" w:customStyle="1" mc:Ignorable="w14">
+    <w:name xmlns:w="http://schemas.openxmlformats.org/wordprocessingml/2006/main" w:val="Heading 4 Char"/>
+    <w:basedOn xmlns:w="http://schemas.openxmlformats.org/wordprocessingml/2006/main" w:val="DefaultParagraphFont"/>
+    <w:link xmlns:w="http://schemas.openxmlformats.org/wordprocessingml/2006/main" w:val="Heading4"/>
+    <w:uiPriority xmlns:w="http://schemas.openxmlformats.org/wordprocessingml/2006/main" w:val="9"/>
+    <w:rPr xmlns:w="http://schemas.openxmlformats.org/wordprocessingml/2006/main">
+      <w:rFonts w:asciiTheme="majorHAnsi" w:hAnsiTheme="majorHAnsi" w:eastAsiaTheme="majorEastAsia" w:cstheme="majorBidi"/>
+      <w:i/>
+      <w:iCs/>
+      <w:color w:val="2E74B5" w:themeColor="accent1" w:themeShade="BF"/>
+    </w:rPr>
+  </w:style>
+  <w:style xmlns:w14="http://schemas.microsoft.com/office/word/2010/wordml" xmlns:mc="http://schemas.openxmlformats.org/markup-compatibility/2006" xmlns:w="http://schemas.openxmlformats.org/wordprocessingml/2006/main" w:type="paragraph" w:styleId="Heading4" mc:Ignorable="w14">
+    <w:name xmlns:w="http://schemas.openxmlformats.org/wordprocessingml/2006/main" w:val="heading 4"/>
+    <w:basedOn xmlns:w="http://schemas.openxmlformats.org/wordprocessingml/2006/main" w:val="Normal"/>
+    <w:next xmlns:w="http://schemas.openxmlformats.org/wordprocessingml/2006/main" w:val="Normal"/>
+    <w:link xmlns:w="http://schemas.openxmlformats.org/wordprocessingml/2006/main" w:val="Heading4Char"/>
+    <w:uiPriority xmlns:w="http://schemas.openxmlformats.org/wordprocessingml/2006/main" w:val="9"/>
+    <w:unhideWhenUsed xmlns:w="http://schemas.openxmlformats.org/wordprocessingml/2006/main"/>
+    <w:qFormat xmlns:w="http://schemas.openxmlformats.org/wordprocessingml/2006/main"/>
+    <w:pPr xmlns:w="http://schemas.openxmlformats.org/wordprocessingml/2006/main">
+      <w:keepNext xmlns:w="http://schemas.openxmlformats.org/wordprocessingml/2006/main"/>
+      <w:keepLines xmlns:w="http://schemas.openxmlformats.org/wordprocessingml/2006/main"/>
+      <w:spacing xmlns:w="http://schemas.openxmlformats.org/wordprocessingml/2006/main" w:before="40" w:after="0"/>
+      <w:outlineLvl xmlns:w="http://schemas.openxmlformats.org/wordprocessingml/2006/main" w:val="3"/>
+    </w:pPr>
+    <w:rPr xmlns:w="http://schemas.openxmlformats.org/wordprocessingml/2006/main">
+      <w:rFonts w:asciiTheme="majorHAnsi" w:hAnsiTheme="majorHAnsi" w:eastAsiaTheme="majorEastAsia" w:cstheme="majorBidi"/>
+      <w:i/>
+      <w:iCs/>
+      <w:color w:val="2E74B5" w:themeColor="accent1" w:themeShade="BF"/>
+    </w:rPr>
+  </w:style>
 </w:styles>
 </file>
 

--- a/ATUJAM_oyun.docx
+++ b/ATUJAM_oyun.docx
@@ -3232,7 +3232,7 @@
     <w:p>
       <w:pPr>
         <w:pStyle w:val="Normal"/>
-        <w:ind w:right="-20"/>
+        <w:ind w:left="0" w:right="-20"/>
         <w:rPr>
           <w:rFonts w:ascii="Calibri" w:hAnsi="Calibri" w:eastAsia="Calibri" w:cs="Calibri"/>
           <w:noProof w:val="0"/>
@@ -3242,97 +3242,480 @@
         </w:rPr>
       </w:pPr>
     </w:p>
-    <w:p>
-      <w:pPr>
-        <w:pStyle w:val="Normal"/>
-        <w:ind w:right="-20"/>
-        <w:rPr>
-          <w:rFonts w:ascii="Calibri" w:hAnsi="Calibri" w:eastAsia="Calibri" w:cs="Calibri"/>
-          <w:noProof w:val="0"/>
-          <w:sz w:val="22"/>
-          <w:szCs w:val="22"/>
-          <w:lang w:val="tr-TR"/>
-        </w:rPr>
-      </w:pPr>
-    </w:p>
-    <w:p>
-      <w:pPr>
-        <w:pStyle w:val="Normal"/>
-        <w:ind w:right="-20"/>
-        <w:rPr>
-          <w:rFonts w:ascii="Calibri" w:hAnsi="Calibri" w:eastAsia="Calibri" w:cs="Calibri"/>
-          <w:noProof w:val="0"/>
-          <w:sz w:val="22"/>
-          <w:szCs w:val="22"/>
-          <w:lang w:val="tr-TR"/>
-        </w:rPr>
-      </w:pPr>
-    </w:p>
-    <w:p>
-      <w:pPr>
-        <w:pStyle w:val="Normal"/>
-        <w:ind w:right="-20"/>
-        <w:rPr>
-          <w:rFonts w:ascii="Calibri" w:hAnsi="Calibri" w:eastAsia="Calibri" w:cs="Calibri"/>
-          <w:noProof w:val="0"/>
-          <w:sz w:val="22"/>
-          <w:szCs w:val="22"/>
-          <w:lang w:val="tr-TR"/>
-        </w:rPr>
-      </w:pPr>
-    </w:p>
-    <w:p>
-      <w:pPr>
-        <w:pStyle w:val="Normal"/>
-        <w:ind w:right="-20"/>
-        <w:rPr>
-          <w:rFonts w:ascii="Calibri" w:hAnsi="Calibri" w:eastAsia="Calibri" w:cs="Calibri"/>
-          <w:noProof w:val="0"/>
-          <w:sz w:val="22"/>
-          <w:szCs w:val="22"/>
-          <w:lang w:val="tr-TR"/>
-        </w:rPr>
-      </w:pPr>
-    </w:p>
-    <w:p>
-      <w:pPr>
-        <w:pStyle w:val="Normal"/>
-        <w:ind w:right="-20"/>
-        <w:rPr>
-          <w:rFonts w:ascii="Calibri" w:hAnsi="Calibri" w:eastAsia="Calibri" w:cs="Calibri"/>
-          <w:noProof w:val="0"/>
-          <w:sz w:val="22"/>
-          <w:szCs w:val="22"/>
-          <w:lang w:val="tr-TR"/>
-        </w:rPr>
-      </w:pPr>
-    </w:p>
-    <w:p>
-      <w:pPr>
-        <w:pStyle w:val="Normal"/>
-        <w:ind w:right="-20"/>
-        <w:rPr>
-          <w:rFonts w:ascii="Calibri" w:hAnsi="Calibri" w:eastAsia="Calibri" w:cs="Calibri"/>
-          <w:noProof w:val="0"/>
-          <w:sz w:val="22"/>
-          <w:szCs w:val="22"/>
-          <w:lang w:val="tr-TR"/>
-        </w:rPr>
-      </w:pPr>
-    </w:p>
-    <w:p>
-      <w:pPr>
-        <w:pStyle w:val="Normal"/>
-        <w:ind w:right="-20"/>
-        <w:rPr>
-          <w:rFonts w:ascii="Calibri" w:hAnsi="Calibri" w:eastAsia="Calibri" w:cs="Calibri"/>
-          <w:noProof w:val="0"/>
-          <w:sz w:val="22"/>
-          <w:szCs w:val="22"/>
-          <w:lang w:val="tr-TR"/>
-        </w:rPr>
-      </w:pPr>
-    </w:p>
+    <w:tbl>
+      <w:tblPr>
+        <w:tblStyle w:val="TableGrid"/>
+        <w:tblW w:w="0" w:type="auto"/>
+        <w:tblInd w:w="720" w:type="dxa"/>
+        <w:tblLayout w:type="fixed"/>
+        <w:tblLook w:val="06A0" w:firstRow="1" w:lastRow="0" w:firstColumn="1" w:lastColumn="0" w:noHBand="1" w:noVBand="1"/>
+      </w:tblPr>
+      <w:tblGrid>
+        <w:gridCol w:w="2074"/>
+        <w:gridCol w:w="2074"/>
+        <w:gridCol w:w="2074"/>
+        <w:gridCol w:w="2074"/>
+      </w:tblGrid>
+      <w:tr>
+        <w:trPr>
+          <w:trHeight w:val="300"/>
+        </w:trPr>
+        <w:tc>
+          <w:tcPr>
+            <w:tcW w:w="2074" w:type="dxa"/>
+            <w:tcMar/>
+          </w:tcPr>
+          <w:p>
+            <w:pPr>
+              <w:pStyle w:val="Normal"/>
+              <w:rPr>
+                <w:rFonts w:ascii="Calibri" w:hAnsi="Calibri" w:eastAsia="Calibri" w:cs="Calibri"/>
+                <w:noProof w:val="0"/>
+                <w:sz w:val="22"/>
+                <w:szCs w:val="22"/>
+                <w:lang w:val="tr-TR"/>
+              </w:rPr>
+            </w:pPr>
+          </w:p>
+        </w:tc>
+        <w:tc>
+          <w:tcPr>
+            <w:tcW w:w="2074" w:type="dxa"/>
+            <w:tcMar/>
+          </w:tcPr>
+          <w:p>
+            <w:pPr>
+              <w:pStyle w:val="Normal"/>
+              <w:rPr>
+                <w:rFonts w:ascii="Calibri" w:hAnsi="Calibri" w:eastAsia="Calibri" w:cs="Calibri"/>
+                <w:noProof w:val="0"/>
+                <w:sz w:val="22"/>
+                <w:szCs w:val="22"/>
+                <w:lang w:val="tr-TR"/>
+              </w:rPr>
+            </w:pPr>
+            <w:r>
+              <w:rPr>
+                <w:rFonts w:ascii="Calibri" w:hAnsi="Calibri" w:eastAsia="Calibri" w:cs="Calibri"/>
+                <w:noProof w:val="0"/>
+                <w:sz w:val="22"/>
+                <w:szCs w:val="22"/>
+                <w:lang w:val="tr-TR"/>
+              </w:rPr>
+              <w:t>Düşük</w:t>
+            </w:r>
+          </w:p>
+        </w:tc>
+        <w:tc>
+          <w:tcPr>
+            <w:tcW w:w="2074" w:type="dxa"/>
+            <w:tcMar/>
+          </w:tcPr>
+          <w:p>
+            <w:pPr>
+              <w:pStyle w:val="Normal"/>
+              <w:rPr>
+                <w:rFonts w:ascii="Calibri" w:hAnsi="Calibri" w:eastAsia="Calibri" w:cs="Calibri"/>
+                <w:noProof w:val="0"/>
+                <w:sz w:val="22"/>
+                <w:szCs w:val="22"/>
+                <w:lang w:val="tr-TR"/>
+              </w:rPr>
+            </w:pPr>
+            <w:r>
+              <w:rPr>
+                <w:rFonts w:ascii="Calibri" w:hAnsi="Calibri" w:eastAsia="Calibri" w:cs="Calibri"/>
+                <w:noProof w:val="0"/>
+                <w:sz w:val="22"/>
+                <w:szCs w:val="22"/>
+                <w:lang w:val="tr-TR"/>
+              </w:rPr>
+              <w:t>Orta</w:t>
+            </w:r>
+          </w:p>
+        </w:tc>
+        <w:tc>
+          <w:tcPr>
+            <w:tcW w:w="2074" w:type="dxa"/>
+            <w:tcMar/>
+          </w:tcPr>
+          <w:p>
+            <w:pPr>
+              <w:pStyle w:val="Normal"/>
+              <w:rPr>
+                <w:rFonts w:ascii="Calibri" w:hAnsi="Calibri" w:eastAsia="Calibri" w:cs="Calibri"/>
+                <w:noProof w:val="0"/>
+                <w:sz w:val="22"/>
+                <w:szCs w:val="22"/>
+                <w:lang w:val="tr-TR"/>
+              </w:rPr>
+            </w:pPr>
+            <w:r>
+              <w:rPr>
+                <w:rFonts w:ascii="Calibri" w:hAnsi="Calibri" w:eastAsia="Calibri" w:cs="Calibri"/>
+                <w:noProof w:val="0"/>
+                <w:sz w:val="22"/>
+                <w:szCs w:val="22"/>
+                <w:lang w:val="tr-TR"/>
+              </w:rPr>
+              <w:t>Yüksek</w:t>
+            </w:r>
+          </w:p>
+        </w:tc>
+      </w:tr>
+      <w:tr>
+        <w:trPr>
+          <w:trHeight w:val="300"/>
+        </w:trPr>
+        <w:tc>
+          <w:tcPr>
+            <w:tcW w:w="2074" w:type="dxa"/>
+            <w:tcMar/>
+          </w:tcPr>
+          <w:p>
+            <w:pPr>
+              <w:pStyle w:val="Normal"/>
+              <w:rPr>
+                <w:rFonts w:ascii="Calibri" w:hAnsi="Calibri" w:eastAsia="Calibri" w:cs="Calibri"/>
+                <w:noProof w:val="0"/>
+                <w:sz w:val="22"/>
+                <w:szCs w:val="22"/>
+                <w:lang w:val="tr-TR"/>
+              </w:rPr>
+            </w:pPr>
+            <w:r>
+              <w:rPr>
+                <w:rFonts w:ascii="Calibri" w:hAnsi="Calibri" w:eastAsia="Calibri" w:cs="Calibri"/>
+                <w:noProof w:val="0"/>
+                <w:sz w:val="22"/>
+                <w:szCs w:val="22"/>
+                <w:lang w:val="tr-TR"/>
+              </w:rPr>
+              <w:t>Can/Dayanıklılık</w:t>
+            </w:r>
+          </w:p>
+        </w:tc>
+        <w:tc>
+          <w:tcPr>
+            <w:tcW w:w="2074" w:type="dxa"/>
+            <w:tcMar/>
+          </w:tcPr>
+          <w:p>
+            <w:pPr>
+              <w:pStyle w:val="Normal"/>
+              <w:rPr>
+                <w:rFonts w:ascii="Calibri" w:hAnsi="Calibri" w:eastAsia="Calibri" w:cs="Calibri"/>
+                <w:noProof w:val="0"/>
+                <w:sz w:val="22"/>
+                <w:szCs w:val="22"/>
+                <w:lang w:val="tr-TR"/>
+              </w:rPr>
+            </w:pPr>
+            <w:r>
+              <w:rPr>
+                <w:rFonts w:ascii="Calibri" w:hAnsi="Calibri" w:eastAsia="Calibri" w:cs="Calibri"/>
+                <w:noProof w:val="0"/>
+                <w:sz w:val="22"/>
+                <w:szCs w:val="22"/>
+                <w:lang w:val="tr-TR"/>
+              </w:rPr>
+              <w:t>070</w:t>
+            </w:r>
+          </w:p>
+        </w:tc>
+        <w:tc>
+          <w:tcPr>
+            <w:tcW w:w="2074" w:type="dxa"/>
+            <w:tcMar/>
+          </w:tcPr>
+          <w:p>
+            <w:pPr>
+              <w:pStyle w:val="Normal"/>
+              <w:rPr>
+                <w:rFonts w:ascii="Calibri" w:hAnsi="Calibri" w:eastAsia="Calibri" w:cs="Calibri"/>
+                <w:noProof w:val="0"/>
+                <w:sz w:val="22"/>
+                <w:szCs w:val="22"/>
+                <w:lang w:val="tr-TR"/>
+              </w:rPr>
+            </w:pPr>
+            <w:r>
+              <w:rPr>
+                <w:rFonts w:ascii="Calibri" w:hAnsi="Calibri" w:eastAsia="Calibri" w:cs="Calibri"/>
+                <w:noProof w:val="0"/>
+                <w:sz w:val="22"/>
+                <w:szCs w:val="22"/>
+                <w:lang w:val="tr-TR"/>
+              </w:rPr>
+              <w:t>100</w:t>
+            </w:r>
+          </w:p>
+        </w:tc>
+        <w:tc>
+          <w:tcPr>
+            <w:tcW w:w="2074" w:type="dxa"/>
+            <w:tcMar/>
+          </w:tcPr>
+          <w:p>
+            <w:pPr>
+              <w:pStyle w:val="Normal"/>
+              <w:rPr>
+                <w:rFonts w:ascii="Calibri" w:hAnsi="Calibri" w:eastAsia="Calibri" w:cs="Calibri"/>
+                <w:noProof w:val="0"/>
+                <w:sz w:val="22"/>
+                <w:szCs w:val="22"/>
+                <w:lang w:val="tr-TR"/>
+              </w:rPr>
+            </w:pPr>
+            <w:r>
+              <w:rPr>
+                <w:rFonts w:ascii="Calibri" w:hAnsi="Calibri" w:eastAsia="Calibri" w:cs="Calibri"/>
+                <w:noProof w:val="0"/>
+                <w:sz w:val="22"/>
+                <w:szCs w:val="22"/>
+                <w:lang w:val="tr-TR"/>
+              </w:rPr>
+              <w:t>130</w:t>
+            </w:r>
+          </w:p>
+        </w:tc>
+      </w:tr>
+      <w:tr>
+        <w:trPr>
+          <w:trHeight w:val="300"/>
+        </w:trPr>
+        <w:tc>
+          <w:tcPr>
+            <w:tcW w:w="2074" w:type="dxa"/>
+            <w:tcMar/>
+          </w:tcPr>
+          <w:p>
+            <w:pPr>
+              <w:pStyle w:val="Normal"/>
+              <w:rPr>
+                <w:rFonts w:ascii="Calibri" w:hAnsi="Calibri" w:eastAsia="Calibri" w:cs="Calibri"/>
+                <w:noProof w:val="0"/>
+                <w:sz w:val="22"/>
+                <w:szCs w:val="22"/>
+                <w:lang w:val="tr-TR"/>
+              </w:rPr>
+            </w:pPr>
+            <w:r>
+              <w:rPr>
+                <w:rFonts w:ascii="Calibri" w:hAnsi="Calibri" w:eastAsia="Calibri" w:cs="Calibri"/>
+                <w:noProof w:val="0"/>
+                <w:sz w:val="22"/>
+                <w:szCs w:val="22"/>
+                <w:lang w:val="tr-TR"/>
+              </w:rPr>
+              <w:t>Saldırı</w:t>
+            </w:r>
+          </w:p>
+        </w:tc>
+        <w:tc>
+          <w:tcPr>
+            <w:tcW w:w="2074" w:type="dxa"/>
+            <w:tcMar/>
+          </w:tcPr>
+          <w:p>
+            <w:pPr>
+              <w:pStyle w:val="Normal"/>
+              <w:suppressLineNumbers w:val="0"/>
+              <w:bidi w:val="0"/>
+              <w:spacing w:before="0" w:beforeAutospacing="off" w:after="0" w:afterAutospacing="off" w:line="259" w:lineRule="auto"/>
+              <w:ind w:left="0" w:right="0"/>
+              <w:jc w:val="left"/>
+              <w:rPr/>
+            </w:pPr>
+            <w:r>
+              <w:rPr>
+                <w:rFonts w:ascii="Calibri" w:hAnsi="Calibri" w:eastAsia="Calibri" w:cs="Calibri"/>
+                <w:noProof w:val="0"/>
+                <w:sz w:val="22"/>
+                <w:szCs w:val="22"/>
+                <w:lang w:val="tr-TR"/>
+              </w:rPr>
+              <w:t>5</w:t>
+            </w:r>
+          </w:p>
+        </w:tc>
+        <w:tc>
+          <w:tcPr>
+            <w:tcW w:w="2074" w:type="dxa"/>
+            <w:tcMar/>
+          </w:tcPr>
+          <w:p>
+            <w:pPr>
+              <w:pStyle w:val="Normal"/>
+              <w:rPr>
+                <w:rFonts w:ascii="Calibri" w:hAnsi="Calibri" w:eastAsia="Calibri" w:cs="Calibri"/>
+                <w:noProof w:val="0"/>
+                <w:sz w:val="22"/>
+                <w:szCs w:val="22"/>
+                <w:lang w:val="tr-TR"/>
+              </w:rPr>
+            </w:pPr>
+            <w:r>
+              <w:rPr>
+                <w:rFonts w:ascii="Calibri" w:hAnsi="Calibri" w:eastAsia="Calibri" w:cs="Calibri"/>
+                <w:noProof w:val="0"/>
+                <w:sz w:val="22"/>
+                <w:szCs w:val="22"/>
+                <w:lang w:val="tr-TR"/>
+              </w:rPr>
+              <w:t>10</w:t>
+            </w:r>
+          </w:p>
+        </w:tc>
+        <w:tc>
+          <w:tcPr>
+            <w:tcW w:w="2074" w:type="dxa"/>
+            <w:tcMar/>
+          </w:tcPr>
+          <w:p>
+            <w:pPr>
+              <w:pStyle w:val="Normal"/>
+              <w:rPr>
+                <w:rFonts w:ascii="Calibri" w:hAnsi="Calibri" w:eastAsia="Calibri" w:cs="Calibri"/>
+                <w:noProof w:val="0"/>
+                <w:sz w:val="22"/>
+                <w:szCs w:val="22"/>
+                <w:lang w:val="tr-TR"/>
+              </w:rPr>
+            </w:pPr>
+            <w:r>
+              <w:rPr>
+                <w:rFonts w:ascii="Calibri" w:hAnsi="Calibri" w:eastAsia="Calibri" w:cs="Calibri"/>
+                <w:noProof w:val="0"/>
+                <w:sz w:val="22"/>
+                <w:szCs w:val="22"/>
+                <w:lang w:val="tr-TR"/>
+              </w:rPr>
+              <w:t>15</w:t>
+            </w:r>
+          </w:p>
+        </w:tc>
+      </w:tr>
+      <w:tr>
+        <w:trPr>
+          <w:trHeight w:val="300"/>
+        </w:trPr>
+        <w:tc>
+          <w:tcPr>
+            <w:tcW w:w="2074" w:type="dxa"/>
+            <w:tcMar/>
+          </w:tcPr>
+          <w:p>
+            <w:pPr>
+              <w:pStyle w:val="Normal"/>
+              <w:rPr>
+                <w:rFonts w:ascii="Calibri" w:hAnsi="Calibri" w:eastAsia="Calibri" w:cs="Calibri"/>
+                <w:noProof w:val="0"/>
+                <w:sz w:val="22"/>
+                <w:szCs w:val="22"/>
+                <w:lang w:val="tr-TR"/>
+              </w:rPr>
+            </w:pPr>
+            <w:r>
+              <w:rPr>
+                <w:rFonts w:ascii="Calibri" w:hAnsi="Calibri" w:eastAsia="Calibri" w:cs="Calibri"/>
+                <w:noProof w:val="0"/>
+                <w:sz w:val="22"/>
+                <w:szCs w:val="22"/>
+                <w:lang w:val="tr-TR"/>
+              </w:rPr>
+              <w:t>Hız</w:t>
+            </w:r>
+          </w:p>
+        </w:tc>
+        <w:tc>
+          <w:tcPr>
+            <w:tcW w:w="2074" w:type="dxa"/>
+            <w:tcMar/>
+          </w:tcPr>
+          <w:p>
+            <w:pPr>
+              <w:pStyle w:val="Normal"/>
+              <w:spacing w:line="259" w:lineRule="auto"/>
+              <w:jc w:val="left"/>
+              <w:rPr>
+                <w:rFonts w:ascii="Calibri" w:hAnsi="Calibri" w:eastAsia="Calibri" w:cs="Calibri"/>
+                <w:noProof w:val="0"/>
+                <w:sz w:val="22"/>
+                <w:szCs w:val="22"/>
+                <w:lang w:val="tr-TR"/>
+              </w:rPr>
+            </w:pPr>
+            <w:r>
+              <w:rPr>
+                <w:rFonts w:ascii="Calibri" w:hAnsi="Calibri" w:eastAsia="Calibri" w:cs="Calibri"/>
+                <w:noProof w:val="0"/>
+                <w:sz w:val="22"/>
+                <w:szCs w:val="22"/>
+                <w:lang w:val="tr-TR"/>
+              </w:rPr>
+              <w:t>2.5</w:t>
+            </w:r>
+          </w:p>
+        </w:tc>
+        <w:tc>
+          <w:tcPr>
+            <w:tcW w:w="2074" w:type="dxa"/>
+            <w:tcMar/>
+          </w:tcPr>
+          <w:p>
+            <w:pPr>
+              <w:pStyle w:val="Normal"/>
+              <w:rPr>
+                <w:rFonts w:ascii="Calibri" w:hAnsi="Calibri" w:eastAsia="Calibri" w:cs="Calibri"/>
+                <w:noProof w:val="0"/>
+                <w:sz w:val="22"/>
+                <w:szCs w:val="22"/>
+                <w:lang w:val="tr-TR"/>
+              </w:rPr>
+            </w:pPr>
+            <w:r>
+              <w:rPr>
+                <w:rFonts w:ascii="Calibri" w:hAnsi="Calibri" w:eastAsia="Calibri" w:cs="Calibri"/>
+                <w:noProof w:val="0"/>
+                <w:sz w:val="22"/>
+                <w:szCs w:val="22"/>
+                <w:lang w:val="tr-TR"/>
+              </w:rPr>
+              <w:t>5</w:t>
+            </w:r>
+          </w:p>
+        </w:tc>
+        <w:tc>
+          <w:tcPr>
+            <w:tcW w:w="2074" w:type="dxa"/>
+            <w:tcMar/>
+          </w:tcPr>
+          <w:p>
+            <w:pPr>
+              <w:pStyle w:val="Normal"/>
+              <w:rPr>
+                <w:rFonts w:ascii="Calibri" w:hAnsi="Calibri" w:eastAsia="Calibri" w:cs="Calibri"/>
+                <w:noProof w:val="0"/>
+                <w:sz w:val="22"/>
+                <w:szCs w:val="22"/>
+                <w:lang w:val="tr-TR"/>
+              </w:rPr>
+            </w:pPr>
+            <w:r>
+              <w:rPr>
+                <w:rFonts w:ascii="Calibri" w:hAnsi="Calibri" w:eastAsia="Calibri" w:cs="Calibri"/>
+                <w:noProof w:val="0"/>
+                <w:sz w:val="22"/>
+                <w:szCs w:val="22"/>
+                <w:lang w:val="tr-TR"/>
+              </w:rPr>
+              <w:t>10</w:t>
+            </w:r>
+          </w:p>
+        </w:tc>
+      </w:tr>
+    </w:tbl>
     <w:p>
       <w:pPr>
         <w:pStyle w:val="Heading2"/>
@@ -6272,6 +6655,32 @@
       <w:color w:val="2E74B5" w:themeColor="accent1" w:themeShade="BF"/>
     </w:rPr>
   </w:style>
+  <w:style xmlns:w="http://schemas.openxmlformats.org/wordprocessingml/2006/main" w:type="table" w:styleId="TableGrid">
+    <w:name xmlns:w="http://schemas.openxmlformats.org/wordprocessingml/2006/main" w:val="Table Grid"/>
+    <w:basedOn xmlns:w="http://schemas.openxmlformats.org/wordprocessingml/2006/main" w:val="TableNormal"/>
+    <w:uiPriority xmlns:w="http://schemas.openxmlformats.org/wordprocessingml/2006/main" w:val="59"/>
+    <w:rsid xmlns:w="http://schemas.openxmlformats.org/wordprocessingml/2006/main" w:val="00FB4123"/>
+    <w:pPr xmlns:w="http://schemas.openxmlformats.org/wordprocessingml/2006/main">
+      <w:spacing w:after="0" w:line="240" w:lineRule="auto"/>
+    </w:pPr>
+    <w:tblPr xmlns:w="http://schemas.openxmlformats.org/wordprocessingml/2006/main">
+      <w:tblInd w:w="0" w:type="dxa"/>
+      <w:tblBorders>
+        <w:top w:val="single" w:color="000000" w:themeColor="text1" w:sz="4" w:space="0"/>
+        <w:left w:val="single" w:color="000000" w:themeColor="text1" w:sz="4" w:space="0"/>
+        <w:bottom w:val="single" w:color="000000" w:themeColor="text1" w:sz="4" w:space="0"/>
+        <w:right w:val="single" w:color="000000" w:themeColor="text1" w:sz="4" w:space="0"/>
+        <w:insideH w:val="single" w:color="000000" w:themeColor="text1" w:sz="4" w:space="0"/>
+        <w:insideV w:val="single" w:color="000000" w:themeColor="text1" w:sz="4" w:space="0"/>
+      </w:tblBorders>
+      <w:tblCellMar>
+        <w:top w:w="0" w:type="dxa"/>
+        <w:left w:w="108" w:type="dxa"/>
+        <w:bottom w:w="0" w:type="dxa"/>
+        <w:right w:w="108" w:type="dxa"/>
+      </w:tblCellMar>
+    </w:tblPr>
+  </w:style>
 </w:styles>
 </file>
 
